--- a/笔试/行测--坚持坚持再坚持/知识点&Xmind/言语理解/常用成语250例.docx
+++ b/笔试/行测--坚持坚持再坚持/知识点&Xmind/言语理解/常用成语250例.docx
@@ -1,6 +1,6 @@
 
 <file path=word/document.xml><?xml version="1.0" encoding="utf-8"?>
-<w:document xmlns:wpc="http://schemas.microsoft.com/office/word/2010/wordprocessingCanvas" xmlns:cx="http://schemas.microsoft.com/office/drawing/2014/chartex" xmlns:cx1="http://schemas.microsoft.com/office/drawing/2015/9/8/chartex" xmlns:cx2="http://schemas.microsoft.com/office/drawing/2015/10/21/chartex" xmlns:cx3="http://schemas.microsoft.com/office/drawing/2016/5/9/chartex" xmlns:cx4="http://schemas.microsoft.com/office/drawing/2016/5/10/chartex" xmlns:cx5="http://schemas.microsoft.com/office/drawing/2016/5/11/chartex" xmlns:cx6="http://schemas.microsoft.com/office/drawing/2016/5/12/chartex" xmlns:cx7="http://schemas.microsoft.com/office/drawing/2016/5/13/chartex" xmlns:cx8="http://schemas.microsoft.com/office/drawing/2016/5/14/chartex" xmlns:mc="http://schemas.openxmlformats.org/markup-compatibility/2006" xmlns:aink="http://schemas.microsoft.com/office/drawing/2016/ink" xmlns:am3d="http://schemas.microsoft.com/office/drawing/2017/model3d" xmlns:o="urn:schemas-microsoft-com:office:office" xmlns:r="http://schemas.openxmlformats.org/officeDocument/2006/relationships" xmlns:m="http://schemas.openxmlformats.org/officeDocument/2006/math" xmlns:v="urn:schemas-microsoft-com:vml" xmlns:wp14="http://schemas.microsoft.com/office/word/2010/wordprocessingDrawing" xmlns:wp="http://schemas.openxmlformats.org/drawingml/2006/wordprocessingDrawing" xmlns:w10="urn:schemas-microsoft-com:office:word" xmlns:w="http://schemas.openxmlformats.org/wordprocessingml/2006/main" xmlns:w14="http://schemas.microsoft.com/office/word/2010/wordml" xmlns:w15="http://schemas.microsoft.com/office/word/2012/wordml" xmlns:w16cid="http://schemas.microsoft.com/office/word/2016/wordml/cid" xmlns:w16se="http://schemas.microsoft.com/office/word/2015/wordml/symex" xmlns:wpg="http://schemas.microsoft.com/office/word/2010/wordprocessingGroup" xmlns:wpi="http://schemas.microsoft.com/office/word/2010/wordprocessingInk" xmlns:wne="http://schemas.microsoft.com/office/word/2006/wordml" xmlns:wps="http://schemas.microsoft.com/office/word/2010/wordprocessingShape" mc:Ignorable="w14 w15 w16se w16cid wp14">
+<w:document xmlns:wpc="http://schemas.microsoft.com/office/word/2010/wordprocessingCanvas" xmlns:mc="http://schemas.openxmlformats.org/markup-compatibility/2006" xmlns:o="urn:schemas-microsoft-com:office:office" xmlns:r="http://schemas.openxmlformats.org/officeDocument/2006/relationships" xmlns:m="http://schemas.openxmlformats.org/officeDocument/2006/math" xmlns:v="urn:schemas-microsoft-com:vml" xmlns:wp14="http://schemas.microsoft.com/office/word/2010/wordprocessingDrawing" xmlns:wp="http://schemas.openxmlformats.org/drawingml/2006/wordprocessingDrawing" xmlns:w10="urn:schemas-microsoft-com:office:word" xmlns:w="http://schemas.openxmlformats.org/wordprocessingml/2006/main" xmlns:w14="http://schemas.microsoft.com/office/word/2010/wordml" xmlns:w15="http://schemas.microsoft.com/office/word/2012/wordml" xmlns:wpg="http://schemas.microsoft.com/office/word/2010/wordprocessingGroup" xmlns:wpi="http://schemas.microsoft.com/office/word/2010/wordprocessingInk" xmlns:wne="http://schemas.microsoft.com/office/word/2006/wordml" xmlns:wps="http://schemas.microsoft.com/office/word/2010/wordprocessingShape" mc:Ignorable="w14 w15 wp14">
   <w:body>
     <w:p>
       <w:pPr>
@@ -12591,13 +12591,23 @@
       </w:pPr>
       <w:r>
         <w:rPr>
-          <w:rFonts w:ascii="宋体" w:eastAsia="宋体" w:hAnsi="宋体" w:cs="宋体" w:hint="eastAsia"/>
-          <w:color w:val="1F1F1F"/>
-          <w:kern w:val="0"/>
-          <w:sz w:val="27"/>
-          <w:szCs w:val="27"/>
-        </w:rPr>
-        <w:t>186、</w:t>
+          <w:rFonts w:ascii="宋体" w:eastAsia="宋体" w:hAnsi="宋体" w:cs="宋体"/>
+          <w:color w:val="1F1F1F"/>
+          <w:kern w:val="0"/>
+          <w:sz w:val="27"/>
+          <w:szCs w:val="27"/>
+        </w:rPr>
+        <w:t>187</w:t>
+      </w:r>
+      <w:r>
+        <w:rPr>
+          <w:rFonts w:ascii="宋体" w:eastAsia="宋体" w:hAnsi="宋体" w:cs="宋体" w:hint="eastAsia"/>
+          <w:color w:val="1F1F1F"/>
+          <w:kern w:val="0"/>
+          <w:sz w:val="27"/>
+          <w:szCs w:val="27"/>
+        </w:rPr>
+        <w:t>、</w:t>
       </w:r>
       <w:r>
         <w:rPr>
@@ -12608,7 +12618,450 @@
           <w:szCs w:val="27"/>
           <w:highlight w:val="yellow"/>
         </w:rPr>
-        <w:t>不绝如缕</w:t>
+        <w:t>间不容发</w:t>
+      </w:r>
+      <w:r>
+        <w:rPr>
+          <w:rFonts w:ascii="宋体" w:eastAsia="宋体" w:hAnsi="宋体" w:cs="宋体" w:hint="eastAsia"/>
+          <w:color w:val="1F1F1F"/>
+          <w:kern w:val="0"/>
+          <w:sz w:val="27"/>
+          <w:szCs w:val="27"/>
+        </w:rPr>
+        <w:t>：形容事物之间</w:t>
+      </w:r>
+      <w:r>
+        <w:rPr>
+          <w:rFonts w:ascii="宋体" w:eastAsia="宋体" w:hAnsi="宋体" w:cs="宋体" w:hint="eastAsia"/>
+          <w:color w:val="FF0000"/>
+          <w:kern w:val="0"/>
+          <w:sz w:val="27"/>
+          <w:szCs w:val="27"/>
+        </w:rPr>
+        <w:t>距离很小</w:t>
+      </w:r>
+      <w:r>
+        <w:rPr>
+          <w:rFonts w:ascii="宋体" w:eastAsia="宋体" w:hAnsi="宋体" w:cs="宋体" w:hint="eastAsia"/>
+          <w:color w:val="1F1F1F"/>
+          <w:kern w:val="0"/>
+          <w:sz w:val="27"/>
+          <w:szCs w:val="27"/>
+        </w:rPr>
+        <w:t>，也形容与灾祸相距极近，情势</w:t>
+      </w:r>
+      <w:r>
+        <w:rPr>
+          <w:rFonts w:ascii="宋体" w:eastAsia="宋体" w:hAnsi="宋体" w:cs="宋体" w:hint="eastAsia"/>
+          <w:color w:val="FF0000"/>
+          <w:kern w:val="0"/>
+          <w:sz w:val="27"/>
+          <w:szCs w:val="27"/>
+        </w:rPr>
+        <w:t>极其危急</w:t>
+      </w:r>
+      <w:r>
+        <w:rPr>
+          <w:rFonts w:ascii="宋体" w:eastAsia="宋体" w:hAnsi="宋体" w:cs="宋体" w:hint="eastAsia"/>
+          <w:color w:val="1F1F1F"/>
+          <w:kern w:val="0"/>
+          <w:sz w:val="27"/>
+          <w:szCs w:val="27"/>
+        </w:rPr>
+        <w:t>。</w:t>
+      </w:r>
+    </w:p>
+    <w:p>
+      <w:pPr>
+        <w:widowControl/>
+        <w:spacing w:line="579" w:lineRule="exact"/>
+        <w:rPr>
+          <w:rFonts w:ascii="宋体" w:eastAsia="宋体" w:hAnsi="宋体" w:cs="宋体"/>
+          <w:color w:val="1F1F1F"/>
+          <w:kern w:val="0"/>
+          <w:sz w:val="27"/>
+          <w:szCs w:val="27"/>
+        </w:rPr>
+      </w:pPr>
+      <w:r>
+        <w:rPr>
+          <w:rFonts w:ascii="宋体" w:eastAsia="宋体" w:hAnsi="宋体" w:cs="宋体"/>
+          <w:color w:val="1F1F1F"/>
+          <w:kern w:val="0"/>
+          <w:sz w:val="27"/>
+          <w:szCs w:val="27"/>
+        </w:rPr>
+        <w:t>188</w:t>
+      </w:r>
+      <w:r>
+        <w:rPr>
+          <w:rFonts w:ascii="宋体" w:eastAsia="宋体" w:hAnsi="宋体" w:cs="宋体" w:hint="eastAsia"/>
+          <w:color w:val="1F1F1F"/>
+          <w:kern w:val="0"/>
+          <w:sz w:val="27"/>
+          <w:szCs w:val="27"/>
+        </w:rPr>
+        <w:t>、</w:t>
+      </w:r>
+      <w:r>
+        <w:rPr>
+          <w:rFonts w:ascii="宋体" w:eastAsia="宋体" w:hAnsi="宋体" w:cs="宋体" w:hint="eastAsia"/>
+          <w:color w:val="1F1F1F"/>
+          <w:kern w:val="0"/>
+          <w:sz w:val="27"/>
+          <w:szCs w:val="27"/>
+        </w:rPr>
+        <w:t>水清无鱼： 多用来表示对人或物</w:t>
+      </w:r>
+      <w:r>
+        <w:rPr>
+          <w:rFonts w:ascii="宋体" w:eastAsia="宋体" w:hAnsi="宋体" w:cs="宋体" w:hint="eastAsia"/>
+          <w:color w:val="FF0000"/>
+          <w:kern w:val="0"/>
+          <w:sz w:val="27"/>
+          <w:szCs w:val="27"/>
+        </w:rPr>
+        <w:t>不可要求太高</w:t>
+      </w:r>
+      <w:r>
+        <w:rPr>
+          <w:rFonts w:ascii="宋体" w:eastAsia="宋体" w:hAnsi="宋体" w:cs="宋体" w:hint="eastAsia"/>
+          <w:color w:val="1F1F1F"/>
+          <w:kern w:val="0"/>
+          <w:sz w:val="27"/>
+          <w:szCs w:val="27"/>
+        </w:rPr>
+        <w:t>。</w:t>
+      </w:r>
+    </w:p>
+    <w:p>
+      <w:pPr>
+        <w:widowControl/>
+        <w:spacing w:line="579" w:lineRule="exact"/>
+        <w:rPr>
+          <w:rFonts w:ascii="宋体" w:eastAsia="宋体" w:hAnsi="宋体" w:cs="宋体"/>
+          <w:color w:val="1F1F1F"/>
+          <w:kern w:val="0"/>
+          <w:sz w:val="27"/>
+          <w:szCs w:val="27"/>
+        </w:rPr>
+      </w:pPr>
+      <w:r>
+        <w:rPr>
+          <w:rFonts w:ascii="宋体" w:eastAsia="宋体" w:hAnsi="宋体" w:cs="宋体"/>
+          <w:color w:val="1F1F1F"/>
+          <w:kern w:val="0"/>
+          <w:sz w:val="27"/>
+          <w:szCs w:val="27"/>
+        </w:rPr>
+        <w:t>189</w:t>
+      </w:r>
+      <w:r>
+        <w:rPr>
+          <w:rFonts w:ascii="宋体" w:eastAsia="宋体" w:hAnsi="宋体" w:cs="宋体" w:hint="eastAsia"/>
+          <w:color w:val="1F1F1F"/>
+          <w:kern w:val="0"/>
+          <w:sz w:val="27"/>
+          <w:szCs w:val="27"/>
+        </w:rPr>
+        <w:t>、</w:t>
+      </w:r>
+      <w:r>
+        <w:rPr>
+          <w:rFonts w:ascii="宋体" w:eastAsia="宋体" w:hAnsi="宋体" w:cs="宋体" w:hint="eastAsia"/>
+          <w:color w:val="1F1F1F"/>
+          <w:kern w:val="0"/>
+          <w:sz w:val="27"/>
+          <w:szCs w:val="27"/>
+          <w:highlight w:val="yellow"/>
+        </w:rPr>
+        <w:t>细大不捐</w:t>
+      </w:r>
+      <w:r>
+        <w:rPr>
+          <w:rFonts w:ascii="宋体" w:eastAsia="宋体" w:hAnsi="宋体" w:cs="宋体" w:hint="eastAsia"/>
+          <w:color w:val="1F1F1F"/>
+          <w:kern w:val="0"/>
+          <w:sz w:val="27"/>
+          <w:szCs w:val="27"/>
+        </w:rPr>
+        <w:t>：小的大的都不抛弃</w:t>
+      </w:r>
+      <w:r>
+        <w:rPr>
+          <w:rFonts w:ascii="宋体" w:eastAsia="宋体" w:hAnsi="宋体" w:cs="宋体" w:hint="eastAsia"/>
+          <w:color w:val="1F1F1F"/>
+          <w:kern w:val="0"/>
+          <w:sz w:val="27"/>
+          <w:szCs w:val="27"/>
+        </w:rPr>
+        <w:t>，</w:t>
+      </w:r>
+      <w:r>
+        <w:rPr>
+          <w:rFonts w:ascii="宋体" w:eastAsia="宋体" w:hAnsi="宋体" w:cs="宋体" w:hint="eastAsia"/>
+          <w:color w:val="1F1F1F"/>
+          <w:kern w:val="0"/>
+          <w:sz w:val="27"/>
+          <w:szCs w:val="27"/>
+        </w:rPr>
+        <w:t>形容所有东西</w:t>
+      </w:r>
+      <w:r>
+        <w:rPr>
+          <w:rFonts w:ascii="宋体" w:eastAsia="宋体" w:hAnsi="宋体" w:cs="宋体" w:hint="eastAsia"/>
+          <w:color w:val="FF0000"/>
+          <w:kern w:val="0"/>
+          <w:sz w:val="27"/>
+          <w:szCs w:val="27"/>
+        </w:rPr>
+        <w:t>兼收并蓄</w:t>
+      </w:r>
+      <w:r>
+        <w:rPr>
+          <w:rFonts w:ascii="宋体" w:eastAsia="宋体" w:hAnsi="宋体" w:cs="宋体" w:hint="eastAsia"/>
+          <w:color w:val="1F1F1F"/>
+          <w:kern w:val="0"/>
+          <w:sz w:val="27"/>
+          <w:szCs w:val="27"/>
+        </w:rPr>
+        <w:t>。常指收罗的东西多，毫无遗漏。也形容包罗一切，没有选择。</w:t>
+      </w:r>
+    </w:p>
+    <w:p>
+      <w:pPr>
+        <w:widowControl/>
+        <w:spacing w:line="579" w:lineRule="exact"/>
+        <w:rPr>
+          <w:rFonts w:ascii="宋体" w:eastAsia="宋体" w:hAnsi="宋体" w:cs="宋体"/>
+          <w:color w:val="1F1F1F"/>
+          <w:kern w:val="0"/>
+          <w:sz w:val="27"/>
+          <w:szCs w:val="27"/>
+        </w:rPr>
+      </w:pPr>
+      <w:r>
+        <w:rPr>
+          <w:rFonts w:ascii="宋体" w:eastAsia="宋体" w:hAnsi="宋体" w:cs="宋体"/>
+          <w:color w:val="1F1F1F"/>
+          <w:kern w:val="0"/>
+          <w:sz w:val="27"/>
+          <w:szCs w:val="27"/>
+        </w:rPr>
+        <w:lastRenderedPageBreak/>
+        <w:t>190</w:t>
+      </w:r>
+      <w:r>
+        <w:rPr>
+          <w:rFonts w:ascii="宋体" w:eastAsia="宋体" w:hAnsi="宋体" w:cs="宋体" w:hint="eastAsia"/>
+          <w:color w:val="1F1F1F"/>
+          <w:kern w:val="0"/>
+          <w:sz w:val="27"/>
+          <w:szCs w:val="27"/>
+        </w:rPr>
+        <w:t>、</w:t>
+      </w:r>
+      <w:r>
+        <w:rPr>
+          <w:rFonts w:ascii="宋体" w:eastAsia="宋体" w:hAnsi="宋体" w:cs="宋体" w:hint="eastAsia"/>
+          <w:color w:val="1F1F1F"/>
+          <w:kern w:val="0"/>
+          <w:sz w:val="27"/>
+          <w:szCs w:val="27"/>
+          <w:highlight w:val="yellow"/>
+        </w:rPr>
+        <w:t>七月流火</w:t>
+      </w:r>
+      <w:r>
+        <w:rPr>
+          <w:rFonts w:ascii="宋体" w:eastAsia="宋体" w:hAnsi="宋体" w:cs="宋体" w:hint="eastAsia"/>
+          <w:color w:val="1F1F1F"/>
+          <w:kern w:val="0"/>
+          <w:sz w:val="27"/>
+          <w:szCs w:val="27"/>
+        </w:rPr>
+        <w:t>：天气转凉之意</w:t>
+      </w:r>
+      <w:r>
+        <w:rPr>
+          <w:rFonts w:ascii="宋体" w:eastAsia="宋体" w:hAnsi="宋体" w:cs="宋体" w:hint="eastAsia"/>
+          <w:color w:val="1F1F1F"/>
+          <w:kern w:val="0"/>
+          <w:sz w:val="27"/>
+          <w:szCs w:val="27"/>
+        </w:rPr>
+        <w:t>，</w:t>
+      </w:r>
+      <w:r>
+        <w:rPr>
+          <w:rFonts w:ascii="宋体" w:eastAsia="宋体" w:hAnsi="宋体" w:cs="宋体" w:hint="eastAsia"/>
+          <w:color w:val="1F1F1F"/>
+          <w:kern w:val="0"/>
+          <w:sz w:val="27"/>
+          <w:szCs w:val="27"/>
+        </w:rPr>
+        <w:t>也可形容天气炎热。</w:t>
+      </w:r>
+    </w:p>
+    <w:p>
+      <w:pPr>
+        <w:widowControl/>
+        <w:spacing w:line="579" w:lineRule="exact"/>
+        <w:rPr>
+          <w:rFonts w:ascii="宋体" w:eastAsia="宋体" w:hAnsi="宋体" w:cs="宋体"/>
+          <w:color w:val="1F1F1F"/>
+          <w:kern w:val="0"/>
+          <w:sz w:val="27"/>
+          <w:szCs w:val="27"/>
+        </w:rPr>
+      </w:pPr>
+      <w:r>
+        <w:rPr>
+          <w:rFonts w:ascii="宋体" w:eastAsia="宋体" w:hAnsi="宋体" w:cs="宋体"/>
+          <w:color w:val="1F1F1F"/>
+          <w:kern w:val="0"/>
+          <w:sz w:val="27"/>
+          <w:szCs w:val="27"/>
+        </w:rPr>
+        <w:t>191</w:t>
+      </w:r>
+      <w:r>
+        <w:rPr>
+          <w:rFonts w:ascii="宋体" w:eastAsia="宋体" w:hAnsi="宋体" w:cs="宋体" w:hint="eastAsia"/>
+          <w:color w:val="1F1F1F"/>
+          <w:kern w:val="0"/>
+          <w:sz w:val="27"/>
+          <w:szCs w:val="27"/>
+        </w:rPr>
+        <w:t>、</w:t>
+      </w:r>
+      <w:r>
+        <w:rPr>
+          <w:rFonts w:ascii="宋体" w:eastAsia="宋体" w:hAnsi="宋体" w:cs="宋体" w:hint="eastAsia"/>
+          <w:color w:val="1F1F1F"/>
+          <w:kern w:val="0"/>
+          <w:sz w:val="27"/>
+          <w:szCs w:val="27"/>
+          <w:highlight w:val="yellow"/>
+        </w:rPr>
+        <w:t>休戚相关</w:t>
+      </w:r>
+      <w:r>
+        <w:rPr>
+          <w:rFonts w:ascii="宋体" w:eastAsia="宋体" w:hAnsi="宋体" w:cs="宋体" w:hint="eastAsia"/>
+          <w:color w:val="1F1F1F"/>
+          <w:kern w:val="0"/>
+          <w:sz w:val="27"/>
+          <w:szCs w:val="27"/>
+        </w:rPr>
+        <w:t>：只能用于人物之间，不能用于事物之间</w:t>
+      </w:r>
+      <w:r>
+        <w:rPr>
+          <w:rFonts w:ascii="宋体" w:eastAsia="宋体" w:hAnsi="宋体" w:cs="宋体" w:hint="eastAsia"/>
+          <w:color w:val="1F1F1F"/>
+          <w:kern w:val="0"/>
+          <w:sz w:val="27"/>
+          <w:szCs w:val="27"/>
+        </w:rPr>
+        <w:t>。</w:t>
+      </w:r>
+    </w:p>
+    <w:p>
+      <w:pPr>
+        <w:widowControl/>
+        <w:spacing w:line="579" w:lineRule="exact"/>
+        <w:rPr>
+          <w:rFonts w:ascii="宋体" w:eastAsia="宋体" w:hAnsi="宋体" w:cs="宋体"/>
+          <w:color w:val="1F1F1F"/>
+          <w:kern w:val="0"/>
+          <w:sz w:val="27"/>
+          <w:szCs w:val="27"/>
+        </w:rPr>
+      </w:pPr>
+      <w:r>
+        <w:rPr>
+          <w:rFonts w:ascii="宋体" w:eastAsia="宋体" w:hAnsi="宋体" w:cs="宋体"/>
+          <w:color w:val="1F1F1F"/>
+          <w:kern w:val="0"/>
+          <w:sz w:val="27"/>
+          <w:szCs w:val="27"/>
+        </w:rPr>
+        <w:t>192</w:t>
+      </w:r>
+      <w:r>
+        <w:rPr>
+          <w:rFonts w:ascii="宋体" w:eastAsia="宋体" w:hAnsi="宋体" w:cs="宋体" w:hint="eastAsia"/>
+          <w:color w:val="1F1F1F"/>
+          <w:kern w:val="0"/>
+          <w:sz w:val="27"/>
+          <w:szCs w:val="27"/>
+        </w:rPr>
+        <w:t>、</w:t>
+      </w:r>
+      <w:r>
+        <w:rPr>
+          <w:rFonts w:ascii="宋体" w:eastAsia="宋体" w:hAnsi="宋体" w:cs="宋体" w:hint="eastAsia"/>
+          <w:color w:val="1F1F1F"/>
+          <w:kern w:val="0"/>
+          <w:sz w:val="27"/>
+          <w:szCs w:val="27"/>
+        </w:rPr>
+        <w:t>三令五申：</w:t>
+      </w:r>
+      <w:r>
+        <w:rPr>
+          <w:rFonts w:ascii="宋体" w:eastAsia="宋体" w:hAnsi="宋体" w:cs="宋体" w:hint="eastAsia"/>
+          <w:color w:val="1F1F1F"/>
+          <w:kern w:val="0"/>
+          <w:sz w:val="27"/>
+          <w:szCs w:val="27"/>
+        </w:rPr>
+        <w:t>用于上级对下级。</w:t>
+      </w:r>
+    </w:p>
+    <w:p>
+      <w:pPr>
+        <w:widowControl/>
+        <w:spacing w:line="579" w:lineRule="exact"/>
+        <w:rPr>
+          <w:rFonts w:ascii="宋体" w:eastAsia="宋体" w:hAnsi="宋体" w:cs="宋体"/>
+          <w:color w:val="1F1F1F"/>
+          <w:kern w:val="0"/>
+          <w:sz w:val="27"/>
+          <w:szCs w:val="27"/>
+        </w:rPr>
+      </w:pPr>
+      <w:r>
+        <w:rPr>
+          <w:rFonts w:ascii="宋体" w:eastAsia="宋体" w:hAnsi="宋体" w:cs="宋体"/>
+          <w:color w:val="1F1F1F"/>
+          <w:kern w:val="0"/>
+          <w:sz w:val="27"/>
+          <w:szCs w:val="27"/>
+        </w:rPr>
+        <w:t>193</w:t>
+      </w:r>
+      <w:r>
+        <w:rPr>
+          <w:rFonts w:ascii="宋体" w:eastAsia="宋体" w:hAnsi="宋体" w:cs="宋体" w:hint="eastAsia"/>
+          <w:color w:val="1F1F1F"/>
+          <w:kern w:val="0"/>
+          <w:sz w:val="27"/>
+          <w:szCs w:val="27"/>
+        </w:rPr>
+        <w:t>、</w:t>
+      </w:r>
+      <w:r>
+        <w:rPr>
+          <w:rFonts w:ascii="宋体" w:eastAsia="宋体" w:hAnsi="宋体" w:cs="宋体" w:hint="eastAsia"/>
+          <w:color w:val="1F1F1F"/>
+          <w:kern w:val="0"/>
+          <w:sz w:val="27"/>
+          <w:szCs w:val="27"/>
+          <w:highlight w:val="yellow"/>
+        </w:rPr>
+        <w:t>络绎不绝</w:t>
       </w:r>
       <w:r>
         <w:rPr>
@@ -12622,6 +13075,2539 @@
       </w:r>
       <w:r>
         <w:rPr>
+          <w:rFonts w:ascii="宋体" w:eastAsia="宋体" w:hAnsi="宋体" w:cs="宋体" w:hint="eastAsia"/>
+          <w:color w:val="1F1F1F"/>
+          <w:kern w:val="0"/>
+          <w:sz w:val="27"/>
+          <w:szCs w:val="27"/>
+        </w:rPr>
+        <w:t>用于人、马、车、船等。</w:t>
+      </w:r>
+    </w:p>
+    <w:p>
+      <w:pPr>
+        <w:widowControl/>
+        <w:spacing w:line="579" w:lineRule="exact"/>
+        <w:rPr>
+          <w:rFonts w:ascii="宋体" w:eastAsia="宋体" w:hAnsi="宋体" w:cs="宋体"/>
+          <w:color w:val="1F1F1F"/>
+          <w:kern w:val="0"/>
+          <w:sz w:val="27"/>
+          <w:szCs w:val="27"/>
+        </w:rPr>
+      </w:pPr>
+      <w:r>
+        <w:rPr>
+          <w:rFonts w:ascii="宋体" w:eastAsia="宋体" w:hAnsi="宋体" w:cs="宋体"/>
+          <w:color w:val="1F1F1F"/>
+          <w:kern w:val="0"/>
+          <w:sz w:val="27"/>
+          <w:szCs w:val="27"/>
+        </w:rPr>
+        <w:t>194</w:t>
+      </w:r>
+      <w:r>
+        <w:rPr>
+          <w:rFonts w:ascii="宋体" w:eastAsia="宋体" w:hAnsi="宋体" w:cs="宋体" w:hint="eastAsia"/>
+          <w:color w:val="1F1F1F"/>
+          <w:kern w:val="0"/>
+          <w:sz w:val="27"/>
+          <w:szCs w:val="27"/>
+        </w:rPr>
+        <w:t>、</w:t>
+      </w:r>
+      <w:r>
+        <w:rPr>
+          <w:rFonts w:ascii="宋体" w:eastAsia="宋体" w:hAnsi="宋体" w:cs="宋体" w:hint="eastAsia"/>
+          <w:color w:val="1F1F1F"/>
+          <w:kern w:val="0"/>
+          <w:sz w:val="27"/>
+          <w:szCs w:val="27"/>
+          <w:highlight w:val="yellow"/>
+        </w:rPr>
+        <w:t>挥洒自如</w:t>
+      </w:r>
+      <w:r>
+        <w:rPr>
+          <w:rFonts w:ascii="宋体" w:eastAsia="宋体" w:hAnsi="宋体" w:cs="宋体" w:hint="eastAsia"/>
+          <w:color w:val="1F1F1F"/>
+          <w:kern w:val="0"/>
+          <w:sz w:val="27"/>
+          <w:szCs w:val="27"/>
+        </w:rPr>
+        <w:t>：用于</w:t>
+      </w:r>
+      <w:r>
+        <w:rPr>
+          <w:rFonts w:ascii="宋体" w:eastAsia="宋体" w:hAnsi="宋体" w:cs="宋体" w:hint="eastAsia"/>
+          <w:color w:val="1F1F1F"/>
+          <w:kern w:val="0"/>
+          <w:sz w:val="27"/>
+          <w:szCs w:val="27"/>
+          <w:highlight w:val="yellow"/>
+        </w:rPr>
+        <w:t>写作、画画</w:t>
+      </w:r>
+      <w:r>
+        <w:rPr>
+          <w:rFonts w:ascii="宋体" w:eastAsia="宋体" w:hAnsi="宋体" w:cs="宋体" w:hint="eastAsia"/>
+          <w:color w:val="1F1F1F"/>
+          <w:kern w:val="0"/>
+          <w:sz w:val="27"/>
+          <w:szCs w:val="27"/>
+        </w:rPr>
+        <w:t>的运笔，不可用于举止风度</w:t>
+      </w:r>
+      <w:r>
+        <w:rPr>
+          <w:rFonts w:ascii="宋体" w:eastAsia="宋体" w:hAnsi="宋体" w:cs="宋体" w:hint="eastAsia"/>
+          <w:color w:val="1F1F1F"/>
+          <w:kern w:val="0"/>
+          <w:sz w:val="27"/>
+          <w:szCs w:val="27"/>
+        </w:rPr>
+        <w:t>。</w:t>
+      </w:r>
+    </w:p>
+    <w:p>
+      <w:pPr>
+        <w:widowControl/>
+        <w:spacing w:line="579" w:lineRule="exact"/>
+        <w:rPr>
+          <w:rFonts w:ascii="宋体" w:eastAsia="宋体" w:hAnsi="宋体" w:cs="宋体"/>
+          <w:color w:val="1F1F1F"/>
+          <w:kern w:val="0"/>
+          <w:sz w:val="27"/>
+          <w:szCs w:val="27"/>
+        </w:rPr>
+      </w:pPr>
+      <w:r>
+        <w:rPr>
+          <w:rFonts w:ascii="宋体" w:eastAsia="宋体" w:hAnsi="宋体" w:cs="宋体" w:hint="eastAsia"/>
+          <w:color w:val="1F1F1F"/>
+          <w:kern w:val="0"/>
+          <w:sz w:val="27"/>
+          <w:szCs w:val="27"/>
+        </w:rPr>
+        <w:t>195、</w:t>
+      </w:r>
+      <w:r>
+        <w:rPr>
+          <w:rFonts w:ascii="宋体" w:eastAsia="宋体" w:hAnsi="宋体" w:cs="宋体" w:hint="eastAsia"/>
+          <w:color w:val="1F1F1F"/>
+          <w:kern w:val="0"/>
+          <w:sz w:val="27"/>
+          <w:szCs w:val="27"/>
+          <w:highlight w:val="yellow"/>
+        </w:rPr>
+        <w:t>豁然开朗</w:t>
+      </w:r>
+      <w:r>
+        <w:rPr>
+          <w:rFonts w:ascii="宋体" w:eastAsia="宋体" w:hAnsi="宋体" w:cs="宋体" w:hint="eastAsia"/>
+          <w:color w:val="1F1F1F"/>
+          <w:kern w:val="0"/>
+          <w:sz w:val="27"/>
+          <w:szCs w:val="27"/>
+        </w:rPr>
+        <w:t>：不能用来形容人的</w:t>
+      </w:r>
+      <w:r>
+        <w:rPr>
+          <w:rFonts w:ascii="宋体" w:eastAsia="宋体" w:hAnsi="宋体" w:cs="宋体" w:hint="eastAsia"/>
+          <w:color w:val="FF0000"/>
+          <w:kern w:val="0"/>
+          <w:sz w:val="27"/>
+          <w:szCs w:val="27"/>
+        </w:rPr>
+        <w:t>性格</w:t>
+      </w:r>
+      <w:r>
+        <w:rPr>
+          <w:rFonts w:ascii="宋体" w:eastAsia="宋体" w:hAnsi="宋体" w:cs="宋体" w:hint="eastAsia"/>
+          <w:color w:val="1F1F1F"/>
+          <w:kern w:val="0"/>
+          <w:sz w:val="27"/>
+          <w:szCs w:val="27"/>
+        </w:rPr>
+        <w:t>。</w:t>
+      </w:r>
+    </w:p>
+    <w:p>
+      <w:pPr>
+        <w:widowControl/>
+        <w:spacing w:line="579" w:lineRule="exact"/>
+        <w:rPr>
+          <w:rFonts w:ascii="宋体" w:eastAsia="宋体" w:hAnsi="宋体" w:cs="宋体"/>
+          <w:color w:val="1F1F1F"/>
+          <w:kern w:val="0"/>
+          <w:sz w:val="27"/>
+          <w:szCs w:val="27"/>
+        </w:rPr>
+      </w:pPr>
+      <w:r>
+        <w:rPr>
+          <w:rFonts w:ascii="宋体" w:eastAsia="宋体" w:hAnsi="宋体" w:cs="宋体"/>
+          <w:color w:val="1F1F1F"/>
+          <w:kern w:val="0"/>
+          <w:sz w:val="27"/>
+          <w:szCs w:val="27"/>
+        </w:rPr>
+        <w:t>196</w:t>
+      </w:r>
+      <w:r>
+        <w:rPr>
+          <w:rFonts w:ascii="宋体" w:eastAsia="宋体" w:hAnsi="宋体" w:cs="宋体" w:hint="eastAsia"/>
+          <w:color w:val="1F1F1F"/>
+          <w:kern w:val="0"/>
+          <w:sz w:val="27"/>
+          <w:szCs w:val="27"/>
+        </w:rPr>
+        <w:t>、</w:t>
+      </w:r>
+      <w:r>
+        <w:rPr>
+          <w:rFonts w:ascii="宋体" w:eastAsia="宋体" w:hAnsi="宋体" w:cs="宋体" w:hint="eastAsia"/>
+          <w:color w:val="1F1F1F"/>
+          <w:kern w:val="0"/>
+          <w:sz w:val="27"/>
+          <w:szCs w:val="27"/>
+        </w:rPr>
+        <w:t>人老珠黄：只用于妇女</w:t>
+      </w:r>
+      <w:r>
+        <w:rPr>
+          <w:rFonts w:ascii="宋体" w:eastAsia="宋体" w:hAnsi="宋体" w:cs="宋体" w:hint="eastAsia"/>
+          <w:color w:val="1F1F1F"/>
+          <w:kern w:val="0"/>
+          <w:sz w:val="27"/>
+          <w:szCs w:val="27"/>
+        </w:rPr>
+        <w:t>。</w:t>
+      </w:r>
+    </w:p>
+    <w:p>
+      <w:pPr>
+        <w:widowControl/>
+        <w:spacing w:line="579" w:lineRule="exact"/>
+        <w:rPr>
+          <w:rFonts w:ascii="宋体" w:eastAsia="宋体" w:hAnsi="宋体" w:cs="宋体"/>
+          <w:color w:val="1F1F1F"/>
+          <w:kern w:val="0"/>
+          <w:sz w:val="27"/>
+          <w:szCs w:val="27"/>
+        </w:rPr>
+      </w:pPr>
+      <w:r>
+        <w:rPr>
+          <w:rFonts w:ascii="宋体" w:eastAsia="宋体" w:hAnsi="宋体" w:cs="宋体"/>
+          <w:color w:val="1F1F1F"/>
+          <w:kern w:val="0"/>
+          <w:sz w:val="27"/>
+          <w:szCs w:val="27"/>
+        </w:rPr>
+        <w:t>197</w:t>
+      </w:r>
+      <w:r>
+        <w:rPr>
+          <w:rFonts w:ascii="宋体" w:eastAsia="宋体" w:hAnsi="宋体" w:cs="宋体" w:hint="eastAsia"/>
+          <w:color w:val="1F1F1F"/>
+          <w:kern w:val="0"/>
+          <w:sz w:val="27"/>
+          <w:szCs w:val="27"/>
+        </w:rPr>
+        <w:t>、</w:t>
+      </w:r>
+      <w:r>
+        <w:rPr>
+          <w:rFonts w:ascii="宋体" w:eastAsia="宋体" w:hAnsi="宋体" w:cs="宋体" w:hint="eastAsia"/>
+          <w:color w:val="1F1F1F"/>
+          <w:kern w:val="0"/>
+          <w:sz w:val="27"/>
+          <w:szCs w:val="27"/>
+        </w:rPr>
+        <w:t>洋洋大观：形容美好的事物众多丰盛</w:t>
+      </w:r>
+      <w:r>
+        <w:rPr>
+          <w:rFonts w:ascii="宋体" w:eastAsia="宋体" w:hAnsi="宋体" w:cs="宋体" w:hint="eastAsia"/>
+          <w:color w:val="1F1F1F"/>
+          <w:kern w:val="0"/>
+          <w:sz w:val="27"/>
+          <w:szCs w:val="27"/>
+        </w:rPr>
+        <w:t>。</w:t>
+      </w:r>
+    </w:p>
+    <w:p>
+      <w:pPr>
+        <w:widowControl/>
+        <w:spacing w:line="579" w:lineRule="exact"/>
+        <w:rPr>
+          <w:rFonts w:ascii="宋体" w:eastAsia="宋体" w:hAnsi="宋体" w:cs="宋体"/>
+          <w:color w:val="1F1F1F"/>
+          <w:kern w:val="0"/>
+          <w:sz w:val="27"/>
+          <w:szCs w:val="27"/>
+        </w:rPr>
+      </w:pPr>
+      <w:r>
+        <w:rPr>
+          <w:rFonts w:ascii="宋体" w:eastAsia="宋体" w:hAnsi="宋体" w:cs="宋体"/>
+          <w:color w:val="1F1F1F"/>
+          <w:kern w:val="0"/>
+          <w:sz w:val="27"/>
+          <w:szCs w:val="27"/>
+        </w:rPr>
+        <w:t>198</w:t>
+      </w:r>
+      <w:r>
+        <w:rPr>
+          <w:rFonts w:ascii="宋体" w:eastAsia="宋体" w:hAnsi="宋体" w:cs="宋体" w:hint="eastAsia"/>
+          <w:color w:val="1F1F1F"/>
+          <w:kern w:val="0"/>
+          <w:sz w:val="27"/>
+          <w:szCs w:val="27"/>
+        </w:rPr>
+        <w:t>、</w:t>
+      </w:r>
+      <w:r>
+        <w:rPr>
+          <w:rFonts w:ascii="宋体" w:eastAsia="宋体" w:hAnsi="宋体" w:cs="宋体" w:hint="eastAsia"/>
+          <w:color w:val="1F1F1F"/>
+          <w:kern w:val="0"/>
+          <w:sz w:val="27"/>
+          <w:szCs w:val="27"/>
+        </w:rPr>
+        <w:t>惨淡经营：指苦心费力经营</w:t>
+      </w:r>
+      <w:r>
+        <w:rPr>
+          <w:rFonts w:ascii="宋体" w:eastAsia="宋体" w:hAnsi="宋体" w:cs="宋体" w:hint="eastAsia"/>
+          <w:color w:val="1F1F1F"/>
+          <w:kern w:val="0"/>
+          <w:sz w:val="27"/>
+          <w:szCs w:val="27"/>
+        </w:rPr>
+        <w:t>，</w:t>
+      </w:r>
+      <w:r>
+        <w:rPr>
+          <w:rFonts w:ascii="宋体" w:eastAsia="宋体" w:hAnsi="宋体" w:cs="宋体"/>
+          <w:color w:val="1F1F1F"/>
+          <w:kern w:val="0"/>
+          <w:sz w:val="27"/>
+          <w:szCs w:val="27"/>
+        </w:rPr>
+        <w:t>褒义</w:t>
+      </w:r>
+      <w:r>
+        <w:rPr>
+          <w:rFonts w:ascii="宋体" w:eastAsia="宋体" w:hAnsi="宋体" w:cs="宋体" w:hint="eastAsia"/>
+          <w:color w:val="1F1F1F"/>
+          <w:kern w:val="0"/>
+          <w:sz w:val="27"/>
+          <w:szCs w:val="27"/>
+        </w:rPr>
+        <w:t>。</w:t>
+      </w:r>
+    </w:p>
+    <w:p>
+      <w:pPr>
+        <w:widowControl/>
+        <w:spacing w:line="579" w:lineRule="exact"/>
+        <w:rPr>
+          <w:rFonts w:ascii="宋体" w:eastAsia="宋体" w:hAnsi="宋体" w:cs="宋体"/>
+          <w:color w:val="1F1F1F"/>
+          <w:kern w:val="0"/>
+          <w:sz w:val="27"/>
+          <w:szCs w:val="27"/>
+        </w:rPr>
+      </w:pPr>
+      <w:r>
+        <w:rPr>
+          <w:rFonts w:ascii="宋体" w:eastAsia="宋体" w:hAnsi="宋体" w:cs="宋体"/>
+          <w:color w:val="1F1F1F"/>
+          <w:kern w:val="0"/>
+          <w:sz w:val="27"/>
+          <w:szCs w:val="27"/>
+        </w:rPr>
+        <w:t>199</w:t>
+      </w:r>
+      <w:r>
+        <w:rPr>
+          <w:rFonts w:ascii="宋体" w:eastAsia="宋体" w:hAnsi="宋体" w:cs="宋体" w:hint="eastAsia"/>
+          <w:color w:val="1F1F1F"/>
+          <w:kern w:val="0"/>
+          <w:sz w:val="27"/>
+          <w:szCs w:val="27"/>
+        </w:rPr>
+        <w:t>、</w:t>
+      </w:r>
+      <w:r>
+        <w:rPr>
+          <w:rFonts w:ascii="宋体" w:eastAsia="宋体" w:hAnsi="宋体" w:cs="宋体" w:hint="eastAsia"/>
+          <w:color w:val="1F1F1F"/>
+          <w:kern w:val="0"/>
+          <w:sz w:val="27"/>
+          <w:szCs w:val="27"/>
+        </w:rPr>
+        <w:t>满城风雨：比喻某一事件传播很广，到处都在议论着</w:t>
+      </w:r>
+      <w:r>
+        <w:rPr>
+          <w:rFonts w:ascii="宋体" w:eastAsia="宋体" w:hAnsi="宋体" w:cs="宋体" w:hint="eastAsia"/>
+          <w:color w:val="1F1F1F"/>
+          <w:kern w:val="0"/>
+          <w:sz w:val="27"/>
+          <w:szCs w:val="27"/>
+        </w:rPr>
+        <w:t>。</w:t>
+      </w:r>
+    </w:p>
+    <w:p>
+      <w:pPr>
+        <w:widowControl/>
+        <w:spacing w:line="579" w:lineRule="exact"/>
+        <w:rPr>
+          <w:rFonts w:ascii="宋体" w:eastAsia="宋体" w:hAnsi="宋体" w:cs="宋体"/>
+          <w:color w:val="1F1F1F"/>
+          <w:kern w:val="0"/>
+          <w:sz w:val="27"/>
+          <w:szCs w:val="27"/>
+        </w:rPr>
+      </w:pPr>
+      <w:r>
+        <w:rPr>
+          <w:rFonts w:ascii="宋体" w:eastAsia="宋体" w:hAnsi="宋体" w:cs="宋体"/>
+          <w:color w:val="1F1F1F"/>
+          <w:kern w:val="0"/>
+          <w:sz w:val="27"/>
+          <w:szCs w:val="27"/>
+        </w:rPr>
+        <w:t>200</w:t>
+      </w:r>
+      <w:r>
+        <w:rPr>
+          <w:rFonts w:ascii="宋体" w:eastAsia="宋体" w:hAnsi="宋体" w:cs="宋体" w:hint="eastAsia"/>
+          <w:color w:val="1F1F1F"/>
+          <w:kern w:val="0"/>
+          <w:sz w:val="27"/>
+          <w:szCs w:val="27"/>
+        </w:rPr>
+        <w:t>、</w:t>
+      </w:r>
+      <w:r>
+        <w:rPr>
+          <w:rFonts w:ascii="宋体" w:eastAsia="宋体" w:hAnsi="宋体" w:cs="宋体" w:hint="eastAsia"/>
+          <w:color w:val="1F1F1F"/>
+          <w:kern w:val="0"/>
+          <w:sz w:val="27"/>
+          <w:szCs w:val="27"/>
+        </w:rPr>
+        <w:t>长此以往：长期</w:t>
+      </w:r>
+      <w:r>
+        <w:rPr>
+          <w:rFonts w:ascii="宋体" w:eastAsia="宋体" w:hAnsi="宋体" w:cs="宋体" w:hint="eastAsia"/>
+          <w:color w:val="1F1F1F"/>
+          <w:kern w:val="0"/>
+          <w:sz w:val="27"/>
+          <w:szCs w:val="27"/>
+        </w:rPr>
+        <w:t>这样下去（多指不好的</w:t>
+      </w:r>
+      <w:r>
+        <w:rPr>
+          <w:rFonts w:ascii="宋体" w:eastAsia="宋体" w:hAnsi="宋体" w:cs="宋体"/>
+          <w:color w:val="1F1F1F"/>
+          <w:kern w:val="0"/>
+          <w:sz w:val="27"/>
+          <w:szCs w:val="27"/>
+        </w:rPr>
+        <w:t>）</w:t>
+      </w:r>
+      <w:r>
+        <w:rPr>
+          <w:rFonts w:ascii="宋体" w:eastAsia="宋体" w:hAnsi="宋体" w:cs="宋体" w:hint="eastAsia"/>
+          <w:color w:val="1F1F1F"/>
+          <w:kern w:val="0"/>
+          <w:sz w:val="27"/>
+          <w:szCs w:val="27"/>
+        </w:rPr>
+        <w:t>。</w:t>
+      </w:r>
+    </w:p>
+    <w:p>
+      <w:pPr>
+        <w:widowControl/>
+        <w:spacing w:line="579" w:lineRule="exact"/>
+        <w:rPr>
+          <w:rFonts w:ascii="宋体" w:eastAsia="宋体" w:hAnsi="宋体" w:cs="宋体"/>
+          <w:color w:val="1F1F1F"/>
+          <w:kern w:val="0"/>
+          <w:sz w:val="27"/>
+          <w:szCs w:val="27"/>
+        </w:rPr>
+      </w:pPr>
+      <w:r>
+        <w:rPr>
+          <w:rFonts w:ascii="宋体" w:eastAsia="宋体" w:hAnsi="宋体" w:cs="宋体"/>
+          <w:color w:val="1F1F1F"/>
+          <w:kern w:val="0"/>
+          <w:sz w:val="27"/>
+          <w:szCs w:val="27"/>
+        </w:rPr>
+        <w:t>201</w:t>
+      </w:r>
+      <w:r>
+        <w:rPr>
+          <w:rFonts w:ascii="宋体" w:eastAsia="宋体" w:hAnsi="宋体" w:cs="宋体" w:hint="eastAsia"/>
+          <w:color w:val="1F1F1F"/>
+          <w:kern w:val="0"/>
+          <w:sz w:val="27"/>
+          <w:szCs w:val="27"/>
+        </w:rPr>
+        <w:t>、</w:t>
+      </w:r>
+      <w:r>
+        <w:rPr>
+          <w:rFonts w:ascii="宋体" w:eastAsia="宋体" w:hAnsi="宋体" w:cs="宋体" w:hint="eastAsia"/>
+          <w:color w:val="1F1F1F"/>
+          <w:kern w:val="0"/>
+          <w:sz w:val="27"/>
+          <w:szCs w:val="27"/>
+        </w:rPr>
+        <w:t>一团和气：指相互之间</w:t>
+      </w:r>
+      <w:r>
+        <w:rPr>
+          <w:rFonts w:ascii="宋体" w:eastAsia="宋体" w:hAnsi="宋体" w:cs="宋体" w:hint="eastAsia"/>
+          <w:color w:val="1F1F1F"/>
+          <w:kern w:val="0"/>
+          <w:sz w:val="27"/>
+          <w:szCs w:val="27"/>
+          <w:highlight w:val="yellow"/>
+        </w:rPr>
+        <w:t>只讲和气，不讲原则</w:t>
+      </w:r>
+      <w:r>
+        <w:rPr>
+          <w:rFonts w:ascii="宋体" w:eastAsia="宋体" w:hAnsi="宋体" w:cs="宋体" w:hint="eastAsia"/>
+          <w:color w:val="1F1F1F"/>
+          <w:kern w:val="0"/>
+          <w:sz w:val="27"/>
+          <w:szCs w:val="27"/>
+        </w:rPr>
+        <w:t>。</w:t>
+      </w:r>
+    </w:p>
+    <w:p>
+      <w:pPr>
+        <w:widowControl/>
+        <w:spacing w:line="579" w:lineRule="exact"/>
+        <w:rPr>
+          <w:rFonts w:ascii="宋体" w:eastAsia="宋体" w:hAnsi="宋体" w:cs="宋体"/>
+          <w:color w:val="1F1F1F"/>
+          <w:kern w:val="0"/>
+          <w:sz w:val="27"/>
+          <w:szCs w:val="27"/>
+        </w:rPr>
+      </w:pPr>
+      <w:r>
+        <w:rPr>
+          <w:rFonts w:ascii="宋体" w:eastAsia="宋体" w:hAnsi="宋体" w:cs="宋体"/>
+          <w:color w:val="1F1F1F"/>
+          <w:kern w:val="0"/>
+          <w:sz w:val="27"/>
+          <w:szCs w:val="27"/>
+        </w:rPr>
+        <w:t>202</w:t>
+      </w:r>
+      <w:r>
+        <w:rPr>
+          <w:rFonts w:ascii="宋体" w:eastAsia="宋体" w:hAnsi="宋体" w:cs="宋体" w:hint="eastAsia"/>
+          <w:color w:val="1F1F1F"/>
+          <w:kern w:val="0"/>
+          <w:sz w:val="27"/>
+          <w:szCs w:val="27"/>
+        </w:rPr>
+        <w:t>、</w:t>
+      </w:r>
+      <w:r>
+        <w:rPr>
+          <w:rFonts w:ascii="宋体" w:eastAsia="宋体" w:hAnsi="宋体" w:cs="宋体" w:hint="eastAsia"/>
+          <w:color w:val="1F1F1F"/>
+          <w:kern w:val="0"/>
+          <w:sz w:val="27"/>
+          <w:szCs w:val="27"/>
+          <w:highlight w:val="yellow"/>
+        </w:rPr>
+        <w:t>虎视眈眈</w:t>
+      </w:r>
+      <w:r>
+        <w:rPr>
+          <w:rFonts w:ascii="宋体" w:eastAsia="宋体" w:hAnsi="宋体" w:cs="宋体" w:hint="eastAsia"/>
+          <w:color w:val="1F1F1F"/>
+          <w:kern w:val="0"/>
+          <w:sz w:val="27"/>
+          <w:szCs w:val="27"/>
+        </w:rPr>
+        <w:t>：形容贪婪而凶狠地盯着看，</w:t>
+      </w:r>
+      <w:r>
+        <w:rPr>
+          <w:rFonts w:ascii="宋体" w:eastAsia="宋体" w:hAnsi="宋体" w:cs="宋体" w:hint="eastAsia"/>
+          <w:color w:val="1F1F1F"/>
+          <w:kern w:val="0"/>
+          <w:sz w:val="27"/>
+          <w:szCs w:val="27"/>
+        </w:rPr>
+        <w:t>等待机会下手，</w:t>
+      </w:r>
+      <w:r>
+        <w:rPr>
+          <w:rFonts w:ascii="宋体" w:eastAsia="宋体" w:hAnsi="宋体" w:cs="宋体"/>
+          <w:color w:val="1F1F1F"/>
+          <w:kern w:val="0"/>
+          <w:sz w:val="27"/>
+          <w:szCs w:val="27"/>
+        </w:rPr>
+        <w:t>贬义</w:t>
+      </w:r>
+      <w:r>
+        <w:rPr>
+          <w:rFonts w:ascii="宋体" w:eastAsia="宋体" w:hAnsi="宋体" w:cs="宋体" w:hint="eastAsia"/>
+          <w:color w:val="1F1F1F"/>
+          <w:kern w:val="0"/>
+          <w:sz w:val="27"/>
+          <w:szCs w:val="27"/>
+        </w:rPr>
+        <w:t>。</w:t>
+      </w:r>
+    </w:p>
+    <w:p>
+      <w:pPr>
+        <w:widowControl/>
+        <w:spacing w:line="579" w:lineRule="exact"/>
+        <w:rPr>
+          <w:rFonts w:ascii="宋体" w:eastAsia="宋体" w:hAnsi="宋体" w:cs="宋体"/>
+          <w:color w:val="1F1F1F"/>
+          <w:kern w:val="0"/>
+          <w:sz w:val="27"/>
+          <w:szCs w:val="27"/>
+        </w:rPr>
+      </w:pPr>
+      <w:r>
+        <w:rPr>
+          <w:rFonts w:ascii="宋体" w:eastAsia="宋体" w:hAnsi="宋体" w:cs="宋体"/>
+          <w:color w:val="1F1F1F"/>
+          <w:kern w:val="0"/>
+          <w:sz w:val="27"/>
+          <w:szCs w:val="27"/>
+        </w:rPr>
+        <w:t>203</w:t>
+      </w:r>
+      <w:r>
+        <w:rPr>
+          <w:rFonts w:ascii="宋体" w:eastAsia="宋体" w:hAnsi="宋体" w:cs="宋体" w:hint="eastAsia"/>
+          <w:color w:val="1F1F1F"/>
+          <w:kern w:val="0"/>
+          <w:sz w:val="27"/>
+          <w:szCs w:val="27"/>
+        </w:rPr>
+        <w:t>、</w:t>
+      </w:r>
+      <w:r>
+        <w:rPr>
+          <w:rFonts w:ascii="宋体" w:eastAsia="宋体" w:hAnsi="宋体" w:cs="宋体" w:hint="eastAsia"/>
+          <w:color w:val="1F1F1F"/>
+          <w:kern w:val="0"/>
+          <w:sz w:val="27"/>
+          <w:szCs w:val="27"/>
+          <w:highlight w:val="yellow"/>
+        </w:rPr>
+        <w:t>好为人师</w:t>
+      </w:r>
+      <w:r>
+        <w:rPr>
+          <w:rFonts w:ascii="宋体" w:eastAsia="宋体" w:hAnsi="宋体" w:cs="宋体" w:hint="eastAsia"/>
+          <w:color w:val="1F1F1F"/>
+          <w:kern w:val="0"/>
+          <w:sz w:val="27"/>
+          <w:szCs w:val="27"/>
+        </w:rPr>
+        <w:t>：指</w:t>
+      </w:r>
+      <w:r>
+        <w:rPr>
+          <w:rFonts w:ascii="宋体" w:eastAsia="宋体" w:hAnsi="宋体" w:cs="宋体" w:hint="eastAsia"/>
+          <w:color w:val="FF0000"/>
+          <w:kern w:val="0"/>
+          <w:sz w:val="27"/>
+          <w:szCs w:val="27"/>
+        </w:rPr>
+        <w:t>不谦虚</w:t>
+      </w:r>
+      <w:r>
+        <w:rPr>
+          <w:rFonts w:ascii="宋体" w:eastAsia="宋体" w:hAnsi="宋体" w:cs="宋体" w:hint="eastAsia"/>
+          <w:color w:val="1F1F1F"/>
+          <w:kern w:val="0"/>
+          <w:sz w:val="27"/>
+          <w:szCs w:val="27"/>
+        </w:rPr>
+        <w:t>，喜欢以教育者自居</w:t>
+      </w:r>
+      <w:r>
+        <w:rPr>
+          <w:rFonts w:ascii="宋体" w:eastAsia="宋体" w:hAnsi="宋体" w:cs="宋体" w:hint="eastAsia"/>
+          <w:color w:val="1F1F1F"/>
+          <w:kern w:val="0"/>
+          <w:sz w:val="27"/>
+          <w:szCs w:val="27"/>
+        </w:rPr>
+        <w:t>。</w:t>
+      </w:r>
+    </w:p>
+    <w:p>
+      <w:pPr>
+        <w:widowControl/>
+        <w:spacing w:line="579" w:lineRule="exact"/>
+        <w:rPr>
+          <w:rFonts w:ascii="宋体" w:eastAsia="宋体" w:hAnsi="宋体" w:cs="宋体"/>
+          <w:color w:val="1F1F1F"/>
+          <w:kern w:val="0"/>
+          <w:sz w:val="27"/>
+          <w:szCs w:val="27"/>
+        </w:rPr>
+      </w:pPr>
+      <w:r>
+        <w:rPr>
+          <w:rFonts w:ascii="宋体" w:eastAsia="宋体" w:hAnsi="宋体" w:cs="宋体"/>
+          <w:color w:val="1F1F1F"/>
+          <w:kern w:val="0"/>
+          <w:sz w:val="27"/>
+          <w:szCs w:val="27"/>
+        </w:rPr>
+        <w:t>204</w:t>
+      </w:r>
+      <w:r>
+        <w:rPr>
+          <w:rFonts w:ascii="宋体" w:eastAsia="宋体" w:hAnsi="宋体" w:cs="宋体" w:hint="eastAsia"/>
+          <w:color w:val="1F1F1F"/>
+          <w:kern w:val="0"/>
+          <w:sz w:val="27"/>
+          <w:szCs w:val="27"/>
+        </w:rPr>
+        <w:t>、</w:t>
+      </w:r>
+      <w:r>
+        <w:rPr>
+          <w:rFonts w:ascii="宋体" w:eastAsia="宋体" w:hAnsi="宋体" w:cs="宋体" w:hint="eastAsia"/>
+          <w:color w:val="1F1F1F"/>
+          <w:kern w:val="0"/>
+          <w:sz w:val="27"/>
+          <w:szCs w:val="27"/>
+        </w:rPr>
+        <w:t>神气活现：</w:t>
+      </w:r>
+      <w:r>
+        <w:rPr>
+          <w:rFonts w:ascii="宋体" w:eastAsia="宋体" w:hAnsi="宋体" w:cs="宋体" w:hint="eastAsia"/>
+          <w:color w:val="1F1F1F"/>
+          <w:kern w:val="0"/>
+          <w:sz w:val="27"/>
+          <w:szCs w:val="27"/>
+        </w:rPr>
+        <w:t>表现出自鸣得意或傲慢的神态。</w:t>
+      </w:r>
+    </w:p>
+    <w:p>
+      <w:pPr>
+        <w:widowControl/>
+        <w:spacing w:line="579" w:lineRule="exact"/>
+        <w:rPr>
+          <w:rFonts w:ascii="宋体" w:eastAsia="宋体" w:hAnsi="宋体" w:cs="宋体"/>
+          <w:color w:val="1F1F1F"/>
+          <w:kern w:val="0"/>
+          <w:sz w:val="27"/>
+          <w:szCs w:val="27"/>
+        </w:rPr>
+      </w:pPr>
+      <w:r>
+        <w:rPr>
+          <w:rFonts w:ascii="宋体" w:eastAsia="宋体" w:hAnsi="宋体" w:cs="宋体" w:hint="eastAsia"/>
+          <w:color w:val="1F1F1F"/>
+          <w:kern w:val="0"/>
+          <w:sz w:val="27"/>
+          <w:szCs w:val="27"/>
+        </w:rPr>
+        <w:t>205、</w:t>
+      </w:r>
+      <w:r>
+        <w:rPr>
+          <w:rFonts w:ascii="宋体" w:eastAsia="宋体" w:hAnsi="宋体" w:cs="宋体" w:hint="eastAsia"/>
+          <w:color w:val="1F1F1F"/>
+          <w:kern w:val="0"/>
+          <w:sz w:val="27"/>
+          <w:szCs w:val="27"/>
+        </w:rPr>
+        <w:t>力挽狂澜：比喻尽力挽回</w:t>
+      </w:r>
+      <w:r>
+        <w:rPr>
+          <w:rFonts w:ascii="宋体" w:eastAsia="宋体" w:hAnsi="宋体" w:cs="宋体" w:hint="eastAsia"/>
+          <w:color w:val="1F1F1F"/>
+          <w:kern w:val="0"/>
+          <w:sz w:val="27"/>
+          <w:szCs w:val="27"/>
+          <w:highlight w:val="yellow"/>
+        </w:rPr>
+        <w:t>险恶的局势</w:t>
+      </w:r>
+      <w:r>
+        <w:rPr>
+          <w:rFonts w:ascii="宋体" w:eastAsia="宋体" w:hAnsi="宋体" w:cs="宋体" w:hint="eastAsia"/>
+          <w:color w:val="1F1F1F"/>
+          <w:kern w:val="0"/>
+          <w:sz w:val="27"/>
+          <w:szCs w:val="27"/>
+        </w:rPr>
+        <w:t>。如果语境中没有险恶的局势，不能用。</w:t>
+      </w:r>
+    </w:p>
+    <w:p>
+      <w:pPr>
+        <w:widowControl/>
+        <w:spacing w:line="579" w:lineRule="exact"/>
+        <w:rPr>
+          <w:rFonts w:ascii="宋体" w:eastAsia="宋体" w:hAnsi="宋体" w:cs="宋体"/>
+          <w:color w:val="1F1F1F"/>
+          <w:kern w:val="0"/>
+          <w:sz w:val="27"/>
+          <w:szCs w:val="27"/>
+        </w:rPr>
+      </w:pPr>
+      <w:r>
+        <w:rPr>
+          <w:rFonts w:ascii="宋体" w:eastAsia="宋体" w:hAnsi="宋体" w:cs="宋体" w:hint="eastAsia"/>
+          <w:color w:val="1F1F1F"/>
+          <w:kern w:val="0"/>
+          <w:sz w:val="27"/>
+          <w:szCs w:val="27"/>
+        </w:rPr>
+        <w:t>206、</w:t>
+      </w:r>
+      <w:r>
+        <w:rPr>
+          <w:rFonts w:ascii="宋体" w:eastAsia="宋体" w:hAnsi="宋体" w:cs="宋体" w:hint="eastAsia"/>
+          <w:color w:val="1F1F1F"/>
+          <w:kern w:val="0"/>
+          <w:sz w:val="27"/>
+          <w:szCs w:val="27"/>
+        </w:rPr>
+        <w:t>不可开交：只能做“ 得” 的补语。</w:t>
+      </w:r>
+    </w:p>
+    <w:p>
+      <w:pPr>
+        <w:widowControl/>
+        <w:spacing w:line="579" w:lineRule="exact"/>
+        <w:rPr>
+          <w:rFonts w:ascii="宋体" w:eastAsia="宋体" w:hAnsi="宋体" w:cs="宋体"/>
+          <w:color w:val="1F1F1F"/>
+          <w:kern w:val="0"/>
+          <w:sz w:val="27"/>
+          <w:szCs w:val="27"/>
+        </w:rPr>
+      </w:pPr>
+      <w:r>
+        <w:rPr>
+          <w:rFonts w:ascii="宋体" w:eastAsia="宋体" w:hAnsi="宋体" w:cs="宋体"/>
+          <w:color w:val="1F1F1F"/>
+          <w:kern w:val="0"/>
+          <w:sz w:val="27"/>
+          <w:szCs w:val="27"/>
+        </w:rPr>
+        <w:t>207</w:t>
+      </w:r>
+      <w:r>
+        <w:rPr>
+          <w:rFonts w:ascii="宋体" w:eastAsia="宋体" w:hAnsi="宋体" w:cs="宋体" w:hint="eastAsia"/>
+          <w:color w:val="1F1F1F"/>
+          <w:kern w:val="0"/>
+          <w:sz w:val="27"/>
+          <w:szCs w:val="27"/>
+        </w:rPr>
+        <w:t>、</w:t>
+      </w:r>
+      <w:r>
+        <w:rPr>
+          <w:rFonts w:ascii="宋体" w:eastAsia="宋体" w:hAnsi="宋体" w:cs="宋体" w:hint="eastAsia"/>
+          <w:color w:val="1F1F1F"/>
+          <w:kern w:val="0"/>
+          <w:sz w:val="27"/>
+          <w:szCs w:val="27"/>
+        </w:rPr>
+        <w:t>难言之隐：深藏于内心的话或事，难以说出口的隐情，不能用作“难言之隐的苦衷”。</w:t>
+      </w:r>
+    </w:p>
+    <w:p>
+      <w:pPr>
+        <w:widowControl/>
+        <w:spacing w:line="579" w:lineRule="exact"/>
+        <w:rPr>
+          <w:rFonts w:ascii="宋体" w:eastAsia="宋体" w:hAnsi="宋体" w:cs="宋体"/>
+          <w:color w:val="1F1F1F"/>
+          <w:kern w:val="0"/>
+          <w:sz w:val="27"/>
+          <w:szCs w:val="27"/>
+        </w:rPr>
+      </w:pPr>
+      <w:r>
+        <w:rPr>
+          <w:rFonts w:ascii="宋体" w:eastAsia="宋体" w:hAnsi="宋体" w:cs="宋体"/>
+          <w:color w:val="1F1F1F"/>
+          <w:kern w:val="0"/>
+          <w:sz w:val="27"/>
+          <w:szCs w:val="27"/>
+        </w:rPr>
+        <w:t>208</w:t>
+      </w:r>
+      <w:r>
+        <w:rPr>
+          <w:rFonts w:ascii="宋体" w:eastAsia="宋体" w:hAnsi="宋体" w:cs="宋体" w:hint="eastAsia"/>
+          <w:color w:val="1F1F1F"/>
+          <w:kern w:val="0"/>
+          <w:sz w:val="27"/>
+          <w:szCs w:val="27"/>
+        </w:rPr>
+        <w:t>、</w:t>
+      </w:r>
+      <w:r>
+        <w:rPr>
+          <w:rFonts w:ascii="宋体" w:eastAsia="宋体" w:hAnsi="宋体" w:cs="宋体" w:hint="eastAsia"/>
+          <w:color w:val="1F1F1F"/>
+          <w:kern w:val="0"/>
+          <w:sz w:val="27"/>
+          <w:szCs w:val="27"/>
+          <w:highlight w:val="yellow"/>
+        </w:rPr>
+        <w:t>相形见绌</w:t>
+      </w:r>
+      <w:r>
+        <w:rPr>
+          <w:rFonts w:ascii="宋体" w:eastAsia="宋体" w:hAnsi="宋体" w:cs="宋体" w:hint="eastAsia"/>
+          <w:color w:val="1F1F1F"/>
+          <w:kern w:val="0"/>
+          <w:sz w:val="27"/>
+          <w:szCs w:val="27"/>
+        </w:rPr>
+        <w:t>：相比之下，显出一方非常逊色</w:t>
+      </w:r>
+      <w:r>
+        <w:rPr>
+          <w:rFonts w:ascii="宋体" w:eastAsia="宋体" w:hAnsi="宋体" w:cs="宋体" w:hint="eastAsia"/>
+          <w:color w:val="1F1F1F"/>
+          <w:kern w:val="0"/>
+          <w:sz w:val="27"/>
+          <w:szCs w:val="27"/>
+        </w:rPr>
+        <w:t>，</w:t>
+      </w:r>
+      <w:r>
+        <w:rPr>
+          <w:rFonts w:ascii="宋体" w:eastAsia="宋体" w:hAnsi="宋体" w:cs="宋体" w:hint="eastAsia"/>
+          <w:color w:val="1F1F1F"/>
+          <w:kern w:val="0"/>
+          <w:sz w:val="27"/>
+          <w:szCs w:val="27"/>
+        </w:rPr>
+        <w:t xml:space="preserve">不能用作“ </w:t>
+      </w:r>
+      <w:r>
+        <w:rPr>
+          <w:rFonts w:ascii="宋体" w:eastAsia="宋体" w:hAnsi="宋体" w:cs="宋体" w:hint="eastAsia"/>
+          <w:color w:val="1F1F1F"/>
+          <w:kern w:val="0"/>
+          <w:sz w:val="27"/>
+          <w:szCs w:val="27"/>
+          <w:highlight w:val="yellow"/>
+        </w:rPr>
+        <w:t>显得相形见绌</w:t>
+      </w:r>
+      <w:r>
+        <w:rPr>
+          <w:rFonts w:ascii="宋体" w:eastAsia="宋体" w:hAnsi="宋体" w:cs="宋体" w:hint="eastAsia"/>
+          <w:color w:val="1F1F1F"/>
+          <w:kern w:val="0"/>
+          <w:sz w:val="27"/>
+          <w:szCs w:val="27"/>
+        </w:rPr>
+        <w:t>”。</w:t>
+      </w:r>
+    </w:p>
+    <w:p>
+      <w:pPr>
+        <w:widowControl/>
+        <w:spacing w:line="579" w:lineRule="exact"/>
+        <w:rPr>
+          <w:rFonts w:ascii="宋体" w:eastAsia="宋体" w:hAnsi="宋体" w:cs="宋体"/>
+          <w:color w:val="1F1F1F"/>
+          <w:kern w:val="0"/>
+          <w:sz w:val="27"/>
+          <w:szCs w:val="27"/>
+        </w:rPr>
+      </w:pPr>
+      <w:r>
+        <w:rPr>
+          <w:rFonts w:ascii="宋体" w:eastAsia="宋体" w:hAnsi="宋体" w:cs="宋体"/>
+          <w:color w:val="1F1F1F"/>
+          <w:kern w:val="0"/>
+          <w:sz w:val="27"/>
+          <w:szCs w:val="27"/>
+        </w:rPr>
+        <w:lastRenderedPageBreak/>
+        <w:t>209</w:t>
+      </w:r>
+      <w:r>
+        <w:rPr>
+          <w:rFonts w:ascii="宋体" w:eastAsia="宋体" w:hAnsi="宋体" w:cs="宋体" w:hint="eastAsia"/>
+          <w:color w:val="1F1F1F"/>
+          <w:kern w:val="0"/>
+          <w:sz w:val="27"/>
+          <w:szCs w:val="27"/>
+        </w:rPr>
+        <w:t>、</w:t>
+      </w:r>
+      <w:r>
+        <w:rPr>
+          <w:rFonts w:ascii="宋体" w:eastAsia="宋体" w:hAnsi="宋体" w:cs="宋体" w:hint="eastAsia"/>
+          <w:color w:val="1F1F1F"/>
+          <w:kern w:val="0"/>
+          <w:sz w:val="27"/>
+          <w:szCs w:val="27"/>
+        </w:rPr>
+        <w:t>如芒在背：好像芒刺扎在背上。形容惶恐不安，不能用作“</w:t>
+      </w:r>
+      <w:r>
+        <w:rPr>
+          <w:rFonts w:ascii="宋体" w:eastAsia="宋体" w:hAnsi="宋体" w:cs="宋体" w:hint="eastAsia"/>
+          <w:color w:val="1F1F1F"/>
+          <w:kern w:val="0"/>
+          <w:sz w:val="27"/>
+          <w:szCs w:val="27"/>
+          <w:highlight w:val="yellow"/>
+        </w:rPr>
+        <w:t>好像</w:t>
+      </w:r>
+      <w:r>
+        <w:rPr>
+          <w:rFonts w:ascii="宋体" w:eastAsia="宋体" w:hAnsi="宋体" w:cs="宋体" w:hint="eastAsia"/>
+          <w:color w:val="1F1F1F"/>
+          <w:kern w:val="0"/>
+          <w:sz w:val="27"/>
+          <w:szCs w:val="27"/>
+        </w:rPr>
+        <w:t>如芒在背”。</w:t>
+      </w:r>
+    </w:p>
+    <w:p>
+      <w:pPr>
+        <w:widowControl/>
+        <w:spacing w:line="579" w:lineRule="exact"/>
+        <w:rPr>
+          <w:rFonts w:ascii="宋体" w:eastAsia="宋体" w:hAnsi="宋体" w:cs="宋体"/>
+          <w:color w:val="1F1F1F"/>
+          <w:kern w:val="0"/>
+          <w:sz w:val="27"/>
+          <w:szCs w:val="27"/>
+        </w:rPr>
+      </w:pPr>
+      <w:r>
+        <w:rPr>
+          <w:rFonts w:ascii="宋体" w:eastAsia="宋体" w:hAnsi="宋体" w:cs="宋体"/>
+          <w:color w:val="1F1F1F"/>
+          <w:kern w:val="0"/>
+          <w:sz w:val="27"/>
+          <w:szCs w:val="27"/>
+        </w:rPr>
+        <w:t>210</w:t>
+      </w:r>
+      <w:r>
+        <w:rPr>
+          <w:rFonts w:ascii="宋体" w:eastAsia="宋体" w:hAnsi="宋体" w:cs="宋体" w:hint="eastAsia"/>
+          <w:color w:val="1F1F1F"/>
+          <w:kern w:val="0"/>
+          <w:sz w:val="27"/>
+          <w:szCs w:val="27"/>
+        </w:rPr>
+        <w:t>、</w:t>
+      </w:r>
+      <w:r>
+        <w:rPr>
+          <w:rFonts w:ascii="宋体" w:eastAsia="宋体" w:hAnsi="宋体" w:cs="宋体" w:hint="eastAsia"/>
+          <w:color w:val="1F1F1F"/>
+          <w:kern w:val="0"/>
+          <w:sz w:val="27"/>
+          <w:szCs w:val="27"/>
+          <w:highlight w:val="yellow"/>
+        </w:rPr>
+        <w:t>遍体鳞伤</w:t>
+      </w:r>
+      <w:r>
+        <w:rPr>
+          <w:rFonts w:ascii="宋体" w:eastAsia="宋体" w:hAnsi="宋体" w:cs="宋体" w:hint="eastAsia"/>
+          <w:color w:val="1F1F1F"/>
+          <w:kern w:val="0"/>
+          <w:sz w:val="27"/>
+          <w:szCs w:val="27"/>
+        </w:rPr>
+        <w:t>：指伤痕布满全身，像鱼鳞一样密。形容被打得全身都是伤，不能用作“浑身被打得遍体鳞伤”。</w:t>
+      </w:r>
+    </w:p>
+    <w:p>
+      <w:pPr>
+        <w:widowControl/>
+        <w:spacing w:line="579" w:lineRule="exact"/>
+        <w:rPr>
+          <w:rFonts w:ascii="宋体" w:eastAsia="宋体" w:hAnsi="宋体" w:cs="宋体"/>
+          <w:color w:val="1F1F1F"/>
+          <w:kern w:val="0"/>
+          <w:sz w:val="27"/>
+          <w:szCs w:val="27"/>
+        </w:rPr>
+      </w:pPr>
+      <w:r>
+        <w:rPr>
+          <w:rFonts w:ascii="宋体" w:eastAsia="宋体" w:hAnsi="宋体" w:cs="宋体"/>
+          <w:color w:val="1F1F1F"/>
+          <w:kern w:val="0"/>
+          <w:sz w:val="27"/>
+          <w:szCs w:val="27"/>
+        </w:rPr>
+        <w:t>211</w:t>
+      </w:r>
+      <w:r>
+        <w:rPr>
+          <w:rFonts w:ascii="宋体" w:eastAsia="宋体" w:hAnsi="宋体" w:cs="宋体" w:hint="eastAsia"/>
+          <w:color w:val="1F1F1F"/>
+          <w:kern w:val="0"/>
+          <w:sz w:val="27"/>
+          <w:szCs w:val="27"/>
+        </w:rPr>
+        <w:t>、</w:t>
+      </w:r>
+      <w:r>
+        <w:rPr>
+          <w:rFonts w:ascii="宋体" w:eastAsia="宋体" w:hAnsi="宋体" w:cs="宋体" w:hint="eastAsia"/>
+          <w:color w:val="1F1F1F"/>
+          <w:kern w:val="0"/>
+          <w:sz w:val="27"/>
+          <w:szCs w:val="27"/>
+        </w:rPr>
+        <w:t>当务之急：指当前所做的事情是最紧要的、最急迫的。不能用作“目前的当务之急”。</w:t>
+      </w:r>
+    </w:p>
+    <w:p>
+      <w:pPr>
+        <w:widowControl/>
+        <w:spacing w:line="579" w:lineRule="exact"/>
+        <w:rPr>
+          <w:rFonts w:ascii="宋体" w:eastAsia="宋体" w:hAnsi="宋体" w:cs="宋体"/>
+          <w:color w:val="1F1F1F"/>
+          <w:kern w:val="0"/>
+          <w:sz w:val="27"/>
+          <w:szCs w:val="27"/>
+        </w:rPr>
+      </w:pPr>
+      <w:r>
+        <w:rPr>
+          <w:rFonts w:ascii="宋体" w:eastAsia="宋体" w:hAnsi="宋体" w:cs="宋体"/>
+          <w:color w:val="1F1F1F"/>
+          <w:kern w:val="0"/>
+          <w:sz w:val="27"/>
+          <w:szCs w:val="27"/>
+        </w:rPr>
+        <w:t>212</w:t>
+      </w:r>
+      <w:r>
+        <w:rPr>
+          <w:rFonts w:ascii="宋体" w:eastAsia="宋体" w:hAnsi="宋体" w:cs="宋体" w:hint="eastAsia"/>
+          <w:color w:val="1F1F1F"/>
+          <w:kern w:val="0"/>
+          <w:sz w:val="27"/>
+          <w:szCs w:val="27"/>
+        </w:rPr>
+        <w:t>、</w:t>
+      </w:r>
+      <w:r>
+        <w:rPr>
+          <w:rFonts w:ascii="宋体" w:eastAsia="宋体" w:hAnsi="宋体" w:cs="宋体" w:hint="eastAsia"/>
+          <w:color w:val="1F1F1F"/>
+          <w:kern w:val="0"/>
+          <w:sz w:val="27"/>
+          <w:szCs w:val="27"/>
+          <w:highlight w:val="yellow"/>
+        </w:rPr>
+        <w:t>闻名遐迩</w:t>
+      </w:r>
+      <w:r>
+        <w:rPr>
+          <w:rFonts w:ascii="宋体" w:eastAsia="宋体" w:hAnsi="宋体" w:cs="宋体" w:hint="eastAsia"/>
+          <w:color w:val="1F1F1F"/>
+          <w:kern w:val="0"/>
+          <w:sz w:val="27"/>
+          <w:szCs w:val="27"/>
+        </w:rPr>
+        <w:t>：远近都闻名，形容名声很大，不能用作“海内外闻名遐迩”。</w:t>
+      </w:r>
+    </w:p>
+    <w:p>
+      <w:pPr>
+        <w:widowControl/>
+        <w:spacing w:line="579" w:lineRule="exact"/>
+        <w:rPr>
+          <w:rFonts w:ascii="宋体" w:eastAsia="宋体" w:hAnsi="宋体" w:cs="宋体"/>
+          <w:color w:val="1F1F1F"/>
+          <w:kern w:val="0"/>
+          <w:sz w:val="27"/>
+          <w:szCs w:val="27"/>
+        </w:rPr>
+      </w:pPr>
+      <w:r>
+        <w:rPr>
+          <w:rFonts w:ascii="宋体" w:eastAsia="宋体" w:hAnsi="宋体" w:cs="宋体"/>
+          <w:color w:val="1F1F1F"/>
+          <w:kern w:val="0"/>
+          <w:sz w:val="27"/>
+          <w:szCs w:val="27"/>
+        </w:rPr>
+        <w:t>213</w:t>
+      </w:r>
+      <w:r>
+        <w:rPr>
+          <w:rFonts w:ascii="宋体" w:eastAsia="宋体" w:hAnsi="宋体" w:cs="宋体" w:hint="eastAsia"/>
+          <w:color w:val="1F1F1F"/>
+          <w:kern w:val="0"/>
+          <w:sz w:val="27"/>
+          <w:szCs w:val="27"/>
+        </w:rPr>
+        <w:t>、</w:t>
+      </w:r>
+      <w:r>
+        <w:rPr>
+          <w:rFonts w:ascii="宋体" w:eastAsia="宋体" w:hAnsi="宋体" w:cs="宋体" w:hint="eastAsia"/>
+          <w:color w:val="1F1F1F"/>
+          <w:kern w:val="0"/>
+          <w:sz w:val="27"/>
+          <w:szCs w:val="27"/>
+        </w:rPr>
+        <w:t>生灵涂炭：比喻困苦的境地，指老百姓处于极端困苦的境地，不能用作“使我国</w:t>
+      </w:r>
+      <w:r>
+        <w:rPr>
+          <w:rFonts w:ascii="宋体" w:eastAsia="宋体" w:hAnsi="宋体" w:cs="宋体" w:hint="eastAsia"/>
+          <w:color w:val="1F1F1F"/>
+          <w:kern w:val="0"/>
+          <w:sz w:val="27"/>
+          <w:szCs w:val="27"/>
+          <w:highlight w:val="yellow"/>
+        </w:rPr>
+        <w:t>人民</w:t>
+      </w:r>
+      <w:r>
+        <w:rPr>
+          <w:rFonts w:ascii="宋体" w:eastAsia="宋体" w:hAnsi="宋体" w:cs="宋体" w:hint="eastAsia"/>
+          <w:color w:val="1F1F1F"/>
+          <w:kern w:val="0"/>
+          <w:sz w:val="27"/>
+          <w:szCs w:val="27"/>
+        </w:rPr>
+        <w:t>生灵涂炭”。</w:t>
+      </w:r>
+    </w:p>
+    <w:p>
+      <w:pPr>
+        <w:widowControl/>
+        <w:spacing w:line="579" w:lineRule="exact"/>
+        <w:rPr>
+          <w:rFonts w:ascii="宋体" w:eastAsia="宋体" w:hAnsi="宋体" w:cs="宋体"/>
+          <w:color w:val="1F1F1F"/>
+          <w:kern w:val="0"/>
+          <w:sz w:val="27"/>
+          <w:szCs w:val="27"/>
+        </w:rPr>
+      </w:pPr>
+      <w:r>
+        <w:rPr>
+          <w:rFonts w:ascii="宋体" w:eastAsia="宋体" w:hAnsi="宋体" w:cs="宋体"/>
+          <w:color w:val="1F1F1F"/>
+          <w:kern w:val="0"/>
+          <w:sz w:val="27"/>
+          <w:szCs w:val="27"/>
+        </w:rPr>
+        <w:t>214</w:t>
+      </w:r>
+      <w:r>
+        <w:rPr>
+          <w:rFonts w:ascii="宋体" w:eastAsia="宋体" w:hAnsi="宋体" w:cs="宋体" w:hint="eastAsia"/>
+          <w:color w:val="1F1F1F"/>
+          <w:kern w:val="0"/>
+          <w:sz w:val="27"/>
+          <w:szCs w:val="27"/>
+        </w:rPr>
+        <w:t>、</w:t>
+      </w:r>
+      <w:r>
+        <w:rPr>
+          <w:rFonts w:ascii="宋体" w:eastAsia="宋体" w:hAnsi="宋体" w:cs="宋体" w:hint="eastAsia"/>
+          <w:color w:val="1F1F1F"/>
+          <w:kern w:val="0"/>
+          <w:sz w:val="27"/>
+          <w:szCs w:val="27"/>
+        </w:rPr>
+        <w:t>安居乐业：安定地居住在一地，愉快地从事自己的职业，不能用作“</w:t>
+      </w:r>
+      <w:r>
+        <w:rPr>
+          <w:rFonts w:ascii="宋体" w:eastAsia="宋体" w:hAnsi="宋体" w:cs="宋体" w:hint="eastAsia"/>
+          <w:color w:val="1F1F1F"/>
+          <w:kern w:val="0"/>
+          <w:sz w:val="27"/>
+          <w:szCs w:val="27"/>
+          <w:highlight w:val="yellow"/>
+        </w:rPr>
+        <w:t>人民</w:t>
+      </w:r>
+      <w:r>
+        <w:rPr>
+          <w:rFonts w:ascii="宋体" w:eastAsia="宋体" w:hAnsi="宋体" w:cs="宋体" w:hint="eastAsia"/>
+          <w:color w:val="1F1F1F"/>
+          <w:kern w:val="0"/>
+          <w:sz w:val="27"/>
+          <w:szCs w:val="27"/>
+        </w:rPr>
+        <w:t>的安居乐业”。</w:t>
+      </w:r>
+    </w:p>
+    <w:p>
+      <w:pPr>
+        <w:widowControl/>
+        <w:spacing w:line="579" w:lineRule="exact"/>
+        <w:rPr>
+          <w:rFonts w:ascii="宋体" w:eastAsia="宋体" w:hAnsi="宋体" w:cs="宋体"/>
+          <w:color w:val="1F1F1F"/>
+          <w:kern w:val="0"/>
+          <w:sz w:val="27"/>
+          <w:szCs w:val="27"/>
+        </w:rPr>
+      </w:pPr>
+      <w:r>
+        <w:rPr>
+          <w:rFonts w:ascii="宋体" w:eastAsia="宋体" w:hAnsi="宋体" w:cs="宋体"/>
+          <w:color w:val="1F1F1F"/>
+          <w:kern w:val="0"/>
+          <w:sz w:val="27"/>
+          <w:szCs w:val="27"/>
+        </w:rPr>
+        <w:t>215</w:t>
+      </w:r>
+      <w:r>
+        <w:rPr>
+          <w:rFonts w:ascii="宋体" w:eastAsia="宋体" w:hAnsi="宋体" w:cs="宋体" w:hint="eastAsia"/>
+          <w:color w:val="1F1F1F"/>
+          <w:kern w:val="0"/>
+          <w:sz w:val="27"/>
+          <w:szCs w:val="27"/>
+        </w:rPr>
+        <w:t>、</w:t>
+      </w:r>
+      <w:r>
+        <w:rPr>
+          <w:rFonts w:ascii="宋体" w:eastAsia="宋体" w:hAnsi="宋体" w:cs="宋体" w:hint="eastAsia"/>
+          <w:color w:val="1F1F1F"/>
+          <w:kern w:val="0"/>
+          <w:sz w:val="27"/>
+          <w:szCs w:val="27"/>
+        </w:rPr>
+        <w:t>自惭形秽：指自愧不如别人，不能用作“</w:t>
+      </w:r>
+      <w:r>
+        <w:rPr>
+          <w:rFonts w:ascii="宋体" w:eastAsia="宋体" w:hAnsi="宋体" w:cs="宋体" w:hint="eastAsia"/>
+          <w:color w:val="1F1F1F"/>
+          <w:kern w:val="0"/>
+          <w:sz w:val="27"/>
+          <w:szCs w:val="27"/>
+          <w:highlight w:val="yellow"/>
+        </w:rPr>
+        <w:t>感到</w:t>
+      </w:r>
+      <w:r>
+        <w:rPr>
+          <w:rFonts w:ascii="宋体" w:eastAsia="宋体" w:hAnsi="宋体" w:cs="宋体" w:hint="eastAsia"/>
+          <w:color w:val="1F1F1F"/>
+          <w:kern w:val="0"/>
+          <w:sz w:val="27"/>
+          <w:szCs w:val="27"/>
+        </w:rPr>
+        <w:t>自惭形秽”。</w:t>
+      </w:r>
+    </w:p>
+    <w:p>
+      <w:pPr>
+        <w:widowControl/>
+        <w:spacing w:line="579" w:lineRule="exact"/>
+        <w:rPr>
+          <w:rFonts w:ascii="宋体" w:eastAsia="宋体" w:hAnsi="宋体" w:cs="宋体"/>
+          <w:color w:val="1F1F1F"/>
+          <w:kern w:val="0"/>
+          <w:sz w:val="27"/>
+          <w:szCs w:val="27"/>
+        </w:rPr>
+      </w:pPr>
+      <w:r>
+        <w:rPr>
+          <w:rFonts w:ascii="宋体" w:eastAsia="宋体" w:hAnsi="宋体" w:cs="宋体" w:hint="eastAsia"/>
+          <w:color w:val="1F1F1F"/>
+          <w:kern w:val="0"/>
+          <w:sz w:val="27"/>
+          <w:szCs w:val="27"/>
+        </w:rPr>
+        <w:t>216、</w:t>
+      </w:r>
+      <w:r>
+        <w:rPr>
+          <w:rFonts w:ascii="宋体" w:eastAsia="宋体" w:hAnsi="宋体" w:cs="宋体" w:hint="eastAsia"/>
+          <w:color w:val="1F1F1F"/>
+          <w:kern w:val="0"/>
+          <w:sz w:val="27"/>
+          <w:szCs w:val="27"/>
+        </w:rPr>
+        <w:t>不虞之誉：出乎意料的称赞。不能用作“没有想到却</w:t>
+      </w:r>
+      <w:r>
+        <w:rPr>
+          <w:rFonts w:ascii="宋体" w:eastAsia="宋体" w:hAnsi="宋体" w:cs="宋体" w:hint="eastAsia"/>
+          <w:color w:val="1F1F1F"/>
+          <w:kern w:val="0"/>
+          <w:sz w:val="27"/>
+          <w:szCs w:val="27"/>
+          <w:highlight w:val="yellow"/>
+        </w:rPr>
+        <w:t>受到了</w:t>
+      </w:r>
+      <w:r>
+        <w:rPr>
+          <w:rFonts w:ascii="宋体" w:eastAsia="宋体" w:hAnsi="宋体" w:cs="宋体" w:hint="eastAsia"/>
+          <w:color w:val="1F1F1F"/>
+          <w:kern w:val="0"/>
+          <w:sz w:val="27"/>
+          <w:szCs w:val="27"/>
+        </w:rPr>
+        <w:t>不虞之誉”。</w:t>
+      </w:r>
+    </w:p>
+    <w:p>
+      <w:pPr>
+        <w:widowControl/>
+        <w:spacing w:line="579" w:lineRule="exact"/>
+        <w:rPr>
+          <w:rFonts w:ascii="宋体" w:eastAsia="宋体" w:hAnsi="宋体" w:cs="宋体"/>
+          <w:color w:val="1F1F1F"/>
+          <w:kern w:val="0"/>
+          <w:sz w:val="27"/>
+          <w:szCs w:val="27"/>
+        </w:rPr>
+      </w:pPr>
+      <w:r>
+        <w:rPr>
+          <w:rFonts w:ascii="宋体" w:eastAsia="宋体" w:hAnsi="宋体" w:cs="宋体" w:hint="eastAsia"/>
+          <w:color w:val="1F1F1F"/>
+          <w:kern w:val="0"/>
+          <w:sz w:val="27"/>
+          <w:szCs w:val="27"/>
+        </w:rPr>
+        <w:t>2</w:t>
+      </w:r>
+      <w:r>
+        <w:rPr>
+          <w:rFonts w:ascii="宋体" w:eastAsia="宋体" w:hAnsi="宋体" w:cs="宋体"/>
+          <w:color w:val="1F1F1F"/>
+          <w:kern w:val="0"/>
+          <w:sz w:val="27"/>
+          <w:szCs w:val="27"/>
+        </w:rPr>
+        <w:t>1</w:t>
+      </w:r>
+      <w:r>
+        <w:rPr>
+          <w:rFonts w:ascii="宋体" w:eastAsia="宋体" w:hAnsi="宋体" w:cs="宋体" w:hint="eastAsia"/>
+          <w:color w:val="1F1F1F"/>
+          <w:kern w:val="0"/>
+          <w:sz w:val="27"/>
+          <w:szCs w:val="27"/>
+        </w:rPr>
+        <w:t>7</w:t>
+      </w:r>
+      <w:r>
+        <w:rPr>
+          <w:rFonts w:ascii="宋体" w:eastAsia="宋体" w:hAnsi="宋体" w:cs="宋体" w:hint="eastAsia"/>
+          <w:color w:val="1F1F1F"/>
+          <w:kern w:val="0"/>
+          <w:sz w:val="27"/>
+          <w:szCs w:val="27"/>
+        </w:rPr>
+        <w:t>、</w:t>
+      </w:r>
+      <w:r>
+        <w:rPr>
+          <w:rFonts w:ascii="宋体" w:eastAsia="宋体" w:hAnsi="宋体" w:cs="宋体" w:hint="eastAsia"/>
+          <w:color w:val="1F1F1F"/>
+          <w:kern w:val="0"/>
+          <w:sz w:val="27"/>
+          <w:szCs w:val="27"/>
+        </w:rPr>
+        <w:t>眼花缭乱：看到纷繁复杂或光彩耀眼的事物而感到迷乱，不能用作“让人</w:t>
+      </w:r>
+      <w:r>
+        <w:rPr>
+          <w:rFonts w:ascii="宋体" w:eastAsia="宋体" w:hAnsi="宋体" w:cs="宋体" w:hint="eastAsia"/>
+          <w:color w:val="1F1F1F"/>
+          <w:kern w:val="0"/>
+          <w:sz w:val="27"/>
+          <w:szCs w:val="27"/>
+          <w:highlight w:val="yellow"/>
+        </w:rPr>
+        <w:t>看得</w:t>
+      </w:r>
+      <w:r>
+        <w:rPr>
+          <w:rFonts w:ascii="宋体" w:eastAsia="宋体" w:hAnsi="宋体" w:cs="宋体" w:hint="eastAsia"/>
+          <w:color w:val="1F1F1F"/>
+          <w:kern w:val="0"/>
+          <w:sz w:val="27"/>
+          <w:szCs w:val="27"/>
+        </w:rPr>
+        <w:t>眼花缭乱”。</w:t>
+      </w:r>
+    </w:p>
+    <w:p>
+      <w:pPr>
+        <w:widowControl/>
+        <w:spacing w:line="579" w:lineRule="exact"/>
+        <w:rPr>
+          <w:rFonts w:ascii="宋体" w:eastAsia="宋体" w:hAnsi="宋体" w:cs="宋体"/>
+          <w:color w:val="1F1F1F"/>
+          <w:kern w:val="0"/>
+          <w:sz w:val="27"/>
+          <w:szCs w:val="27"/>
+        </w:rPr>
+      </w:pPr>
+      <w:r>
+        <w:rPr>
+          <w:rFonts w:ascii="宋体" w:eastAsia="宋体" w:hAnsi="宋体" w:cs="宋体" w:hint="eastAsia"/>
+          <w:color w:val="1F1F1F"/>
+          <w:kern w:val="0"/>
+          <w:sz w:val="27"/>
+          <w:szCs w:val="27"/>
+        </w:rPr>
+        <w:t>218、</w:t>
+      </w:r>
+      <w:r>
+        <w:rPr>
+          <w:rFonts w:ascii="宋体" w:eastAsia="宋体" w:hAnsi="宋体" w:cs="宋体" w:hint="eastAsia"/>
+          <w:color w:val="1F1F1F"/>
+          <w:kern w:val="0"/>
+          <w:sz w:val="27"/>
+          <w:szCs w:val="27"/>
+          <w:highlight w:val="yellow"/>
+        </w:rPr>
+        <w:t>忝列门墙</w:t>
+      </w:r>
+      <w:r>
+        <w:rPr>
+          <w:rFonts w:ascii="宋体" w:eastAsia="宋体" w:hAnsi="宋体" w:cs="宋体" w:hint="eastAsia"/>
+          <w:color w:val="1F1F1F"/>
+          <w:kern w:val="0"/>
+          <w:sz w:val="27"/>
+          <w:szCs w:val="27"/>
+        </w:rPr>
+        <w:t>：</w:t>
+      </w:r>
+      <w:r>
+        <w:rPr>
+          <w:rFonts w:ascii="宋体" w:eastAsia="宋体" w:hAnsi="宋体" w:cs="宋体" w:hint="eastAsia"/>
+          <w:color w:val="1F1F1F"/>
+          <w:kern w:val="0"/>
+          <w:sz w:val="27"/>
+          <w:szCs w:val="27"/>
+        </w:rPr>
+        <w:t>意思是自己愧在师门，是谦称，只能用于第一人称。一般指</w:t>
+      </w:r>
+      <w:r>
+        <w:rPr>
+          <w:rFonts w:ascii="宋体" w:eastAsia="宋体" w:hAnsi="宋体" w:cs="宋体" w:hint="eastAsia"/>
+          <w:color w:val="1F1F1F"/>
+          <w:kern w:val="0"/>
+          <w:sz w:val="27"/>
+          <w:szCs w:val="27"/>
+          <w:highlight w:val="yellow"/>
+        </w:rPr>
+        <w:t>仍</w:t>
+      </w:r>
+      <w:r>
+        <w:rPr>
+          <w:rFonts w:ascii="宋体" w:eastAsia="宋体" w:hAnsi="宋体" w:cs="宋体" w:hint="eastAsia"/>
+          <w:color w:val="1F1F1F"/>
+          <w:kern w:val="0"/>
+          <w:sz w:val="27"/>
+          <w:szCs w:val="27"/>
+        </w:rPr>
+        <w:t>在老师门下。</w:t>
+      </w:r>
+    </w:p>
+    <w:p>
+      <w:pPr>
+        <w:widowControl/>
+        <w:spacing w:line="579" w:lineRule="exact"/>
+        <w:rPr>
+          <w:rFonts w:ascii="宋体" w:eastAsia="宋体" w:hAnsi="宋体" w:cs="宋体"/>
+          <w:color w:val="1F1F1F"/>
+          <w:kern w:val="0"/>
+          <w:sz w:val="27"/>
+          <w:szCs w:val="27"/>
+        </w:rPr>
+      </w:pPr>
+      <w:r>
+        <w:rPr>
+          <w:rFonts w:ascii="宋体" w:eastAsia="宋体" w:hAnsi="宋体" w:cs="宋体" w:hint="eastAsia"/>
+          <w:color w:val="1F1F1F"/>
+          <w:kern w:val="0"/>
+          <w:sz w:val="27"/>
+          <w:szCs w:val="27"/>
+        </w:rPr>
+        <w:t>219、</w:t>
+      </w:r>
+      <w:r>
+        <w:rPr>
+          <w:rFonts w:ascii="宋体" w:eastAsia="宋体" w:hAnsi="宋体" w:cs="宋体"/>
+          <w:color w:val="1F1F1F"/>
+          <w:kern w:val="0"/>
+          <w:sz w:val="27"/>
+          <w:szCs w:val="27"/>
+        </w:rPr>
+        <w:t>一孔之见</w:t>
+      </w:r>
+      <w:r>
+        <w:rPr>
+          <w:rFonts w:ascii="宋体" w:eastAsia="宋体" w:hAnsi="宋体" w:cs="宋体" w:hint="eastAsia"/>
+          <w:color w:val="1F1F1F"/>
+          <w:kern w:val="0"/>
+          <w:sz w:val="27"/>
+          <w:szCs w:val="27"/>
+        </w:rPr>
+        <w:t>：</w:t>
+      </w:r>
+      <w:r>
+        <w:rPr>
+          <w:rFonts w:ascii="宋体" w:eastAsia="宋体" w:hAnsi="宋体" w:cs="宋体" w:hint="eastAsia"/>
+          <w:color w:val="1F1F1F"/>
+          <w:kern w:val="0"/>
+          <w:sz w:val="27"/>
+          <w:szCs w:val="27"/>
+        </w:rPr>
+        <w:t>比喻狭隘片面的见解，只能用于第一人称。</w:t>
+      </w:r>
+    </w:p>
+    <w:p>
+      <w:pPr>
+        <w:widowControl/>
+        <w:spacing w:line="579" w:lineRule="exact"/>
+        <w:rPr>
+          <w:rFonts w:ascii="宋体" w:eastAsia="宋体" w:hAnsi="宋体" w:cs="宋体"/>
+          <w:color w:val="1F1F1F"/>
+          <w:kern w:val="0"/>
+          <w:sz w:val="27"/>
+          <w:szCs w:val="27"/>
+        </w:rPr>
+      </w:pPr>
+      <w:r>
+        <w:rPr>
+          <w:rFonts w:ascii="宋体" w:eastAsia="宋体" w:hAnsi="宋体" w:cs="宋体"/>
+          <w:color w:val="1F1F1F"/>
+          <w:kern w:val="0"/>
+          <w:sz w:val="27"/>
+          <w:szCs w:val="27"/>
+        </w:rPr>
+        <w:t>220</w:t>
+      </w:r>
+      <w:r>
+        <w:rPr>
+          <w:rFonts w:ascii="宋体" w:eastAsia="宋体" w:hAnsi="宋体" w:cs="宋体" w:hint="eastAsia"/>
+          <w:color w:val="1F1F1F"/>
+          <w:kern w:val="0"/>
+          <w:sz w:val="27"/>
+          <w:szCs w:val="27"/>
+        </w:rPr>
+        <w:t>、</w:t>
+      </w:r>
+      <w:r>
+        <w:rPr>
+          <w:rFonts w:ascii="宋体" w:eastAsia="宋体" w:hAnsi="宋体" w:cs="宋体"/>
+          <w:color w:val="1F1F1F"/>
+          <w:kern w:val="0"/>
+          <w:sz w:val="27"/>
+          <w:szCs w:val="27"/>
+        </w:rPr>
+        <w:t>百家争鸣</w:t>
+      </w:r>
+      <w:r>
+        <w:rPr>
+          <w:rFonts w:ascii="宋体" w:eastAsia="宋体" w:hAnsi="宋体" w:cs="宋体" w:hint="eastAsia"/>
+          <w:color w:val="1F1F1F"/>
+          <w:kern w:val="0"/>
+          <w:sz w:val="27"/>
+          <w:szCs w:val="27"/>
+        </w:rPr>
+        <w:t>：</w:t>
+      </w:r>
+      <w:r>
+        <w:rPr>
+          <w:rFonts w:ascii="宋体" w:eastAsia="宋体" w:hAnsi="宋体" w:cs="宋体" w:hint="eastAsia"/>
+          <w:color w:val="1F1F1F"/>
+          <w:kern w:val="0"/>
+          <w:sz w:val="27"/>
+          <w:szCs w:val="27"/>
+        </w:rPr>
+        <w:t>指各种学术流派的自由争论、相互批评，</w:t>
+      </w:r>
+      <w:r>
+        <w:rPr>
+          <w:rFonts w:ascii="宋体" w:eastAsia="宋体" w:hAnsi="宋体" w:cs="宋体"/>
+          <w:color w:val="1F1F1F"/>
+          <w:kern w:val="0"/>
+          <w:sz w:val="27"/>
+          <w:szCs w:val="27"/>
+        </w:rPr>
+        <w:t>也</w:t>
+      </w:r>
+      <w:r>
+        <w:rPr>
+          <w:rFonts w:ascii="宋体" w:eastAsia="宋体" w:hAnsi="宋体" w:cs="宋体" w:hint="eastAsia"/>
+          <w:color w:val="1F1F1F"/>
+          <w:kern w:val="0"/>
+          <w:sz w:val="27"/>
+          <w:szCs w:val="27"/>
+        </w:rPr>
+        <w:t>指不同意见的争论，</w:t>
+      </w:r>
+      <w:r>
+        <w:rPr>
+          <w:rFonts w:ascii="宋体" w:eastAsia="宋体" w:hAnsi="宋体" w:cs="宋体" w:hint="eastAsia"/>
+          <w:color w:val="1F1F1F"/>
+          <w:kern w:val="0"/>
+          <w:sz w:val="27"/>
+          <w:szCs w:val="27"/>
+        </w:rPr>
+        <w:t>修饰的主体是给学术流派。</w:t>
+      </w:r>
+    </w:p>
+    <w:p>
+      <w:pPr>
+        <w:widowControl/>
+        <w:spacing w:line="579" w:lineRule="exact"/>
+        <w:rPr>
+          <w:rFonts w:ascii="宋体" w:eastAsia="宋体" w:hAnsi="宋体" w:cs="宋体"/>
+          <w:color w:val="1F1F1F"/>
+          <w:kern w:val="0"/>
+          <w:sz w:val="27"/>
+          <w:szCs w:val="27"/>
+        </w:rPr>
+      </w:pPr>
+      <w:r>
+        <w:rPr>
+          <w:rFonts w:ascii="宋体" w:eastAsia="宋体" w:hAnsi="宋体" w:cs="宋体"/>
+          <w:color w:val="1F1F1F"/>
+          <w:kern w:val="0"/>
+          <w:sz w:val="27"/>
+          <w:szCs w:val="27"/>
+        </w:rPr>
+        <w:t>221</w:t>
+      </w:r>
+      <w:r>
+        <w:rPr>
+          <w:rFonts w:ascii="宋体" w:eastAsia="宋体" w:hAnsi="宋体" w:cs="宋体" w:hint="eastAsia"/>
+          <w:color w:val="1F1F1F"/>
+          <w:kern w:val="0"/>
+          <w:sz w:val="27"/>
+          <w:szCs w:val="27"/>
+        </w:rPr>
+        <w:t>、</w:t>
+      </w:r>
+      <w:r>
+        <w:rPr>
+          <w:rFonts w:ascii="宋体" w:eastAsia="宋体" w:hAnsi="宋体" w:cs="宋体"/>
+          <w:color w:val="1F1F1F"/>
+          <w:kern w:val="0"/>
+          <w:sz w:val="27"/>
+          <w:szCs w:val="27"/>
+          <w:highlight w:val="yellow"/>
+        </w:rPr>
+        <w:t>亡羊补牢</w:t>
+      </w:r>
+      <w:r>
+        <w:rPr>
+          <w:rFonts w:ascii="宋体" w:eastAsia="宋体" w:hAnsi="宋体" w:cs="宋体" w:hint="eastAsia"/>
+          <w:color w:val="1F1F1F"/>
+          <w:kern w:val="0"/>
+          <w:sz w:val="27"/>
+          <w:szCs w:val="27"/>
+        </w:rPr>
+        <w:t>：</w:t>
+      </w:r>
+      <w:r>
+        <w:rPr>
+          <w:rFonts w:ascii="宋体" w:eastAsia="宋体" w:hAnsi="宋体" w:cs="宋体" w:hint="eastAsia"/>
+          <w:color w:val="1F1F1F"/>
+          <w:kern w:val="0"/>
+          <w:sz w:val="27"/>
+          <w:szCs w:val="27"/>
+        </w:rPr>
+        <w:t>丢了羊再去修补羊圈，还不算迟。比喻出了问题以后，想办法补救，免得再受损失。</w:t>
+      </w:r>
+    </w:p>
+    <w:p>
+      <w:pPr>
+        <w:widowControl/>
+        <w:spacing w:line="579" w:lineRule="exact"/>
+        <w:rPr>
+          <w:rFonts w:ascii="宋体" w:eastAsia="宋体" w:hAnsi="宋体" w:cs="宋体"/>
+          <w:color w:val="1F1F1F"/>
+          <w:kern w:val="0"/>
+          <w:sz w:val="27"/>
+          <w:szCs w:val="27"/>
+        </w:rPr>
+      </w:pPr>
+      <w:r>
+        <w:rPr>
+          <w:rFonts w:ascii="宋体" w:eastAsia="宋体" w:hAnsi="宋体" w:cs="宋体" w:hint="eastAsia"/>
+          <w:color w:val="1F1F1F"/>
+          <w:kern w:val="0"/>
+          <w:sz w:val="27"/>
+          <w:szCs w:val="27"/>
+        </w:rPr>
+        <w:lastRenderedPageBreak/>
+        <w:t>222、</w:t>
+      </w:r>
+      <w:r>
+        <w:rPr>
+          <w:rFonts w:ascii="宋体" w:eastAsia="宋体" w:hAnsi="宋体" w:cs="宋体" w:hint="eastAsia"/>
+          <w:color w:val="1F1F1F"/>
+          <w:kern w:val="0"/>
+          <w:sz w:val="27"/>
+          <w:szCs w:val="27"/>
+          <w:highlight w:val="yellow"/>
+        </w:rPr>
+        <w:t>积重难返</w:t>
+      </w:r>
+      <w:r>
+        <w:rPr>
+          <w:rFonts w:ascii="宋体" w:eastAsia="宋体" w:hAnsi="宋体" w:cs="宋体" w:hint="eastAsia"/>
+          <w:color w:val="1F1F1F"/>
+          <w:kern w:val="0"/>
+          <w:sz w:val="27"/>
+          <w:szCs w:val="27"/>
+        </w:rPr>
+        <w:t>：</w:t>
+      </w:r>
+      <w:r>
+        <w:rPr>
+          <w:rFonts w:ascii="宋体" w:eastAsia="宋体" w:hAnsi="宋体" w:cs="宋体" w:hint="eastAsia"/>
+          <w:color w:val="1F1F1F"/>
+          <w:kern w:val="0"/>
+          <w:sz w:val="27"/>
+          <w:szCs w:val="27"/>
+        </w:rPr>
+        <w:t>多指</w:t>
+      </w:r>
+      <w:r>
+        <w:rPr>
+          <w:rFonts w:ascii="宋体" w:eastAsia="宋体" w:hAnsi="宋体" w:cs="宋体" w:hint="eastAsia"/>
+          <w:color w:val="1F1F1F"/>
+          <w:kern w:val="0"/>
+          <w:sz w:val="27"/>
+          <w:szCs w:val="27"/>
+          <w:highlight w:val="yellow"/>
+        </w:rPr>
+        <w:t>恶习或弊端</w:t>
+      </w:r>
+      <w:r>
+        <w:rPr>
+          <w:rFonts w:ascii="宋体" w:eastAsia="宋体" w:hAnsi="宋体" w:cs="宋体" w:hint="eastAsia"/>
+          <w:color w:val="1F1F1F"/>
+          <w:kern w:val="0"/>
+          <w:sz w:val="27"/>
+          <w:szCs w:val="27"/>
+        </w:rPr>
+        <w:t>已发展到难以革除的地步。</w:t>
+      </w:r>
+    </w:p>
+    <w:p>
+      <w:pPr>
+        <w:widowControl/>
+        <w:spacing w:line="579" w:lineRule="exact"/>
+        <w:rPr>
+          <w:rFonts w:ascii="宋体" w:eastAsia="宋体" w:hAnsi="宋体" w:cs="宋体"/>
+          <w:color w:val="1F1F1F"/>
+          <w:kern w:val="0"/>
+          <w:sz w:val="27"/>
+          <w:szCs w:val="27"/>
+        </w:rPr>
+      </w:pPr>
+      <w:r>
+        <w:rPr>
+          <w:rFonts w:ascii="宋体" w:eastAsia="宋体" w:hAnsi="宋体" w:cs="宋体" w:hint="eastAsia"/>
+          <w:color w:val="1F1F1F"/>
+          <w:kern w:val="0"/>
+          <w:sz w:val="27"/>
+          <w:szCs w:val="27"/>
+        </w:rPr>
+        <w:t>223、</w:t>
+      </w:r>
+      <w:r>
+        <w:rPr>
+          <w:rFonts w:ascii="宋体" w:eastAsia="宋体" w:hAnsi="宋体" w:cs="宋体"/>
+          <w:color w:val="1F1F1F"/>
+          <w:kern w:val="0"/>
+          <w:sz w:val="27"/>
+          <w:szCs w:val="27"/>
+          <w:highlight w:val="yellow"/>
+        </w:rPr>
+        <w:t>尾大不掉</w:t>
+      </w:r>
+      <w:r>
+        <w:rPr>
+          <w:rFonts w:ascii="宋体" w:eastAsia="宋体" w:hAnsi="宋体" w:cs="宋体" w:hint="eastAsia"/>
+          <w:color w:val="1F1F1F"/>
+          <w:kern w:val="0"/>
+          <w:sz w:val="27"/>
+          <w:szCs w:val="27"/>
+        </w:rPr>
+        <w:t>：</w:t>
+      </w:r>
+      <w:r>
+        <w:rPr>
+          <w:rFonts w:ascii="宋体" w:eastAsia="宋体" w:hAnsi="宋体" w:cs="宋体" w:hint="eastAsia"/>
+          <w:color w:val="1F1F1F"/>
+          <w:kern w:val="0"/>
+          <w:sz w:val="27"/>
+          <w:szCs w:val="27"/>
+        </w:rPr>
+        <w:t>比喻部下势力强大，无法</w:t>
+      </w:r>
+      <w:r>
+        <w:rPr>
+          <w:rFonts w:ascii="宋体" w:eastAsia="宋体" w:hAnsi="宋体" w:cs="宋体" w:hint="eastAsia"/>
+          <w:color w:val="1F1F1F"/>
+          <w:kern w:val="0"/>
+          <w:sz w:val="27"/>
+          <w:szCs w:val="27"/>
+          <w:highlight w:val="yellow"/>
+        </w:rPr>
+        <w:t>指挥调度</w:t>
+      </w:r>
+      <w:r>
+        <w:rPr>
+          <w:rFonts w:ascii="宋体" w:eastAsia="宋体" w:hAnsi="宋体" w:cs="宋体" w:hint="eastAsia"/>
+          <w:color w:val="1F1F1F"/>
+          <w:kern w:val="0"/>
+          <w:sz w:val="27"/>
+          <w:szCs w:val="27"/>
+        </w:rPr>
+        <w:t>。</w:t>
+      </w:r>
+    </w:p>
+    <w:p>
+      <w:pPr>
+        <w:widowControl/>
+        <w:spacing w:line="579" w:lineRule="exact"/>
+        <w:rPr>
+          <w:rFonts w:ascii="宋体" w:eastAsia="宋体" w:hAnsi="宋体" w:cs="宋体"/>
+          <w:color w:val="1F1F1F"/>
+          <w:kern w:val="0"/>
+          <w:sz w:val="27"/>
+          <w:szCs w:val="27"/>
+        </w:rPr>
+      </w:pPr>
+      <w:r>
+        <w:rPr>
+          <w:rFonts w:ascii="宋体" w:eastAsia="宋体" w:hAnsi="宋体" w:cs="宋体" w:hint="eastAsia"/>
+          <w:color w:val="1F1F1F"/>
+          <w:kern w:val="0"/>
+          <w:sz w:val="27"/>
+          <w:szCs w:val="27"/>
+        </w:rPr>
+        <w:t>224:学思践悟：</w:t>
+      </w:r>
+      <w:r>
+        <w:rPr>
+          <w:rFonts w:ascii="宋体" w:eastAsia="宋体" w:hAnsi="宋体" w:cs="宋体" w:hint="eastAsia"/>
+          <w:color w:val="1F1F1F"/>
+          <w:kern w:val="0"/>
+          <w:sz w:val="27"/>
+          <w:szCs w:val="27"/>
+        </w:rPr>
+        <w:t>学习、</w:t>
+      </w:r>
+      <w:r>
+        <w:rPr>
+          <w:rFonts w:ascii="宋体" w:eastAsia="宋体" w:hAnsi="宋体" w:cs="宋体"/>
+          <w:color w:val="1F1F1F"/>
+          <w:kern w:val="0"/>
+          <w:sz w:val="27"/>
+          <w:szCs w:val="27"/>
+        </w:rPr>
+        <w:t>思考</w:t>
+      </w:r>
+      <w:r>
+        <w:rPr>
+          <w:rFonts w:ascii="宋体" w:eastAsia="宋体" w:hAnsi="宋体" w:cs="宋体" w:hint="eastAsia"/>
+          <w:color w:val="1F1F1F"/>
+          <w:kern w:val="0"/>
+          <w:sz w:val="27"/>
+          <w:szCs w:val="27"/>
+        </w:rPr>
+        <w:t>、</w:t>
+      </w:r>
+      <w:r>
+        <w:rPr>
+          <w:rFonts w:ascii="宋体" w:eastAsia="宋体" w:hAnsi="宋体" w:cs="宋体"/>
+          <w:color w:val="1F1F1F"/>
+          <w:kern w:val="0"/>
+          <w:sz w:val="27"/>
+          <w:szCs w:val="27"/>
+        </w:rPr>
+        <w:t>实践</w:t>
+      </w:r>
+      <w:r>
+        <w:rPr>
+          <w:rFonts w:ascii="宋体" w:eastAsia="宋体" w:hAnsi="宋体" w:cs="宋体" w:hint="eastAsia"/>
+          <w:color w:val="1F1F1F"/>
+          <w:kern w:val="0"/>
+          <w:sz w:val="27"/>
+          <w:szCs w:val="27"/>
+        </w:rPr>
+        <w:t>、领悟，</w:t>
+      </w:r>
+      <w:r>
+        <w:rPr>
+          <w:rFonts w:ascii="宋体" w:eastAsia="宋体" w:hAnsi="宋体" w:cs="宋体"/>
+          <w:color w:val="1F1F1F"/>
+          <w:kern w:val="0"/>
+          <w:sz w:val="27"/>
+          <w:szCs w:val="27"/>
+        </w:rPr>
+        <w:t>是</w:t>
+      </w:r>
+      <w:r>
+        <w:rPr>
+          <w:rFonts w:ascii="宋体" w:eastAsia="宋体" w:hAnsi="宋体" w:cs="宋体" w:hint="eastAsia"/>
+          <w:color w:val="1F1F1F"/>
+          <w:kern w:val="0"/>
+          <w:sz w:val="27"/>
+          <w:szCs w:val="27"/>
+        </w:rPr>
+        <w:t>一个循序渐进的过程。</w:t>
+      </w:r>
+    </w:p>
+    <w:p>
+      <w:pPr>
+        <w:widowControl/>
+        <w:spacing w:line="579" w:lineRule="exact"/>
+        <w:rPr>
+          <w:rFonts w:ascii="宋体" w:eastAsia="宋体" w:hAnsi="宋体" w:cs="宋体"/>
+          <w:color w:val="1F1F1F"/>
+          <w:kern w:val="0"/>
+          <w:sz w:val="27"/>
+          <w:szCs w:val="27"/>
+        </w:rPr>
+      </w:pPr>
+      <w:r>
+        <w:rPr>
+          <w:rFonts w:ascii="宋体" w:eastAsia="宋体" w:hAnsi="宋体" w:cs="宋体"/>
+          <w:color w:val="1F1F1F"/>
+          <w:kern w:val="0"/>
+          <w:sz w:val="27"/>
+          <w:szCs w:val="27"/>
+        </w:rPr>
+        <w:t>225</w:t>
+      </w:r>
+      <w:r>
+        <w:rPr>
+          <w:rFonts w:ascii="宋体" w:eastAsia="宋体" w:hAnsi="宋体" w:cs="宋体" w:hint="eastAsia"/>
+          <w:color w:val="1F1F1F"/>
+          <w:kern w:val="0"/>
+          <w:sz w:val="27"/>
+          <w:szCs w:val="27"/>
+        </w:rPr>
+        <w:t>、</w:t>
+      </w:r>
+      <w:r>
+        <w:rPr>
+          <w:rFonts w:ascii="宋体" w:eastAsia="宋体" w:hAnsi="宋体" w:cs="宋体" w:hint="eastAsia"/>
+          <w:color w:val="1F1F1F"/>
+          <w:kern w:val="0"/>
+          <w:sz w:val="27"/>
+          <w:szCs w:val="27"/>
+        </w:rPr>
+        <w:t>细照笃行</w:t>
+      </w:r>
+      <w:r>
+        <w:rPr>
+          <w:rFonts w:ascii="宋体" w:eastAsia="宋体" w:hAnsi="宋体" w:cs="宋体" w:hint="eastAsia"/>
+          <w:color w:val="1F1F1F"/>
+          <w:kern w:val="0"/>
+          <w:sz w:val="27"/>
+          <w:szCs w:val="27"/>
+        </w:rPr>
+        <w:t>：</w:t>
+      </w:r>
+      <w:r>
+        <w:rPr>
+          <w:rFonts w:ascii="宋体" w:eastAsia="宋体" w:hAnsi="宋体" w:cs="宋体" w:hint="eastAsia"/>
+          <w:color w:val="1F1F1F"/>
+          <w:kern w:val="0"/>
+          <w:sz w:val="27"/>
+          <w:szCs w:val="27"/>
+        </w:rPr>
+        <w:t>侧重照镜子对自己进行反省，</w:t>
+      </w:r>
+      <w:r>
+        <w:rPr>
+          <w:rFonts w:ascii="宋体" w:eastAsia="宋体" w:hAnsi="宋体" w:cs="宋体"/>
+          <w:color w:val="1F1F1F"/>
+          <w:kern w:val="0"/>
+          <w:sz w:val="27"/>
+          <w:szCs w:val="27"/>
+        </w:rPr>
+        <w:t>然后</w:t>
+      </w:r>
+      <w:r>
+        <w:rPr>
+          <w:rFonts w:ascii="宋体" w:eastAsia="宋体" w:hAnsi="宋体" w:cs="宋体" w:hint="eastAsia"/>
+          <w:color w:val="1F1F1F"/>
+          <w:kern w:val="0"/>
+          <w:sz w:val="27"/>
+          <w:szCs w:val="27"/>
+        </w:rPr>
+        <w:t>再进行改进，</w:t>
+      </w:r>
+      <w:r>
+        <w:rPr>
+          <w:rFonts w:ascii="宋体" w:eastAsia="宋体" w:hAnsi="宋体" w:cs="宋体"/>
+          <w:color w:val="1F1F1F"/>
+          <w:kern w:val="0"/>
+          <w:sz w:val="27"/>
+          <w:szCs w:val="27"/>
+        </w:rPr>
+        <w:t>一般</w:t>
+      </w:r>
+      <w:r>
+        <w:rPr>
+          <w:rFonts w:ascii="宋体" w:eastAsia="宋体" w:hAnsi="宋体" w:cs="宋体" w:hint="eastAsia"/>
+          <w:color w:val="1F1F1F"/>
+          <w:kern w:val="0"/>
+          <w:sz w:val="27"/>
+          <w:szCs w:val="27"/>
+        </w:rPr>
+        <w:t>搭配为：</w:t>
+      </w:r>
+      <w:r>
+        <w:rPr>
+          <w:rFonts w:ascii="宋体" w:eastAsia="宋体" w:hAnsi="宋体" w:cs="宋体" w:hint="eastAsia"/>
+          <w:color w:val="1F1F1F"/>
+          <w:kern w:val="0"/>
+          <w:sz w:val="27"/>
+          <w:szCs w:val="27"/>
+        </w:rPr>
+        <w:t>在细照笃行中不断修炼自我</w:t>
+      </w:r>
+      <w:r>
+        <w:rPr>
+          <w:rFonts w:ascii="宋体" w:eastAsia="宋体" w:hAnsi="宋体" w:cs="宋体" w:hint="eastAsia"/>
+          <w:color w:val="1F1F1F"/>
+          <w:kern w:val="0"/>
+          <w:sz w:val="27"/>
+          <w:szCs w:val="27"/>
+        </w:rPr>
+        <w:t>。</w:t>
+      </w:r>
+    </w:p>
+    <w:p>
+      <w:pPr>
+        <w:spacing w:line="579" w:lineRule="exact"/>
+        <w:rPr>
+          <w:rFonts w:ascii="宋体" w:eastAsia="宋体" w:hAnsi="宋体" w:cs="宋体"/>
+          <w:color w:val="1F1F1F"/>
+          <w:kern w:val="0"/>
+          <w:sz w:val="27"/>
+          <w:szCs w:val="27"/>
+        </w:rPr>
+      </w:pPr>
+      <w:r>
+        <w:rPr>
+          <w:rFonts w:ascii="宋体" w:eastAsia="宋体" w:hAnsi="宋体" w:cs="宋体"/>
+          <w:color w:val="1F1F1F"/>
+          <w:kern w:val="0"/>
+          <w:sz w:val="27"/>
+          <w:szCs w:val="27"/>
+        </w:rPr>
+        <w:t>226</w:t>
+      </w:r>
+      <w:r>
+        <w:rPr>
+          <w:rFonts w:ascii="宋体" w:eastAsia="宋体" w:hAnsi="宋体" w:cs="宋体" w:hint="eastAsia"/>
+          <w:color w:val="1F1F1F"/>
+          <w:kern w:val="0"/>
+          <w:sz w:val="27"/>
+          <w:szCs w:val="27"/>
+        </w:rPr>
+        <w:t>、</w:t>
+      </w:r>
+      <w:r>
+        <w:rPr>
+          <w:rFonts w:ascii="宋体" w:eastAsia="宋体" w:hAnsi="宋体" w:cs="宋体" w:hint="eastAsia"/>
+          <w:color w:val="1F1F1F"/>
+          <w:kern w:val="0"/>
+          <w:sz w:val="27"/>
+          <w:szCs w:val="27"/>
+          <w:highlight w:val="yellow"/>
+        </w:rPr>
+        <w:t>遗闻轶事</w:t>
+      </w:r>
+      <w:r>
+        <w:rPr>
+          <w:rFonts w:ascii="宋体" w:eastAsia="宋体" w:hAnsi="宋体" w:cs="宋体" w:hint="eastAsia"/>
+          <w:color w:val="1F1F1F"/>
+          <w:kern w:val="0"/>
+          <w:sz w:val="27"/>
+          <w:szCs w:val="27"/>
+        </w:rPr>
+        <w:t>：</w:t>
+      </w:r>
+      <w:r>
+        <w:rPr>
+          <w:rFonts w:ascii="宋体" w:eastAsia="宋体" w:hAnsi="宋体" w:cs="宋体" w:hint="eastAsia"/>
+          <w:color w:val="1F1F1F"/>
+          <w:kern w:val="0"/>
+          <w:sz w:val="27"/>
+          <w:szCs w:val="27"/>
+        </w:rPr>
+        <w:t>散失，遗留下来的</w:t>
+      </w:r>
+      <w:r>
+        <w:rPr>
+          <w:rFonts w:ascii="宋体" w:eastAsia="宋体" w:hAnsi="宋体" w:cs="宋体" w:hint="eastAsia"/>
+          <w:color w:val="1F1F1F"/>
+          <w:kern w:val="0"/>
+          <w:sz w:val="27"/>
+          <w:szCs w:val="27"/>
+          <w:highlight w:val="yellow"/>
+        </w:rPr>
+        <w:t>事迹</w:t>
+      </w:r>
+      <w:r>
+        <w:rPr>
+          <w:rFonts w:ascii="宋体" w:eastAsia="宋体" w:hAnsi="宋体" w:cs="宋体" w:hint="eastAsia"/>
+          <w:color w:val="1F1F1F"/>
+          <w:kern w:val="0"/>
+          <w:sz w:val="27"/>
+          <w:szCs w:val="27"/>
+        </w:rPr>
+        <w:t>。</w:t>
+      </w:r>
+    </w:p>
+    <w:p>
+      <w:pPr>
+        <w:widowControl/>
+        <w:spacing w:line="579" w:lineRule="exact"/>
+        <w:rPr>
+          <w:rFonts w:ascii="宋体" w:eastAsia="宋体" w:hAnsi="宋体" w:cs="宋体"/>
+          <w:color w:val="1F1F1F"/>
+          <w:kern w:val="0"/>
+          <w:sz w:val="27"/>
+          <w:szCs w:val="27"/>
+        </w:rPr>
+      </w:pPr>
+      <w:r>
+        <w:rPr>
+          <w:rFonts w:ascii="宋体" w:eastAsia="宋体" w:hAnsi="宋体" w:cs="宋体" w:hint="eastAsia"/>
+          <w:color w:val="1F1F1F"/>
+          <w:kern w:val="0"/>
+          <w:sz w:val="27"/>
+          <w:szCs w:val="27"/>
+        </w:rPr>
+        <w:t>227、</w:t>
+      </w:r>
+      <w:r>
+        <w:rPr>
+          <w:rFonts w:ascii="宋体" w:eastAsia="宋体" w:hAnsi="宋体" w:cs="宋体"/>
+          <w:color w:val="1F1F1F"/>
+          <w:kern w:val="0"/>
+          <w:sz w:val="27"/>
+          <w:szCs w:val="27"/>
+        </w:rPr>
+        <w:t>缘木求鱼</w:t>
+      </w:r>
+      <w:r>
+        <w:rPr>
+          <w:rFonts w:ascii="宋体" w:eastAsia="宋体" w:hAnsi="宋体" w:cs="宋体" w:hint="eastAsia"/>
+          <w:color w:val="1F1F1F"/>
+          <w:kern w:val="0"/>
+          <w:sz w:val="27"/>
+          <w:szCs w:val="27"/>
+        </w:rPr>
+        <w:t>：</w:t>
+      </w:r>
+      <w:r>
+        <w:rPr>
+          <w:rFonts w:ascii="宋体" w:eastAsia="宋体" w:hAnsi="宋体" w:cs="宋体"/>
+          <w:color w:val="1F1F1F"/>
+          <w:kern w:val="0"/>
+          <w:sz w:val="27"/>
+          <w:szCs w:val="27"/>
+        </w:rPr>
+        <w:t>比喻</w:t>
+      </w:r>
+      <w:r>
+        <w:rPr>
+          <w:rFonts w:ascii="宋体" w:eastAsia="宋体" w:hAnsi="宋体" w:cs="宋体" w:hint="eastAsia"/>
+          <w:color w:val="1F1F1F"/>
+          <w:kern w:val="0"/>
+          <w:sz w:val="27"/>
+          <w:szCs w:val="27"/>
+        </w:rPr>
+        <w:t>方向或办法不对，</w:t>
+      </w:r>
+      <w:r>
+        <w:rPr>
+          <w:rFonts w:ascii="宋体" w:eastAsia="宋体" w:hAnsi="宋体" w:cs="宋体"/>
+          <w:color w:val="1F1F1F"/>
+          <w:kern w:val="0"/>
+          <w:sz w:val="27"/>
+          <w:szCs w:val="27"/>
+        </w:rPr>
+        <w:t>不可能</w:t>
+      </w:r>
+      <w:r>
+        <w:rPr>
+          <w:rFonts w:ascii="宋体" w:eastAsia="宋体" w:hAnsi="宋体" w:cs="宋体" w:hint="eastAsia"/>
+          <w:color w:val="1F1F1F"/>
+          <w:kern w:val="0"/>
+          <w:sz w:val="27"/>
+          <w:szCs w:val="27"/>
+        </w:rPr>
+        <w:t>达到目的。</w:t>
+      </w:r>
+    </w:p>
+    <w:p>
+      <w:pPr>
+        <w:widowControl/>
+        <w:spacing w:line="579" w:lineRule="exact"/>
+        <w:rPr>
+          <w:rFonts w:ascii="宋体" w:eastAsia="宋体" w:hAnsi="宋体" w:cs="宋体"/>
+          <w:color w:val="1F1F1F"/>
+          <w:kern w:val="0"/>
+          <w:sz w:val="27"/>
+          <w:szCs w:val="27"/>
+        </w:rPr>
+      </w:pPr>
+      <w:r>
+        <w:rPr>
+          <w:rFonts w:ascii="宋体" w:eastAsia="宋体" w:hAnsi="宋体" w:cs="宋体" w:hint="eastAsia"/>
+          <w:color w:val="1F1F1F"/>
+          <w:kern w:val="0"/>
+          <w:sz w:val="27"/>
+          <w:szCs w:val="27"/>
+        </w:rPr>
+        <w:t>228、</w:t>
+      </w:r>
+      <w:r>
+        <w:rPr>
+          <w:rFonts w:ascii="宋体" w:eastAsia="宋体" w:hAnsi="宋体" w:cs="宋体"/>
+          <w:color w:val="1F1F1F"/>
+          <w:kern w:val="0"/>
+          <w:sz w:val="27"/>
+          <w:szCs w:val="27"/>
+        </w:rPr>
+        <w:t>独占鳌头</w:t>
+      </w:r>
+      <w:r>
+        <w:rPr>
+          <w:rFonts w:ascii="宋体" w:eastAsia="宋体" w:hAnsi="宋体" w:cs="宋体" w:hint="eastAsia"/>
+          <w:color w:val="1F1F1F"/>
+          <w:kern w:val="0"/>
+          <w:sz w:val="27"/>
+          <w:szCs w:val="27"/>
+        </w:rPr>
+        <w:t>：比喻占首位或第一名。</w:t>
+      </w:r>
+    </w:p>
+    <w:p>
+      <w:pPr>
+        <w:widowControl/>
+        <w:spacing w:line="579" w:lineRule="exact"/>
+        <w:rPr>
+          <w:rFonts w:ascii="宋体" w:eastAsia="宋体" w:hAnsi="宋体" w:cs="宋体"/>
+          <w:color w:val="1F1F1F"/>
+          <w:kern w:val="0"/>
+          <w:sz w:val="27"/>
+          <w:szCs w:val="27"/>
+        </w:rPr>
+      </w:pPr>
+      <w:r>
+        <w:rPr>
+          <w:rFonts w:ascii="宋体" w:eastAsia="宋体" w:hAnsi="宋体" w:cs="宋体" w:hint="eastAsia"/>
+          <w:color w:val="1F1F1F"/>
+          <w:kern w:val="0"/>
+          <w:sz w:val="27"/>
+          <w:szCs w:val="27"/>
+        </w:rPr>
+        <w:t>229、沽名钓誉：</w:t>
+      </w:r>
+      <w:r>
+        <w:rPr>
+          <w:rFonts w:ascii="宋体" w:eastAsia="宋体" w:hAnsi="宋体" w:cs="宋体"/>
+          <w:color w:val="1F1F1F"/>
+          <w:kern w:val="0"/>
+          <w:sz w:val="27"/>
+          <w:szCs w:val="27"/>
+        </w:rPr>
+        <w:t>用</w:t>
+      </w:r>
+      <w:r>
+        <w:rPr>
+          <w:rFonts w:ascii="宋体" w:eastAsia="宋体" w:hAnsi="宋体" w:cs="宋体" w:hint="eastAsia"/>
+          <w:color w:val="1F1F1F"/>
+          <w:kern w:val="0"/>
+          <w:sz w:val="27"/>
+          <w:szCs w:val="27"/>
+        </w:rPr>
+        <w:t>某种不正当的手段捞取名誉。</w:t>
+      </w:r>
+    </w:p>
+    <w:p>
+      <w:pPr>
+        <w:widowControl/>
+        <w:spacing w:line="579" w:lineRule="exact"/>
+        <w:rPr>
+          <w:rFonts w:ascii="宋体" w:eastAsia="宋体" w:hAnsi="宋体" w:cs="宋体"/>
+          <w:color w:val="1F1F1F"/>
+          <w:kern w:val="0"/>
+          <w:sz w:val="27"/>
+          <w:szCs w:val="27"/>
+        </w:rPr>
+      </w:pPr>
+      <w:r>
+        <w:rPr>
+          <w:rFonts w:ascii="宋体" w:eastAsia="宋体" w:hAnsi="宋体" w:cs="宋体" w:hint="eastAsia"/>
+          <w:color w:val="1F1F1F"/>
+          <w:kern w:val="0"/>
+          <w:sz w:val="27"/>
+          <w:szCs w:val="27"/>
+        </w:rPr>
+        <w:t>230、</w:t>
+      </w:r>
+      <w:r>
+        <w:rPr>
+          <w:rFonts w:ascii="宋体" w:eastAsia="宋体" w:hAnsi="宋体" w:cs="宋体"/>
+          <w:color w:val="1F1F1F"/>
+          <w:kern w:val="0"/>
+          <w:sz w:val="27"/>
+          <w:szCs w:val="27"/>
+          <w:highlight w:val="yellow"/>
+        </w:rPr>
+        <w:t>真知灼见</w:t>
+      </w:r>
+      <w:r>
+        <w:rPr>
+          <w:rFonts w:ascii="宋体" w:eastAsia="宋体" w:hAnsi="宋体" w:cs="宋体" w:hint="eastAsia"/>
+          <w:color w:val="1F1F1F"/>
+          <w:kern w:val="0"/>
+          <w:sz w:val="27"/>
+          <w:szCs w:val="27"/>
+        </w:rPr>
+        <w:t>：</w:t>
+      </w:r>
+      <w:r>
+        <w:rPr>
+          <w:rFonts w:ascii="宋体" w:eastAsia="宋体" w:hAnsi="宋体" w:cs="宋体"/>
+          <w:color w:val="1F1F1F"/>
+          <w:kern w:val="0"/>
+          <w:sz w:val="27"/>
+          <w:szCs w:val="27"/>
+        </w:rPr>
+        <w:t>正确</w:t>
+      </w:r>
+      <w:r>
+        <w:rPr>
+          <w:rFonts w:ascii="宋体" w:eastAsia="宋体" w:hAnsi="宋体" w:cs="宋体" w:hint="eastAsia"/>
+          <w:color w:val="1F1F1F"/>
+          <w:kern w:val="0"/>
+          <w:sz w:val="27"/>
+          <w:szCs w:val="27"/>
+        </w:rPr>
+        <w:t>而透彻的见解。</w:t>
+      </w:r>
+    </w:p>
+    <w:p>
+      <w:pPr>
+        <w:widowControl/>
+        <w:spacing w:line="579" w:lineRule="exact"/>
+        <w:rPr>
+          <w:rFonts w:ascii="宋体" w:eastAsia="宋体" w:hAnsi="宋体" w:cs="宋体"/>
+          <w:color w:val="1F1F1F"/>
+          <w:kern w:val="0"/>
+          <w:sz w:val="27"/>
+          <w:szCs w:val="27"/>
+        </w:rPr>
+      </w:pPr>
+      <w:r>
+        <w:rPr>
+          <w:rFonts w:ascii="宋体" w:eastAsia="宋体" w:hAnsi="宋体" w:cs="宋体" w:hint="eastAsia"/>
+          <w:color w:val="1F1F1F"/>
+          <w:kern w:val="0"/>
+          <w:sz w:val="27"/>
+          <w:szCs w:val="27"/>
+        </w:rPr>
+        <w:t>231、</w:t>
+      </w:r>
+      <w:r>
+        <w:rPr>
+          <w:rFonts w:ascii="宋体" w:eastAsia="宋体" w:hAnsi="宋体" w:cs="宋体"/>
+          <w:color w:val="1F1F1F"/>
+          <w:kern w:val="0"/>
+          <w:sz w:val="27"/>
+          <w:szCs w:val="27"/>
+          <w:highlight w:val="yellow"/>
+        </w:rPr>
+        <w:t>特立独行</w:t>
+      </w:r>
+      <w:r>
+        <w:rPr>
+          <w:rFonts w:ascii="宋体" w:eastAsia="宋体" w:hAnsi="宋体" w:cs="宋体" w:hint="eastAsia"/>
+          <w:color w:val="1F1F1F"/>
+          <w:kern w:val="0"/>
+          <w:sz w:val="27"/>
+          <w:szCs w:val="27"/>
+        </w:rPr>
+        <w:t>：</w:t>
+      </w:r>
+      <w:r>
+        <w:rPr>
           <w:rFonts w:ascii="宋体" w:eastAsia="宋体" w:hAnsi="宋体" w:cs="宋体"/>
           <w:color w:val="1F1F1F"/>
           <w:kern w:val="0"/>
@@ -12638,50 +15624,133 @@
           <w:sz w:val="27"/>
           <w:szCs w:val="27"/>
         </w:rPr>
-        <w:t>形势危机，</w:t>
-      </w:r>
-      <w:r>
-        <w:rPr>
-          <w:rFonts w:ascii="宋体" w:eastAsia="宋体" w:hAnsi="宋体" w:cs="宋体"/>
-          <w:color w:val="1F1F1F"/>
-          <w:kern w:val="0"/>
-          <w:sz w:val="27"/>
-          <w:szCs w:val="27"/>
-        </w:rPr>
-        <w:t>或</w:t>
-      </w:r>
-      <w:r>
-        <w:rPr>
-          <w:rFonts w:ascii="宋体" w:eastAsia="宋体" w:hAnsi="宋体" w:cs="宋体" w:hint="eastAsia"/>
-          <w:color w:val="1F1F1F"/>
-          <w:kern w:val="0"/>
-          <w:sz w:val="27"/>
-          <w:szCs w:val="27"/>
-        </w:rPr>
-        <w:t>声音细微悠长。</w:t>
-      </w:r>
-    </w:p>
-    <w:p>
-      <w:pPr>
-        <w:widowControl/>
-        <w:spacing w:line="579" w:lineRule="exact"/>
-        <w:rPr>
-          <w:rFonts w:ascii="宋体" w:eastAsia="宋体" w:hAnsi="宋体" w:cs="宋体"/>
-          <w:color w:val="1F1F1F"/>
-          <w:kern w:val="0"/>
-          <w:sz w:val="27"/>
-          <w:szCs w:val="27"/>
-        </w:rPr>
-      </w:pPr>
-      <w:r>
-        <w:rPr>
-          <w:rFonts w:ascii="宋体" w:eastAsia="宋体" w:hAnsi="宋体" w:cs="宋体"/>
-          <w:color w:val="1F1F1F"/>
-          <w:kern w:val="0"/>
-          <w:sz w:val="27"/>
-          <w:szCs w:val="27"/>
-        </w:rPr>
-        <w:t>187</w:t>
+        <w:t>人的志行高洁，不同流俗。</w:t>
+      </w:r>
+    </w:p>
+    <w:p>
+      <w:pPr>
+        <w:widowControl/>
+        <w:spacing w:line="579" w:lineRule="exact"/>
+        <w:rPr>
+          <w:rFonts w:ascii="宋体" w:eastAsia="宋体" w:hAnsi="宋体" w:cs="宋体"/>
+          <w:color w:val="1F1F1F"/>
+          <w:kern w:val="0"/>
+          <w:sz w:val="27"/>
+          <w:szCs w:val="27"/>
+        </w:rPr>
+      </w:pPr>
+      <w:r>
+        <w:rPr>
+          <w:rFonts w:ascii="宋体" w:eastAsia="宋体" w:hAnsi="宋体" w:cs="宋体" w:hint="eastAsia"/>
+          <w:color w:val="1F1F1F"/>
+          <w:kern w:val="0"/>
+          <w:sz w:val="27"/>
+          <w:szCs w:val="27"/>
+        </w:rPr>
+        <w:t>232、</w:t>
+      </w:r>
+      <w:r>
+        <w:rPr>
+          <w:rFonts w:ascii="宋体" w:eastAsia="宋体" w:hAnsi="宋体" w:cs="宋体"/>
+          <w:color w:val="1F1F1F"/>
+          <w:kern w:val="0"/>
+          <w:sz w:val="27"/>
+          <w:szCs w:val="27"/>
+        </w:rPr>
+        <w:t>大有可为</w:t>
+      </w:r>
+      <w:r>
+        <w:rPr>
+          <w:rFonts w:ascii="宋体" w:eastAsia="宋体" w:hAnsi="宋体" w:cs="宋体" w:hint="eastAsia"/>
+          <w:color w:val="1F1F1F"/>
+          <w:kern w:val="0"/>
+          <w:sz w:val="27"/>
+          <w:szCs w:val="27"/>
+        </w:rPr>
+        <w:t>：</w:t>
+      </w:r>
+      <w:r>
+        <w:rPr>
+          <w:rFonts w:ascii="宋体" w:eastAsia="宋体" w:hAnsi="宋体" w:cs="宋体"/>
+          <w:color w:val="1F1F1F"/>
+          <w:kern w:val="0"/>
+          <w:sz w:val="27"/>
+          <w:szCs w:val="27"/>
+        </w:rPr>
+        <w:t>比喻</w:t>
+      </w:r>
+      <w:r>
+        <w:rPr>
+          <w:rFonts w:ascii="宋体" w:eastAsia="宋体" w:hAnsi="宋体" w:cs="宋体" w:hint="eastAsia"/>
+          <w:color w:val="1F1F1F"/>
+          <w:kern w:val="0"/>
+          <w:sz w:val="27"/>
+          <w:szCs w:val="27"/>
+        </w:rPr>
+        <w:t>所做之事很有价值，</w:t>
+      </w:r>
+      <w:r>
+        <w:rPr>
+          <w:rFonts w:ascii="宋体" w:eastAsia="宋体" w:hAnsi="宋体" w:cs="宋体"/>
+          <w:color w:val="1F1F1F"/>
+          <w:kern w:val="0"/>
+          <w:sz w:val="27"/>
+          <w:szCs w:val="27"/>
+        </w:rPr>
+        <w:t>很有</w:t>
+      </w:r>
+      <w:r>
+        <w:rPr>
+          <w:rFonts w:ascii="宋体" w:eastAsia="宋体" w:hAnsi="宋体" w:cs="宋体" w:hint="eastAsia"/>
+          <w:color w:val="1F1F1F"/>
+          <w:kern w:val="0"/>
+          <w:sz w:val="27"/>
+          <w:szCs w:val="27"/>
+        </w:rPr>
+        <w:t>发展前途，</w:t>
+      </w:r>
+      <w:r>
+        <w:rPr>
+          <w:rFonts w:ascii="宋体" w:eastAsia="宋体" w:hAnsi="宋体" w:cs="宋体"/>
+          <w:color w:val="1F1F1F"/>
+          <w:kern w:val="0"/>
+          <w:sz w:val="27"/>
+          <w:szCs w:val="27"/>
+        </w:rPr>
+        <w:t>但</w:t>
+      </w:r>
+      <w:r>
+        <w:rPr>
+          <w:rFonts w:ascii="宋体" w:eastAsia="宋体" w:hAnsi="宋体" w:cs="宋体" w:hint="eastAsia"/>
+          <w:color w:val="1F1F1F"/>
+          <w:kern w:val="0"/>
+          <w:sz w:val="27"/>
+          <w:szCs w:val="27"/>
+        </w:rPr>
+        <w:t>不冷指人。</w:t>
+      </w:r>
+    </w:p>
+    <w:p>
+      <w:pPr>
+        <w:widowControl/>
+        <w:spacing w:line="579" w:lineRule="exact"/>
+        <w:rPr>
+          <w:rFonts w:ascii="宋体" w:eastAsia="宋体" w:hAnsi="宋体" w:cs="宋体"/>
+          <w:color w:val="1F1F1F"/>
+          <w:kern w:val="0"/>
+          <w:sz w:val="27"/>
+          <w:szCs w:val="27"/>
+        </w:rPr>
+      </w:pPr>
+      <w:r>
+        <w:rPr>
+          <w:rFonts w:ascii="宋体" w:eastAsia="宋体" w:hAnsi="宋体" w:cs="宋体"/>
+          <w:color w:val="1F1F1F"/>
+          <w:kern w:val="0"/>
+          <w:sz w:val="27"/>
+          <w:szCs w:val="27"/>
+        </w:rPr>
+        <w:t>233</w:t>
       </w:r>
       <w:r>
         <w:rPr>
@@ -12695,54 +15764,210 @@
       </w:r>
       <w:r>
         <w:rPr>
-          <w:rFonts w:ascii="宋体" w:eastAsia="宋体" w:hAnsi="宋体" w:cs="宋体" w:hint="eastAsia"/>
+          <w:rFonts w:ascii="宋体" w:eastAsia="宋体" w:hAnsi="宋体" w:cs="宋体"/>
+          <w:color w:val="1F1F1F"/>
+          <w:kern w:val="0"/>
+          <w:sz w:val="27"/>
+          <w:szCs w:val="27"/>
+        </w:rPr>
+        <w:t>一</w:t>
+      </w:r>
+      <w:r>
+        <w:rPr>
+          <w:rFonts w:ascii="宋体" w:eastAsia="宋体" w:hAnsi="宋体" w:cs="宋体" w:hint="eastAsia"/>
+          <w:color w:val="1F1F1F"/>
+          <w:kern w:val="0"/>
+          <w:sz w:val="27"/>
+          <w:szCs w:val="27"/>
+        </w:rPr>
+        <w:t>日千里：比喻进展极快。</w:t>
+      </w:r>
+    </w:p>
+    <w:p>
+      <w:pPr>
+        <w:widowControl/>
+        <w:spacing w:line="579" w:lineRule="exact"/>
+        <w:rPr>
+          <w:rFonts w:ascii="宋体" w:eastAsia="宋体" w:hAnsi="宋体" w:cs="宋体"/>
+          <w:color w:val="1F1F1F"/>
+          <w:kern w:val="0"/>
+          <w:sz w:val="27"/>
+          <w:szCs w:val="27"/>
+        </w:rPr>
+      </w:pPr>
+      <w:r>
+        <w:rPr>
+          <w:rFonts w:ascii="宋体" w:eastAsia="宋体" w:hAnsi="宋体" w:cs="宋体" w:hint="eastAsia"/>
+          <w:color w:val="1F1F1F"/>
+          <w:kern w:val="0"/>
+          <w:sz w:val="27"/>
+          <w:szCs w:val="27"/>
+        </w:rPr>
+        <w:t>234、</w:t>
+      </w:r>
+      <w:r>
+        <w:rPr>
+          <w:rFonts w:ascii="宋体" w:eastAsia="宋体" w:hAnsi="宋体" w:cs="宋体"/>
+          <w:color w:val="1F1F1F"/>
+          <w:kern w:val="0"/>
+          <w:sz w:val="27"/>
+          <w:szCs w:val="27"/>
+        </w:rPr>
+        <w:t>一马当先</w:t>
+      </w:r>
+      <w:r>
+        <w:rPr>
+          <w:rFonts w:ascii="宋体" w:eastAsia="宋体" w:hAnsi="宋体" w:cs="宋体" w:hint="eastAsia"/>
+          <w:color w:val="1F1F1F"/>
+          <w:kern w:val="0"/>
+          <w:sz w:val="27"/>
+          <w:szCs w:val="27"/>
+        </w:rPr>
+        <w:t>：</w:t>
+      </w:r>
+      <w:r>
+        <w:rPr>
+          <w:rFonts w:ascii="宋体" w:eastAsia="宋体" w:hAnsi="宋体" w:cs="宋体"/>
+          <w:color w:val="1F1F1F"/>
+          <w:kern w:val="0"/>
+          <w:sz w:val="27"/>
+          <w:szCs w:val="27"/>
+        </w:rPr>
+        <w:t>形容</w:t>
+      </w:r>
+      <w:r>
+        <w:rPr>
+          <w:rFonts w:ascii="宋体" w:eastAsia="宋体" w:hAnsi="宋体" w:cs="宋体" w:hint="eastAsia"/>
+          <w:color w:val="1F1F1F"/>
+          <w:kern w:val="0"/>
+          <w:sz w:val="27"/>
+          <w:szCs w:val="27"/>
+        </w:rPr>
+        <w:t>领先，</w:t>
+      </w:r>
+      <w:r>
+        <w:rPr>
+          <w:rFonts w:ascii="宋体" w:eastAsia="宋体" w:hAnsi="宋体" w:cs="宋体"/>
+          <w:color w:val="1F1F1F"/>
+          <w:kern w:val="0"/>
+          <w:sz w:val="27"/>
+          <w:szCs w:val="27"/>
+        </w:rPr>
+        <w:t>也</w:t>
+      </w:r>
+      <w:r>
+        <w:rPr>
+          <w:rFonts w:ascii="宋体" w:eastAsia="宋体" w:hAnsi="宋体" w:cs="宋体" w:hint="eastAsia"/>
+          <w:color w:val="1F1F1F"/>
+          <w:kern w:val="0"/>
+          <w:sz w:val="27"/>
+          <w:szCs w:val="27"/>
+        </w:rPr>
+        <w:t>比喻工作走在群众面前，</w:t>
+      </w:r>
+      <w:r>
+        <w:rPr>
+          <w:rFonts w:ascii="宋体" w:eastAsia="宋体" w:hAnsi="宋体" w:cs="宋体"/>
+          <w:color w:val="1F1F1F"/>
+          <w:kern w:val="0"/>
+          <w:sz w:val="27"/>
+          <w:szCs w:val="27"/>
+        </w:rPr>
+        <w:t>积极</w:t>
+      </w:r>
+      <w:r>
+        <w:rPr>
+          <w:rFonts w:ascii="宋体" w:eastAsia="宋体" w:hAnsi="宋体" w:cs="宋体" w:hint="eastAsia"/>
+          <w:color w:val="1F1F1F"/>
+          <w:kern w:val="0"/>
+          <w:sz w:val="27"/>
+          <w:szCs w:val="27"/>
+        </w:rPr>
+        <w:t>带头。</w:t>
+      </w:r>
+    </w:p>
+    <w:p>
+      <w:pPr>
+        <w:widowControl/>
+        <w:spacing w:line="579" w:lineRule="exact"/>
+        <w:rPr>
+          <w:rFonts w:ascii="宋体" w:eastAsia="宋体" w:hAnsi="宋体" w:cs="宋体"/>
+          <w:color w:val="1F1F1F"/>
+          <w:kern w:val="0"/>
+          <w:sz w:val="27"/>
+          <w:szCs w:val="27"/>
+        </w:rPr>
+      </w:pPr>
+      <w:r>
+        <w:rPr>
+          <w:rFonts w:ascii="宋体" w:eastAsia="宋体" w:hAnsi="宋体" w:cs="宋体" w:hint="eastAsia"/>
+          <w:color w:val="1F1F1F"/>
+          <w:kern w:val="0"/>
+          <w:sz w:val="27"/>
+          <w:szCs w:val="27"/>
+        </w:rPr>
+        <w:t>235、</w:t>
+      </w:r>
+      <w:r>
+        <w:rPr>
+          <w:rFonts w:ascii="宋体" w:eastAsia="宋体" w:hAnsi="宋体" w:cs="宋体"/>
           <w:color w:val="1F1F1F"/>
           <w:kern w:val="0"/>
           <w:sz w:val="27"/>
           <w:szCs w:val="27"/>
           <w:highlight w:val="yellow"/>
         </w:rPr>
-        <w:t>间不容发</w:t>
-      </w:r>
-      <w:r>
-        <w:rPr>
-          <w:rFonts w:ascii="宋体" w:eastAsia="宋体" w:hAnsi="宋体" w:cs="宋体" w:hint="eastAsia"/>
-          <w:color w:val="1F1F1F"/>
-          <w:kern w:val="0"/>
-          <w:sz w:val="27"/>
-          <w:szCs w:val="27"/>
-        </w:rPr>
-        <w:t>：形容事物之间</w:t>
-      </w:r>
-      <w:r>
-        <w:rPr>
-          <w:rFonts w:ascii="宋体" w:eastAsia="宋体" w:hAnsi="宋体" w:cs="宋体" w:hint="eastAsia"/>
-          <w:color w:val="FF0000"/>
-          <w:kern w:val="0"/>
-          <w:sz w:val="27"/>
-          <w:szCs w:val="27"/>
-        </w:rPr>
-        <w:t>距离很小</w:t>
-      </w:r>
-      <w:r>
-        <w:rPr>
-          <w:rFonts w:ascii="宋体" w:eastAsia="宋体" w:hAnsi="宋体" w:cs="宋体" w:hint="eastAsia"/>
-          <w:color w:val="1F1F1F"/>
-          <w:kern w:val="0"/>
-          <w:sz w:val="27"/>
-          <w:szCs w:val="27"/>
-        </w:rPr>
-        <w:t>，也形容与灾祸相距极近，情势</w:t>
-      </w:r>
-      <w:r>
-        <w:rPr>
-          <w:rFonts w:ascii="宋体" w:eastAsia="宋体" w:hAnsi="宋体" w:cs="宋体" w:hint="eastAsia"/>
-          <w:color w:val="FF0000"/>
-          <w:kern w:val="0"/>
-          <w:sz w:val="27"/>
-          <w:szCs w:val="27"/>
-        </w:rPr>
-        <w:t>极其危急</w:t>
+        <w:t>以身试法</w:t>
+      </w:r>
+      <w:r>
+        <w:rPr>
+          <w:rFonts w:ascii="宋体" w:eastAsia="宋体" w:hAnsi="宋体" w:cs="宋体" w:hint="eastAsia"/>
+          <w:color w:val="1F1F1F"/>
+          <w:kern w:val="0"/>
+          <w:sz w:val="27"/>
+          <w:szCs w:val="27"/>
+        </w:rPr>
+        <w:t>：</w:t>
+      </w:r>
+      <w:r>
+        <w:rPr>
+          <w:rFonts w:ascii="宋体" w:eastAsia="宋体" w:hAnsi="宋体" w:cs="宋体"/>
+          <w:color w:val="1F1F1F"/>
+          <w:kern w:val="0"/>
+          <w:sz w:val="27"/>
+          <w:szCs w:val="27"/>
+        </w:rPr>
+        <w:t>试着</w:t>
+      </w:r>
+      <w:r>
+        <w:rPr>
+          <w:rFonts w:ascii="宋体" w:eastAsia="宋体" w:hAnsi="宋体" w:cs="宋体" w:hint="eastAsia"/>
+          <w:color w:val="1F1F1F"/>
+          <w:kern w:val="0"/>
+          <w:sz w:val="27"/>
+          <w:szCs w:val="27"/>
+        </w:rPr>
+        <w:t>亲自去做触犯法律的事</w:t>
+      </w:r>
+      <w:r>
+        <w:rPr>
+          <w:rFonts w:ascii="宋体" w:eastAsia="宋体" w:hAnsi="宋体" w:cs="宋体" w:hint="eastAsia"/>
+          <w:color w:val="1F1F1F"/>
+          <w:kern w:val="0"/>
+          <w:sz w:val="27"/>
+          <w:szCs w:val="27"/>
+        </w:rPr>
+        <w:t>，</w:t>
+      </w:r>
+      <w:r>
+        <w:rPr>
+          <w:rFonts w:ascii="宋体" w:eastAsia="宋体" w:hAnsi="宋体" w:cs="宋体"/>
+          <w:color w:val="1F1F1F"/>
+          <w:kern w:val="0"/>
+          <w:sz w:val="27"/>
+          <w:szCs w:val="27"/>
+        </w:rPr>
+        <w:t>贬义</w:t>
       </w:r>
       <w:r>
         <w:rPr>
@@ -12775,7 +16000,7 @@
           <w:sz w:val="27"/>
           <w:szCs w:val="27"/>
         </w:rPr>
-        <w:t>188</w:t>
+        <w:t>236</w:t>
       </w:r>
       <w:r>
         <w:rPr>
@@ -12789,23 +16014,315 @@
       </w:r>
       <w:r>
         <w:rPr>
-          <w:rFonts w:ascii="宋体" w:eastAsia="宋体" w:hAnsi="宋体" w:cs="宋体" w:hint="eastAsia"/>
-          <w:color w:val="1F1F1F"/>
-          <w:kern w:val="0"/>
-          <w:sz w:val="27"/>
-          <w:szCs w:val="27"/>
-        </w:rPr>
-        <w:t>水清无鱼： 多用来表示对人或物</w:t>
-      </w:r>
-      <w:r>
-        <w:rPr>
-          <w:rFonts w:ascii="宋体" w:eastAsia="宋体" w:hAnsi="宋体" w:cs="宋体" w:hint="eastAsia"/>
-          <w:color w:val="FF0000"/>
-          <w:kern w:val="0"/>
-          <w:sz w:val="27"/>
-          <w:szCs w:val="27"/>
-        </w:rPr>
-        <w:t>不可要求太高</w:t>
+          <w:rFonts w:ascii="宋体" w:eastAsia="宋体" w:hAnsi="宋体" w:cs="宋体"/>
+          <w:color w:val="1F1F1F"/>
+          <w:kern w:val="0"/>
+          <w:sz w:val="27"/>
+          <w:szCs w:val="27"/>
+          <w:highlight w:val="yellow"/>
+        </w:rPr>
+        <w:t>分崩离析</w:t>
+      </w:r>
+      <w:r>
+        <w:rPr>
+          <w:rFonts w:ascii="宋体" w:eastAsia="宋体" w:hAnsi="宋体" w:cs="宋体" w:hint="eastAsia"/>
+          <w:color w:val="1F1F1F"/>
+          <w:kern w:val="0"/>
+          <w:sz w:val="27"/>
+          <w:szCs w:val="27"/>
+        </w:rPr>
+        <w:t>：形容</w:t>
+      </w:r>
+      <w:r>
+        <w:rPr>
+          <w:rFonts w:ascii="宋体" w:eastAsia="宋体" w:hAnsi="宋体" w:cs="宋体" w:hint="eastAsia"/>
+          <w:color w:val="1F1F1F"/>
+          <w:kern w:val="0"/>
+          <w:sz w:val="27"/>
+          <w:szCs w:val="27"/>
+          <w:highlight w:val="yellow"/>
+        </w:rPr>
+        <w:t>国家或集团</w:t>
+      </w:r>
+      <w:r>
+        <w:rPr>
+          <w:rFonts w:ascii="宋体" w:eastAsia="宋体" w:hAnsi="宋体" w:cs="宋体" w:hint="eastAsia"/>
+          <w:color w:val="1F1F1F"/>
+          <w:kern w:val="0"/>
+          <w:sz w:val="27"/>
+          <w:szCs w:val="27"/>
+        </w:rPr>
+        <w:t>分裂瓦解。</w:t>
+      </w:r>
+    </w:p>
+    <w:p>
+      <w:pPr>
+        <w:widowControl/>
+        <w:spacing w:line="579" w:lineRule="exact"/>
+        <w:rPr>
+          <w:rFonts w:ascii="宋体" w:eastAsia="宋体" w:hAnsi="宋体" w:cs="宋体"/>
+          <w:color w:val="1F1F1F"/>
+          <w:kern w:val="0"/>
+          <w:sz w:val="27"/>
+          <w:szCs w:val="27"/>
+        </w:rPr>
+      </w:pPr>
+      <w:r>
+        <w:rPr>
+          <w:rFonts w:ascii="宋体" w:eastAsia="宋体" w:hAnsi="宋体" w:cs="宋体" w:hint="eastAsia"/>
+          <w:color w:val="1F1F1F"/>
+          <w:kern w:val="0"/>
+          <w:sz w:val="27"/>
+          <w:szCs w:val="27"/>
+        </w:rPr>
+        <w:t>237、</w:t>
+      </w:r>
+      <w:r>
+        <w:rPr>
+          <w:rFonts w:ascii="宋体" w:eastAsia="宋体" w:hAnsi="宋体" w:cs="宋体"/>
+          <w:color w:val="1F1F1F"/>
+          <w:kern w:val="0"/>
+          <w:sz w:val="27"/>
+          <w:szCs w:val="27"/>
+        </w:rPr>
+        <w:t>急流勇退</w:t>
+      </w:r>
+      <w:r>
+        <w:rPr>
+          <w:rFonts w:ascii="宋体" w:eastAsia="宋体" w:hAnsi="宋体" w:cs="宋体" w:hint="eastAsia"/>
+          <w:color w:val="1F1F1F"/>
+          <w:kern w:val="0"/>
+          <w:sz w:val="27"/>
+          <w:szCs w:val="27"/>
+        </w:rPr>
+        <w:t>：</w:t>
+      </w:r>
+      <w:r>
+        <w:rPr>
+          <w:rFonts w:ascii="宋体" w:eastAsia="宋体" w:hAnsi="宋体" w:cs="宋体"/>
+          <w:color w:val="1F1F1F"/>
+          <w:kern w:val="0"/>
+          <w:sz w:val="27"/>
+          <w:szCs w:val="27"/>
+        </w:rPr>
+        <w:t>在</w:t>
+      </w:r>
+      <w:r>
+        <w:rPr>
+          <w:rFonts w:ascii="宋体" w:eastAsia="宋体" w:hAnsi="宋体" w:cs="宋体" w:hint="eastAsia"/>
+          <w:color w:val="1F1F1F"/>
+          <w:kern w:val="0"/>
+          <w:sz w:val="27"/>
+          <w:szCs w:val="27"/>
+        </w:rPr>
+        <w:t>急流中勇敢地立即退却，旧时比喻仕途顺利的十分依然选择退出官场，</w:t>
+      </w:r>
+      <w:r>
+        <w:rPr>
+          <w:rFonts w:ascii="宋体" w:eastAsia="宋体" w:hAnsi="宋体" w:cs="宋体"/>
+          <w:color w:val="1F1F1F"/>
+          <w:kern w:val="0"/>
+          <w:sz w:val="27"/>
+          <w:szCs w:val="27"/>
+        </w:rPr>
+        <w:t>现在</w:t>
+      </w:r>
+      <w:r>
+        <w:rPr>
+          <w:rFonts w:ascii="宋体" w:eastAsia="宋体" w:hAnsi="宋体" w:cs="宋体" w:hint="eastAsia"/>
+          <w:color w:val="1F1F1F"/>
+          <w:kern w:val="0"/>
+          <w:sz w:val="27"/>
+          <w:szCs w:val="27"/>
+        </w:rPr>
+        <w:t>也比喻在复杂的斗争中及早抽身。</w:t>
+      </w:r>
+    </w:p>
+    <w:p>
+      <w:pPr>
+        <w:widowControl/>
+        <w:spacing w:line="579" w:lineRule="exact"/>
+        <w:rPr>
+          <w:rFonts w:ascii="宋体" w:eastAsia="宋体" w:hAnsi="宋体" w:cs="宋体"/>
+          <w:color w:val="1F1F1F"/>
+          <w:kern w:val="0"/>
+          <w:sz w:val="27"/>
+          <w:szCs w:val="27"/>
+        </w:rPr>
+      </w:pPr>
+      <w:r>
+        <w:rPr>
+          <w:rFonts w:ascii="宋体" w:eastAsia="宋体" w:hAnsi="宋体" w:cs="宋体" w:hint="eastAsia"/>
+          <w:color w:val="1F1F1F"/>
+          <w:kern w:val="0"/>
+          <w:sz w:val="27"/>
+          <w:szCs w:val="27"/>
+        </w:rPr>
+        <w:t>238、</w:t>
+      </w:r>
+      <w:r>
+        <w:rPr>
+          <w:rFonts w:ascii="宋体" w:eastAsia="宋体" w:hAnsi="宋体" w:cs="宋体"/>
+          <w:color w:val="1F1F1F"/>
+          <w:kern w:val="0"/>
+          <w:sz w:val="27"/>
+          <w:szCs w:val="27"/>
+        </w:rPr>
+        <w:t>旷日持久</w:t>
+      </w:r>
+      <w:r>
+        <w:rPr>
+          <w:rFonts w:ascii="宋体" w:eastAsia="宋体" w:hAnsi="宋体" w:cs="宋体" w:hint="eastAsia"/>
+          <w:color w:val="1F1F1F"/>
+          <w:kern w:val="0"/>
+          <w:sz w:val="27"/>
+          <w:szCs w:val="27"/>
+        </w:rPr>
+        <w:t>：</w:t>
+      </w:r>
+      <w:r>
+        <w:rPr>
+          <w:rFonts w:ascii="宋体" w:eastAsia="宋体" w:hAnsi="宋体" w:cs="宋体"/>
+          <w:color w:val="1F1F1F"/>
+          <w:kern w:val="0"/>
+          <w:sz w:val="27"/>
+          <w:szCs w:val="27"/>
+        </w:rPr>
+        <w:t>荒废</w:t>
+      </w:r>
+      <w:r>
+        <w:rPr>
+          <w:rFonts w:ascii="宋体" w:eastAsia="宋体" w:hAnsi="宋体" w:cs="宋体" w:hint="eastAsia"/>
+          <w:color w:val="1F1F1F"/>
+          <w:kern w:val="0"/>
+          <w:sz w:val="27"/>
+          <w:szCs w:val="27"/>
+        </w:rPr>
+        <w:t>时间，</w:t>
+      </w:r>
+      <w:r>
+        <w:rPr>
+          <w:rFonts w:ascii="宋体" w:eastAsia="宋体" w:hAnsi="宋体" w:cs="宋体"/>
+          <w:color w:val="1F1F1F"/>
+          <w:kern w:val="0"/>
+          <w:sz w:val="27"/>
+          <w:szCs w:val="27"/>
+        </w:rPr>
+        <w:t>拖得</w:t>
+      </w:r>
+      <w:r>
+        <w:rPr>
+          <w:rFonts w:ascii="宋体" w:eastAsia="宋体" w:hAnsi="宋体" w:cs="宋体" w:hint="eastAsia"/>
+          <w:color w:val="1F1F1F"/>
+          <w:kern w:val="0"/>
+          <w:sz w:val="27"/>
+          <w:szCs w:val="27"/>
+        </w:rPr>
+        <w:t>很久。</w:t>
+      </w:r>
+    </w:p>
+    <w:p>
+      <w:pPr>
+        <w:widowControl/>
+        <w:spacing w:line="579" w:lineRule="exact"/>
+        <w:rPr>
+          <w:rFonts w:ascii="宋体" w:eastAsia="宋体" w:hAnsi="宋体" w:cs="宋体"/>
+          <w:color w:val="1F1F1F"/>
+          <w:kern w:val="0"/>
+          <w:sz w:val="27"/>
+          <w:szCs w:val="27"/>
+        </w:rPr>
+      </w:pPr>
+      <w:r>
+        <w:rPr>
+          <w:rFonts w:ascii="宋体" w:eastAsia="宋体" w:hAnsi="宋体" w:cs="宋体"/>
+          <w:color w:val="1F1F1F"/>
+          <w:kern w:val="0"/>
+          <w:sz w:val="27"/>
+          <w:szCs w:val="27"/>
+        </w:rPr>
+        <w:t>239</w:t>
+      </w:r>
+      <w:r>
+        <w:rPr>
+          <w:rFonts w:ascii="宋体" w:eastAsia="宋体" w:hAnsi="宋体" w:cs="宋体" w:hint="eastAsia"/>
+          <w:color w:val="1F1F1F"/>
+          <w:kern w:val="0"/>
+          <w:sz w:val="27"/>
+          <w:szCs w:val="27"/>
+        </w:rPr>
+        <w:t>、</w:t>
+      </w:r>
+      <w:r>
+        <w:rPr>
+          <w:rFonts w:ascii="宋体" w:eastAsia="宋体" w:hAnsi="宋体" w:cs="宋体"/>
+          <w:color w:val="1F1F1F"/>
+          <w:kern w:val="0"/>
+          <w:sz w:val="27"/>
+          <w:szCs w:val="27"/>
+          <w:highlight w:val="yellow"/>
+        </w:rPr>
+        <w:t>高枕无忧</w:t>
+      </w:r>
+      <w:r>
+        <w:rPr>
+          <w:rFonts w:ascii="宋体" w:eastAsia="宋体" w:hAnsi="宋体" w:cs="宋体" w:hint="eastAsia"/>
+          <w:color w:val="1F1F1F"/>
+          <w:kern w:val="0"/>
+          <w:sz w:val="27"/>
+          <w:szCs w:val="27"/>
+        </w:rPr>
+        <w:t>：</w:t>
+      </w:r>
+      <w:r>
+        <w:rPr>
+          <w:rFonts w:ascii="宋体" w:eastAsia="宋体" w:hAnsi="宋体" w:cs="宋体"/>
+          <w:color w:val="1F1F1F"/>
+          <w:kern w:val="0"/>
+          <w:sz w:val="27"/>
+          <w:szCs w:val="27"/>
+        </w:rPr>
+        <w:t>比喻</w:t>
+      </w:r>
+      <w:r>
+        <w:rPr>
+          <w:rFonts w:ascii="宋体" w:eastAsia="宋体" w:hAnsi="宋体" w:cs="宋体" w:hint="eastAsia"/>
+          <w:color w:val="1F1F1F"/>
+          <w:kern w:val="0"/>
+          <w:sz w:val="27"/>
+          <w:szCs w:val="27"/>
+        </w:rPr>
+        <w:t>思想麻痹，</w:t>
+      </w:r>
+      <w:r>
+        <w:rPr>
+          <w:rFonts w:ascii="宋体" w:eastAsia="宋体" w:hAnsi="宋体" w:cs="宋体"/>
+          <w:color w:val="1F1F1F"/>
+          <w:kern w:val="0"/>
+          <w:sz w:val="27"/>
+          <w:szCs w:val="27"/>
+        </w:rPr>
+        <w:t>丧失警惕</w:t>
+      </w:r>
+      <w:r>
+        <w:rPr>
+          <w:rFonts w:ascii="宋体" w:eastAsia="宋体" w:hAnsi="宋体" w:cs="宋体" w:hint="eastAsia"/>
+          <w:color w:val="1F1F1F"/>
+          <w:kern w:val="0"/>
+          <w:sz w:val="27"/>
+          <w:szCs w:val="27"/>
+        </w:rPr>
+        <w:t>，</w:t>
+      </w:r>
+      <w:r>
+        <w:rPr>
+          <w:rFonts w:ascii="宋体" w:eastAsia="宋体" w:hAnsi="宋体" w:cs="宋体"/>
+          <w:color w:val="1F1F1F"/>
+          <w:kern w:val="0"/>
+          <w:sz w:val="27"/>
+          <w:szCs w:val="27"/>
+        </w:rPr>
+        <w:t>贬义</w:t>
       </w:r>
       <w:r>
         <w:rPr>
@@ -12838,8 +16355,397 @@
           <w:sz w:val="27"/>
           <w:szCs w:val="27"/>
         </w:rPr>
+        <w:t>240</w:t>
+      </w:r>
+      <w:r>
+        <w:rPr>
+          <w:rFonts w:ascii="宋体" w:eastAsia="宋体" w:hAnsi="宋体" w:cs="宋体" w:hint="eastAsia"/>
+          <w:color w:val="1F1F1F"/>
+          <w:kern w:val="0"/>
+          <w:sz w:val="27"/>
+          <w:szCs w:val="27"/>
+        </w:rPr>
+        <w:t>、</w:t>
+      </w:r>
+      <w:r>
+        <w:rPr>
+          <w:rFonts w:ascii="宋体" w:eastAsia="宋体" w:hAnsi="宋体" w:cs="宋体"/>
+          <w:color w:val="1F1F1F"/>
+          <w:kern w:val="0"/>
+          <w:sz w:val="27"/>
+          <w:szCs w:val="27"/>
+          <w:highlight w:val="green"/>
+        </w:rPr>
+        <w:t>惊鸿一瞥</w:t>
+      </w:r>
+      <w:r>
+        <w:rPr>
+          <w:rFonts w:ascii="宋体" w:eastAsia="宋体" w:hAnsi="宋体" w:cs="宋体" w:hint="eastAsia"/>
+          <w:color w:val="1F1F1F"/>
+          <w:kern w:val="0"/>
+          <w:sz w:val="27"/>
+          <w:szCs w:val="27"/>
+        </w:rPr>
+        <w:t>：</w:t>
+      </w:r>
+      <w:r>
+        <w:rPr>
+          <w:rFonts w:ascii="宋体" w:eastAsia="宋体" w:hAnsi="宋体" w:cs="宋体" w:hint="eastAsia"/>
+          <w:color w:val="1F1F1F"/>
+          <w:kern w:val="0"/>
+          <w:sz w:val="27"/>
+          <w:szCs w:val="27"/>
+        </w:rPr>
+        <w:t>只是匆匆看了一眼，</w:t>
+      </w:r>
+      <w:r>
+        <w:rPr>
+          <w:rFonts w:ascii="宋体" w:eastAsia="宋体" w:hAnsi="宋体" w:cs="宋体"/>
+          <w:color w:val="1F1F1F"/>
+          <w:kern w:val="0"/>
+          <w:sz w:val="27"/>
+          <w:szCs w:val="27"/>
+        </w:rPr>
+        <w:t>却</w:t>
+      </w:r>
+      <w:r>
+        <w:rPr>
+          <w:rFonts w:ascii="宋体" w:eastAsia="宋体" w:hAnsi="宋体" w:cs="宋体" w:hint="eastAsia"/>
+          <w:color w:val="1F1F1F"/>
+          <w:kern w:val="0"/>
+          <w:sz w:val="27"/>
+          <w:szCs w:val="27"/>
+        </w:rPr>
+        <w:t>给人留下极深的印象。</w:t>
+      </w:r>
+    </w:p>
+    <w:p>
+      <w:pPr>
+        <w:widowControl/>
+        <w:spacing w:line="579" w:lineRule="exact"/>
+        <w:rPr>
+          <w:rFonts w:ascii="宋体" w:eastAsia="宋体" w:hAnsi="宋体" w:cs="宋体"/>
+          <w:color w:val="1F1F1F"/>
+          <w:kern w:val="0"/>
+          <w:sz w:val="27"/>
+          <w:szCs w:val="27"/>
+        </w:rPr>
+      </w:pPr>
+      <w:r>
+        <w:rPr>
+          <w:rFonts w:ascii="宋体" w:eastAsia="宋体" w:hAnsi="宋体" w:cs="宋体" w:hint="eastAsia"/>
+          <w:color w:val="1F1F1F"/>
+          <w:kern w:val="0"/>
+          <w:sz w:val="27"/>
+          <w:szCs w:val="27"/>
+        </w:rPr>
+        <w:t>241、</w:t>
+      </w:r>
+      <w:r>
+        <w:rPr>
+          <w:rFonts w:ascii="宋体" w:eastAsia="宋体" w:hAnsi="宋体" w:cs="宋体"/>
+          <w:color w:val="1F1F1F"/>
+          <w:kern w:val="0"/>
+          <w:sz w:val="27"/>
+          <w:szCs w:val="27"/>
+          <w:highlight w:val="green"/>
+        </w:rPr>
+        <w:t>积厚流光</w:t>
+      </w:r>
+      <w:r>
+        <w:rPr>
+          <w:rFonts w:ascii="宋体" w:eastAsia="宋体" w:hAnsi="宋体" w:cs="宋体" w:hint="eastAsia"/>
+          <w:color w:val="1F1F1F"/>
+          <w:kern w:val="0"/>
+          <w:sz w:val="27"/>
+          <w:szCs w:val="27"/>
+        </w:rPr>
+        <w:t>：</w:t>
+      </w:r>
+      <w:r>
+        <w:rPr>
+          <w:rFonts w:ascii="宋体" w:eastAsia="宋体" w:hAnsi="宋体" w:cs="宋体"/>
+          <w:color w:val="1F1F1F"/>
+          <w:kern w:val="0"/>
+          <w:sz w:val="27"/>
+          <w:szCs w:val="27"/>
+        </w:rPr>
+        <w:t>累积</w:t>
+      </w:r>
+      <w:r>
+        <w:rPr>
+          <w:rFonts w:ascii="宋体" w:eastAsia="宋体" w:hAnsi="宋体" w:cs="宋体" w:hint="eastAsia"/>
+          <w:color w:val="1F1F1F"/>
+          <w:kern w:val="0"/>
+          <w:sz w:val="27"/>
+          <w:szCs w:val="27"/>
+        </w:rPr>
+        <w:t>的功业越深厚，</w:t>
+      </w:r>
+      <w:r>
+        <w:rPr>
+          <w:rFonts w:ascii="宋体" w:eastAsia="宋体" w:hAnsi="宋体" w:cs="宋体"/>
+          <w:color w:val="1F1F1F"/>
+          <w:kern w:val="0"/>
+          <w:sz w:val="27"/>
+          <w:szCs w:val="27"/>
+        </w:rPr>
+        <w:t>则</w:t>
+      </w:r>
+      <w:r>
+        <w:rPr>
+          <w:rFonts w:ascii="宋体" w:eastAsia="宋体" w:hAnsi="宋体" w:cs="宋体" w:hint="eastAsia"/>
+          <w:color w:val="1F1F1F"/>
+          <w:kern w:val="0"/>
+          <w:sz w:val="27"/>
+          <w:szCs w:val="27"/>
+        </w:rPr>
+        <w:t>流传给后人的恩德越广。</w:t>
+      </w:r>
+    </w:p>
+    <w:p>
+      <w:pPr>
+        <w:widowControl/>
+        <w:spacing w:line="579" w:lineRule="exact"/>
+        <w:rPr>
+          <w:rFonts w:ascii="宋体" w:eastAsia="宋体" w:hAnsi="宋体" w:cs="宋体"/>
+          <w:color w:val="1F1F1F"/>
+          <w:kern w:val="0"/>
+          <w:sz w:val="27"/>
+          <w:szCs w:val="27"/>
+        </w:rPr>
+      </w:pPr>
+      <w:r>
+        <w:rPr>
+          <w:rFonts w:ascii="宋体" w:eastAsia="宋体" w:hAnsi="宋体" w:cs="宋体" w:hint="eastAsia"/>
+          <w:color w:val="1F1F1F"/>
+          <w:kern w:val="0"/>
+          <w:sz w:val="27"/>
+          <w:szCs w:val="27"/>
+        </w:rPr>
         <w:lastRenderedPageBreak/>
-        <w:t>189</w:t>
+        <w:t>242、</w:t>
+      </w:r>
+      <w:r>
+        <w:rPr>
+          <w:rFonts w:ascii="宋体" w:eastAsia="宋体" w:hAnsi="宋体" w:cs="宋体"/>
+          <w:color w:val="1F1F1F"/>
+          <w:kern w:val="0"/>
+          <w:sz w:val="27"/>
+          <w:szCs w:val="27"/>
+          <w:highlight w:val="green"/>
+        </w:rPr>
+        <w:t>仪态万方</w:t>
+      </w:r>
+      <w:r>
+        <w:rPr>
+          <w:rFonts w:ascii="宋体" w:eastAsia="宋体" w:hAnsi="宋体" w:cs="宋体" w:hint="eastAsia"/>
+          <w:color w:val="1F1F1F"/>
+          <w:kern w:val="0"/>
+          <w:sz w:val="27"/>
+          <w:szCs w:val="27"/>
+        </w:rPr>
+        <w:t>：形容容貌、姿态各方面都很美。</w:t>
+      </w:r>
+    </w:p>
+    <w:p>
+      <w:pPr>
+        <w:widowControl/>
+        <w:spacing w:line="579" w:lineRule="exact"/>
+        <w:rPr>
+          <w:rFonts w:ascii="宋体" w:eastAsia="宋体" w:hAnsi="宋体" w:cs="宋体"/>
+          <w:color w:val="1F1F1F"/>
+          <w:kern w:val="0"/>
+          <w:sz w:val="27"/>
+          <w:szCs w:val="27"/>
+        </w:rPr>
+      </w:pPr>
+      <w:r>
+        <w:rPr>
+          <w:rFonts w:ascii="宋体" w:eastAsia="宋体" w:hAnsi="宋体" w:cs="宋体" w:hint="eastAsia"/>
+          <w:color w:val="1F1F1F"/>
+          <w:kern w:val="0"/>
+          <w:sz w:val="27"/>
+          <w:szCs w:val="27"/>
+        </w:rPr>
+        <w:t>243、</w:t>
+      </w:r>
+      <w:r>
+        <w:rPr>
+          <w:rFonts w:ascii="宋体" w:eastAsia="宋体" w:hAnsi="宋体" w:cs="宋体"/>
+          <w:color w:val="1F1F1F"/>
+          <w:kern w:val="0"/>
+          <w:sz w:val="27"/>
+          <w:szCs w:val="27"/>
+          <w:highlight w:val="green"/>
+        </w:rPr>
+        <w:t>富富有余</w:t>
+      </w:r>
+      <w:r>
+        <w:rPr>
+          <w:rFonts w:ascii="宋体" w:eastAsia="宋体" w:hAnsi="宋体" w:cs="宋体" w:hint="eastAsia"/>
+          <w:color w:val="1F1F1F"/>
+          <w:kern w:val="0"/>
+          <w:sz w:val="27"/>
+          <w:szCs w:val="27"/>
+        </w:rPr>
+        <w:t>：</w:t>
+      </w:r>
+      <w:r>
+        <w:rPr>
+          <w:rFonts w:ascii="宋体" w:eastAsia="宋体" w:hAnsi="宋体" w:cs="宋体" w:hint="eastAsia"/>
+          <w:color w:val="1F1F1F"/>
+          <w:kern w:val="0"/>
+          <w:sz w:val="27"/>
+          <w:szCs w:val="27"/>
+        </w:rPr>
+        <w:t>形容物品等非常充裕，</w:t>
+      </w:r>
+      <w:r>
+        <w:rPr>
+          <w:rFonts w:ascii="宋体" w:eastAsia="宋体" w:hAnsi="宋体" w:cs="宋体"/>
+          <w:color w:val="1F1F1F"/>
+          <w:kern w:val="0"/>
+          <w:sz w:val="27"/>
+          <w:szCs w:val="27"/>
+        </w:rPr>
+        <w:t>除</w:t>
+      </w:r>
+      <w:r>
+        <w:rPr>
+          <w:rFonts w:ascii="宋体" w:eastAsia="宋体" w:hAnsi="宋体" w:cs="宋体" w:hint="eastAsia"/>
+          <w:color w:val="1F1F1F"/>
+          <w:kern w:val="0"/>
+          <w:sz w:val="27"/>
+          <w:szCs w:val="27"/>
+        </w:rPr>
+        <w:t>满足需要外，</w:t>
+      </w:r>
+      <w:r>
+        <w:rPr>
+          <w:rFonts w:ascii="宋体" w:eastAsia="宋体" w:hAnsi="宋体" w:cs="宋体"/>
+          <w:color w:val="1F1F1F"/>
+          <w:kern w:val="0"/>
+          <w:sz w:val="27"/>
+          <w:szCs w:val="27"/>
+        </w:rPr>
+        <w:t>还</w:t>
+      </w:r>
+      <w:r>
+        <w:rPr>
+          <w:rFonts w:ascii="宋体" w:eastAsia="宋体" w:hAnsi="宋体" w:cs="宋体" w:hint="eastAsia"/>
+          <w:color w:val="1F1F1F"/>
+          <w:kern w:val="0"/>
+          <w:sz w:val="27"/>
+          <w:szCs w:val="27"/>
+        </w:rPr>
+        <w:t>有富余。</w:t>
+      </w:r>
+    </w:p>
+    <w:p>
+      <w:pPr>
+        <w:widowControl/>
+        <w:spacing w:line="579" w:lineRule="exact"/>
+        <w:rPr>
+          <w:rFonts w:ascii="宋体" w:eastAsia="宋体" w:hAnsi="宋体" w:cs="宋体"/>
+          <w:color w:val="1F1F1F"/>
+          <w:kern w:val="0"/>
+          <w:sz w:val="27"/>
+          <w:szCs w:val="27"/>
+        </w:rPr>
+      </w:pPr>
+      <w:r>
+        <w:rPr>
+          <w:rFonts w:ascii="宋体" w:eastAsia="宋体" w:hAnsi="宋体" w:cs="宋体" w:hint="eastAsia"/>
+          <w:color w:val="1F1F1F"/>
+          <w:kern w:val="0"/>
+          <w:sz w:val="27"/>
+          <w:szCs w:val="27"/>
+        </w:rPr>
+        <w:t>244、</w:t>
+      </w:r>
+      <w:r>
+        <w:rPr>
+          <w:rFonts w:ascii="宋体" w:eastAsia="宋体" w:hAnsi="宋体" w:cs="宋体"/>
+          <w:color w:val="1F1F1F"/>
+          <w:kern w:val="0"/>
+          <w:sz w:val="27"/>
+          <w:szCs w:val="27"/>
+        </w:rPr>
+        <w:t>如数家珍</w:t>
+      </w:r>
+      <w:r>
+        <w:rPr>
+          <w:rFonts w:ascii="宋体" w:eastAsia="宋体" w:hAnsi="宋体" w:cs="宋体" w:hint="eastAsia"/>
+          <w:color w:val="1F1F1F"/>
+          <w:kern w:val="0"/>
+          <w:sz w:val="27"/>
+          <w:szCs w:val="27"/>
+        </w:rPr>
+        <w:t>：</w:t>
+      </w:r>
+      <w:r>
+        <w:rPr>
+          <w:rFonts w:ascii="宋体" w:eastAsia="宋体" w:hAnsi="宋体" w:cs="宋体"/>
+          <w:color w:val="1F1F1F"/>
+          <w:kern w:val="0"/>
+          <w:sz w:val="27"/>
+          <w:szCs w:val="27"/>
+        </w:rPr>
+        <w:t>好像</w:t>
+      </w:r>
+      <w:r>
+        <w:rPr>
+          <w:rFonts w:ascii="宋体" w:eastAsia="宋体" w:hAnsi="宋体" w:cs="宋体" w:hint="eastAsia"/>
+          <w:color w:val="1F1F1F"/>
+          <w:kern w:val="0"/>
+          <w:sz w:val="27"/>
+          <w:szCs w:val="27"/>
+        </w:rPr>
+        <w:t>在数自己家里的珍宝那样清楚。</w:t>
+      </w:r>
+      <w:r>
+        <w:rPr>
+          <w:rFonts w:ascii="宋体" w:eastAsia="宋体" w:hAnsi="宋体" w:cs="宋体"/>
+          <w:color w:val="1F1F1F"/>
+          <w:kern w:val="0"/>
+          <w:sz w:val="27"/>
+          <w:szCs w:val="27"/>
+        </w:rPr>
+        <w:t>比喻</w:t>
+      </w:r>
+      <w:r>
+        <w:rPr>
+          <w:rFonts w:ascii="宋体" w:eastAsia="宋体" w:hAnsi="宋体" w:cs="宋体" w:hint="eastAsia"/>
+          <w:color w:val="1F1F1F"/>
+          <w:kern w:val="0"/>
+          <w:sz w:val="27"/>
+          <w:szCs w:val="27"/>
+        </w:rPr>
+        <w:t>对所讲的事情十分熟悉。</w:t>
+      </w:r>
+    </w:p>
+    <w:p>
+      <w:pPr>
+        <w:widowControl/>
+        <w:spacing w:line="579" w:lineRule="exact"/>
+        <w:rPr>
+          <w:rFonts w:ascii="宋体" w:eastAsia="宋体" w:hAnsi="宋体" w:cs="宋体"/>
+          <w:color w:val="1F1F1F"/>
+          <w:kern w:val="0"/>
+          <w:sz w:val="27"/>
+          <w:szCs w:val="27"/>
+        </w:rPr>
+      </w:pPr>
+      <w:r>
+        <w:rPr>
+          <w:rFonts w:ascii="宋体" w:eastAsia="宋体" w:hAnsi="宋体" w:cs="宋体"/>
+          <w:color w:val="1F1F1F"/>
+          <w:kern w:val="0"/>
+          <w:sz w:val="27"/>
+          <w:szCs w:val="27"/>
+        </w:rPr>
+        <w:t>245</w:t>
       </w:r>
       <w:r>
         <w:rPr>
@@ -12853,87 +16759,707 @@
       </w:r>
       <w:r>
         <w:rPr>
-          <w:rFonts w:ascii="宋体" w:eastAsia="宋体" w:hAnsi="宋体" w:cs="宋体" w:hint="eastAsia"/>
+          <w:rFonts w:ascii="宋体" w:eastAsia="宋体" w:hAnsi="宋体" w:cs="宋体"/>
+          <w:color w:val="1F1F1F"/>
+          <w:kern w:val="0"/>
+          <w:sz w:val="27"/>
+          <w:szCs w:val="27"/>
+        </w:rPr>
+        <w:t>一掷千金</w:t>
+      </w:r>
+      <w:r>
+        <w:rPr>
+          <w:rFonts w:ascii="宋体" w:eastAsia="宋体" w:hAnsi="宋体" w:cs="宋体" w:hint="eastAsia"/>
+          <w:color w:val="1F1F1F"/>
+          <w:kern w:val="0"/>
+          <w:sz w:val="27"/>
+          <w:szCs w:val="27"/>
+        </w:rPr>
+        <w:t>：指用钱满不在乎，</w:t>
+      </w:r>
+      <w:r>
+        <w:rPr>
+          <w:rFonts w:ascii="宋体" w:eastAsia="宋体" w:hAnsi="宋体" w:cs="宋体"/>
+          <w:color w:val="1F1F1F"/>
+          <w:kern w:val="0"/>
+          <w:sz w:val="27"/>
+          <w:szCs w:val="27"/>
+        </w:rPr>
+        <w:t>一花</w:t>
+      </w:r>
+      <w:r>
+        <w:rPr>
+          <w:rFonts w:ascii="宋体" w:eastAsia="宋体" w:hAnsi="宋体" w:cs="宋体" w:hint="eastAsia"/>
+          <w:color w:val="1F1F1F"/>
+          <w:kern w:val="0"/>
+          <w:sz w:val="27"/>
+          <w:szCs w:val="27"/>
+        </w:rPr>
+        <w:t>就是一大笔。</w:t>
+      </w:r>
+    </w:p>
+    <w:p>
+      <w:pPr>
+        <w:widowControl/>
+        <w:spacing w:line="579" w:lineRule="exact"/>
+        <w:rPr>
+          <w:rFonts w:ascii="宋体" w:eastAsia="宋体" w:hAnsi="宋体" w:cs="宋体"/>
+          <w:color w:val="1F1F1F"/>
+          <w:kern w:val="0"/>
+          <w:sz w:val="27"/>
+          <w:szCs w:val="27"/>
+        </w:rPr>
+      </w:pPr>
+      <w:r>
+        <w:rPr>
+          <w:rFonts w:ascii="宋体" w:eastAsia="宋体" w:hAnsi="宋体" w:cs="宋体"/>
+          <w:color w:val="1F1F1F"/>
+          <w:kern w:val="0"/>
+          <w:sz w:val="27"/>
+          <w:szCs w:val="27"/>
+        </w:rPr>
+        <w:t>246</w:t>
+      </w:r>
+      <w:r>
+        <w:rPr>
+          <w:rFonts w:ascii="宋体" w:eastAsia="宋体" w:hAnsi="宋体" w:cs="宋体" w:hint="eastAsia"/>
+          <w:color w:val="1F1F1F"/>
+          <w:kern w:val="0"/>
+          <w:sz w:val="27"/>
+          <w:szCs w:val="27"/>
+        </w:rPr>
+        <w:t>、</w:t>
+      </w:r>
+      <w:r>
+        <w:rPr>
+          <w:rFonts w:ascii="宋体" w:eastAsia="宋体" w:hAnsi="宋体" w:cs="宋体"/>
           <w:color w:val="1F1F1F"/>
           <w:kern w:val="0"/>
           <w:sz w:val="27"/>
           <w:szCs w:val="27"/>
           <w:highlight w:val="yellow"/>
         </w:rPr>
-        <w:t>细大不捐</w:t>
-      </w:r>
-      <w:r>
-        <w:rPr>
-          <w:rFonts w:ascii="宋体" w:eastAsia="宋体" w:hAnsi="宋体" w:cs="宋体" w:hint="eastAsia"/>
-          <w:color w:val="1F1F1F"/>
-          <w:kern w:val="0"/>
-          <w:sz w:val="27"/>
-          <w:szCs w:val="27"/>
-        </w:rPr>
-        <w:t>：小的大的都不抛弃</w:t>
-      </w:r>
-      <w:r>
-        <w:rPr>
-          <w:rFonts w:ascii="宋体" w:eastAsia="宋体" w:hAnsi="宋体" w:cs="宋体" w:hint="eastAsia"/>
-          <w:color w:val="1F1F1F"/>
-          <w:kern w:val="0"/>
-          <w:sz w:val="27"/>
-          <w:szCs w:val="27"/>
-        </w:rPr>
-        <w:t>，</w:t>
-      </w:r>
-      <w:r>
-        <w:rPr>
-          <w:rFonts w:ascii="宋体" w:eastAsia="宋体" w:hAnsi="宋体" w:cs="宋体" w:hint="eastAsia"/>
-          <w:color w:val="1F1F1F"/>
-          <w:kern w:val="0"/>
-          <w:sz w:val="27"/>
-          <w:szCs w:val="27"/>
-        </w:rPr>
-        <w:t>形容所有东西</w:t>
-      </w:r>
-      <w:r>
-        <w:rPr>
-          <w:rFonts w:ascii="宋体" w:eastAsia="宋体" w:hAnsi="宋体" w:cs="宋体" w:hint="eastAsia"/>
-          <w:color w:val="FF0000"/>
-          <w:kern w:val="0"/>
-          <w:sz w:val="27"/>
-          <w:szCs w:val="27"/>
-        </w:rPr>
-        <w:t>兼收并蓄</w:t>
-      </w:r>
-      <w:r>
-        <w:rPr>
-          <w:rFonts w:ascii="宋体" w:eastAsia="宋体" w:hAnsi="宋体" w:cs="宋体" w:hint="eastAsia"/>
-          <w:color w:val="1F1F1F"/>
-          <w:kern w:val="0"/>
-          <w:sz w:val="27"/>
-          <w:szCs w:val="27"/>
-        </w:rPr>
-        <w:t>。常指收罗的东西多，毫无遗漏。也形容包罗一切，没有选择。</w:t>
-      </w:r>
-    </w:p>
-    <w:p>
-      <w:pPr>
-        <w:widowControl/>
-        <w:spacing w:line="579" w:lineRule="exact"/>
-        <w:rPr>
-          <w:rFonts w:ascii="宋体" w:eastAsia="宋体" w:hAnsi="宋体" w:cs="宋体"/>
-          <w:color w:val="1F1F1F"/>
-          <w:kern w:val="0"/>
-          <w:sz w:val="27"/>
-          <w:szCs w:val="27"/>
-        </w:rPr>
-      </w:pPr>
-      <w:r>
-        <w:rPr>
-          <w:rFonts w:ascii="宋体" w:eastAsia="宋体" w:hAnsi="宋体" w:cs="宋体"/>
-          <w:color w:val="1F1F1F"/>
-          <w:kern w:val="0"/>
-          <w:sz w:val="27"/>
-          <w:szCs w:val="27"/>
-        </w:rPr>
-        <w:t>190</w:t>
+        <w:t>左支右绌</w:t>
+      </w:r>
+      <w:r>
+        <w:rPr>
+          <w:rFonts w:ascii="宋体" w:eastAsia="宋体" w:hAnsi="宋体" w:cs="宋体" w:hint="eastAsia"/>
+          <w:color w:val="1F1F1F"/>
+          <w:kern w:val="0"/>
+          <w:sz w:val="27"/>
+          <w:szCs w:val="27"/>
+        </w:rPr>
+        <w:t>：</w:t>
+      </w:r>
+      <w:r>
+        <w:rPr>
+          <w:rFonts w:ascii="宋体" w:eastAsia="宋体" w:hAnsi="宋体" w:cs="宋体"/>
+          <w:color w:val="1F1F1F"/>
+          <w:kern w:val="0"/>
+          <w:sz w:val="27"/>
+          <w:szCs w:val="27"/>
+        </w:rPr>
+        <w:t>指</w:t>
+      </w:r>
+      <w:r>
+        <w:rPr>
+          <w:rFonts w:ascii="宋体" w:eastAsia="宋体" w:hAnsi="宋体" w:cs="宋体" w:hint="eastAsia"/>
+          <w:color w:val="1F1F1F"/>
+          <w:kern w:val="0"/>
+          <w:sz w:val="27"/>
+          <w:szCs w:val="27"/>
+        </w:rPr>
+        <w:t>力量不足，</w:t>
+      </w:r>
+      <w:r>
+        <w:rPr>
+          <w:rFonts w:ascii="宋体" w:eastAsia="宋体" w:hAnsi="宋体" w:cs="宋体"/>
+          <w:color w:val="1F1F1F"/>
+          <w:kern w:val="0"/>
+          <w:sz w:val="27"/>
+          <w:szCs w:val="27"/>
+        </w:rPr>
+        <w:t>应付</w:t>
+      </w:r>
+      <w:r>
+        <w:rPr>
+          <w:rFonts w:ascii="宋体" w:eastAsia="宋体" w:hAnsi="宋体" w:cs="宋体" w:hint="eastAsia"/>
+          <w:color w:val="1F1F1F"/>
+          <w:kern w:val="0"/>
+          <w:sz w:val="27"/>
+          <w:szCs w:val="27"/>
+        </w:rPr>
+        <w:t>了这方面，</w:t>
+      </w:r>
+      <w:r>
+        <w:rPr>
+          <w:rFonts w:ascii="宋体" w:eastAsia="宋体" w:hAnsi="宋体" w:cs="宋体"/>
+          <w:color w:val="1F1F1F"/>
+          <w:kern w:val="0"/>
+          <w:sz w:val="27"/>
+          <w:szCs w:val="27"/>
+        </w:rPr>
+        <w:t>那</w:t>
+      </w:r>
+      <w:r>
+        <w:rPr>
+          <w:rFonts w:ascii="宋体" w:eastAsia="宋体" w:hAnsi="宋体" w:cs="宋体" w:hint="eastAsia"/>
+          <w:color w:val="1F1F1F"/>
+          <w:kern w:val="0"/>
+          <w:sz w:val="27"/>
+          <w:szCs w:val="27"/>
+        </w:rPr>
+        <w:t>方面又出现了问题。</w:t>
+      </w:r>
+    </w:p>
+    <w:p>
+      <w:pPr>
+        <w:widowControl/>
+        <w:spacing w:line="579" w:lineRule="exact"/>
+        <w:rPr>
+          <w:rFonts w:ascii="宋体" w:eastAsia="宋体" w:hAnsi="宋体" w:cs="宋体"/>
+          <w:color w:val="1F1F1F"/>
+          <w:kern w:val="0"/>
+          <w:sz w:val="27"/>
+          <w:szCs w:val="27"/>
+        </w:rPr>
+      </w:pPr>
+      <w:r>
+        <w:rPr>
+          <w:rFonts w:ascii="宋体" w:eastAsia="宋体" w:hAnsi="宋体" w:cs="宋体" w:hint="eastAsia"/>
+          <w:color w:val="1F1F1F"/>
+          <w:kern w:val="0"/>
+          <w:sz w:val="27"/>
+          <w:szCs w:val="27"/>
+        </w:rPr>
+        <w:t>247、</w:t>
+      </w:r>
+      <w:r>
+        <w:rPr>
+          <w:rFonts w:ascii="宋体" w:eastAsia="宋体" w:hAnsi="宋体" w:cs="宋体"/>
+          <w:color w:val="1F1F1F"/>
+          <w:kern w:val="0"/>
+          <w:sz w:val="27"/>
+          <w:szCs w:val="27"/>
+          <w:highlight w:val="yellow"/>
+        </w:rPr>
+        <w:t>杯水</w:t>
+      </w:r>
+      <w:r>
+        <w:rPr>
+          <w:rFonts w:ascii="宋体" w:eastAsia="宋体" w:hAnsi="宋体" w:cs="宋体" w:hint="eastAsia"/>
+          <w:color w:val="1F1F1F"/>
+          <w:kern w:val="0"/>
+          <w:sz w:val="27"/>
+          <w:szCs w:val="27"/>
+          <w:highlight w:val="yellow"/>
+        </w:rPr>
+        <w:t>风波</w:t>
+      </w:r>
+      <w:r>
+        <w:rPr>
+          <w:rFonts w:ascii="宋体" w:eastAsia="宋体" w:hAnsi="宋体" w:cs="宋体" w:hint="eastAsia"/>
+          <w:color w:val="1F1F1F"/>
+          <w:kern w:val="0"/>
+          <w:sz w:val="27"/>
+          <w:szCs w:val="27"/>
+        </w:rPr>
+        <w:t>：一杯水所引起的风波，表示小题大做。</w:t>
+      </w:r>
+    </w:p>
+    <w:p>
+      <w:pPr>
+        <w:widowControl/>
+        <w:spacing w:line="579" w:lineRule="exact"/>
+        <w:rPr>
+          <w:rFonts w:ascii="宋体" w:eastAsia="宋体" w:hAnsi="宋体" w:cs="宋体"/>
+          <w:color w:val="1F1F1F"/>
+          <w:kern w:val="0"/>
+          <w:sz w:val="27"/>
+          <w:szCs w:val="27"/>
+        </w:rPr>
+      </w:pPr>
+      <w:r>
+        <w:rPr>
+          <w:rFonts w:ascii="宋体" w:eastAsia="宋体" w:hAnsi="宋体" w:cs="宋体" w:hint="eastAsia"/>
+          <w:color w:val="1F1F1F"/>
+          <w:kern w:val="0"/>
+          <w:sz w:val="27"/>
+          <w:szCs w:val="27"/>
+        </w:rPr>
+        <w:t>248、</w:t>
+      </w:r>
+      <w:r>
+        <w:rPr>
+          <w:rFonts w:ascii="宋体" w:eastAsia="宋体" w:hAnsi="宋体" w:cs="宋体"/>
+          <w:color w:val="1F1F1F"/>
+          <w:kern w:val="0"/>
+          <w:sz w:val="27"/>
+          <w:szCs w:val="27"/>
+          <w:highlight w:val="green"/>
+        </w:rPr>
+        <w:t>瓜田李下</w:t>
+      </w:r>
+      <w:r>
+        <w:rPr>
+          <w:rFonts w:ascii="宋体" w:eastAsia="宋体" w:hAnsi="宋体" w:cs="宋体" w:hint="eastAsia"/>
+          <w:color w:val="1F1F1F"/>
+          <w:kern w:val="0"/>
+          <w:sz w:val="27"/>
+          <w:szCs w:val="27"/>
+        </w:rPr>
+        <w:t>：</w:t>
+      </w:r>
+      <w:r>
+        <w:rPr>
+          <w:rFonts w:ascii="宋体" w:eastAsia="宋体" w:hAnsi="宋体" w:cs="宋体" w:hint="eastAsia"/>
+          <w:color w:val="1F1F1F"/>
+          <w:kern w:val="0"/>
+          <w:sz w:val="27"/>
+          <w:szCs w:val="27"/>
+        </w:rPr>
+        <w:t>意指正人君要主动远离一些有争议的人和事，</w:t>
+      </w:r>
+      <w:r>
+        <w:rPr>
+          <w:rFonts w:ascii="宋体" w:eastAsia="宋体" w:hAnsi="宋体" w:cs="宋体"/>
+          <w:color w:val="1F1F1F"/>
+          <w:kern w:val="0"/>
+          <w:sz w:val="27"/>
+          <w:szCs w:val="27"/>
+        </w:rPr>
+        <w:t>避免</w:t>
+      </w:r>
+      <w:r>
+        <w:rPr>
+          <w:rFonts w:ascii="宋体" w:eastAsia="宋体" w:hAnsi="宋体" w:cs="宋体" w:hint="eastAsia"/>
+          <w:color w:val="1F1F1F"/>
+          <w:kern w:val="0"/>
+          <w:sz w:val="27"/>
+          <w:szCs w:val="27"/>
+        </w:rPr>
+        <w:t>引起不必要的嫌疑。</w:t>
+      </w:r>
+      <w:r>
+        <w:rPr>
+          <w:rFonts w:ascii="宋体" w:eastAsia="宋体" w:hAnsi="宋体" w:cs="宋体"/>
+          <w:color w:val="1F1F1F"/>
+          <w:kern w:val="0"/>
+          <w:sz w:val="27"/>
+          <w:szCs w:val="27"/>
+        </w:rPr>
+        <w:t>也</w:t>
+      </w:r>
+      <w:r>
+        <w:rPr>
+          <w:rFonts w:ascii="宋体" w:eastAsia="宋体" w:hAnsi="宋体" w:cs="宋体" w:hint="eastAsia"/>
+          <w:color w:val="1F1F1F"/>
+          <w:kern w:val="0"/>
+          <w:sz w:val="27"/>
+          <w:szCs w:val="27"/>
+        </w:rPr>
+        <w:t>比喻容易引起嫌疑的场合。</w:t>
+      </w:r>
+    </w:p>
+    <w:p>
+      <w:pPr>
+        <w:widowControl/>
+        <w:spacing w:line="579" w:lineRule="exact"/>
+        <w:rPr>
+          <w:rFonts w:ascii="宋体" w:eastAsia="宋体" w:hAnsi="宋体" w:cs="宋体"/>
+          <w:color w:val="1F1F1F"/>
+          <w:kern w:val="0"/>
+          <w:sz w:val="27"/>
+          <w:szCs w:val="27"/>
+        </w:rPr>
+      </w:pPr>
+      <w:r>
+        <w:rPr>
+          <w:rFonts w:ascii="宋体" w:eastAsia="宋体" w:hAnsi="宋体" w:cs="宋体" w:hint="eastAsia"/>
+          <w:color w:val="1F1F1F"/>
+          <w:kern w:val="0"/>
+          <w:sz w:val="27"/>
+          <w:szCs w:val="27"/>
+        </w:rPr>
+        <w:t>249、</w:t>
+      </w:r>
+      <w:r>
+        <w:rPr>
+          <w:rFonts w:ascii="宋体" w:eastAsia="宋体" w:hAnsi="宋体" w:cs="宋体"/>
+          <w:color w:val="1F1F1F"/>
+          <w:kern w:val="0"/>
+          <w:sz w:val="27"/>
+          <w:szCs w:val="27"/>
+          <w:highlight w:val="yellow"/>
+        </w:rPr>
+        <w:t>鳞次栉比</w:t>
+      </w:r>
+      <w:r>
+        <w:rPr>
+          <w:rFonts w:ascii="宋体" w:eastAsia="宋体" w:hAnsi="宋体" w:cs="宋体" w:hint="eastAsia"/>
+          <w:color w:val="1F1F1F"/>
+          <w:kern w:val="0"/>
+          <w:sz w:val="27"/>
+          <w:szCs w:val="27"/>
+        </w:rPr>
+        <w:t>：</w:t>
+      </w:r>
+      <w:r>
+        <w:rPr>
+          <w:rFonts w:ascii="宋体" w:eastAsia="宋体" w:hAnsi="宋体" w:cs="宋体"/>
+          <w:color w:val="1F1F1F"/>
+          <w:kern w:val="0"/>
+          <w:sz w:val="27"/>
+          <w:szCs w:val="27"/>
+        </w:rPr>
+        <w:t>用来</w:t>
+      </w:r>
+      <w:r>
+        <w:rPr>
+          <w:rFonts w:ascii="宋体" w:eastAsia="宋体" w:hAnsi="宋体" w:cs="宋体" w:hint="eastAsia"/>
+          <w:color w:val="1F1F1F"/>
+          <w:kern w:val="0"/>
+          <w:sz w:val="27"/>
+          <w:szCs w:val="27"/>
+        </w:rPr>
+        <w:t>形容房屋或船只排列得很密很整齐。</w:t>
+      </w:r>
+    </w:p>
+    <w:p>
+      <w:pPr>
+        <w:widowControl/>
+        <w:spacing w:line="579" w:lineRule="exact"/>
+        <w:rPr>
+          <w:rFonts w:ascii="宋体" w:eastAsia="宋体" w:hAnsi="宋体" w:cs="宋体"/>
+          <w:color w:val="1F1F1F"/>
+          <w:kern w:val="0"/>
+          <w:sz w:val="27"/>
+          <w:szCs w:val="27"/>
+        </w:rPr>
+      </w:pPr>
+      <w:r>
+        <w:rPr>
+          <w:rFonts w:ascii="宋体" w:eastAsia="宋体" w:hAnsi="宋体" w:cs="宋体" w:hint="eastAsia"/>
+          <w:color w:val="1F1F1F"/>
+          <w:kern w:val="0"/>
+          <w:sz w:val="27"/>
+          <w:szCs w:val="27"/>
+        </w:rPr>
+        <w:t>250、</w:t>
+      </w:r>
+      <w:r>
+        <w:rPr>
+          <w:rFonts w:ascii="宋体" w:eastAsia="宋体" w:hAnsi="宋体" w:cs="宋体"/>
+          <w:color w:val="1F1F1F"/>
+          <w:kern w:val="0"/>
+          <w:sz w:val="27"/>
+          <w:szCs w:val="27"/>
+          <w:highlight w:val="yellow"/>
+        </w:rPr>
+        <w:t>星罗棋布</w:t>
+      </w:r>
+      <w:r>
+        <w:rPr>
+          <w:rFonts w:ascii="宋体" w:eastAsia="宋体" w:hAnsi="宋体" w:cs="宋体" w:hint="eastAsia"/>
+          <w:color w:val="1F1F1F"/>
+          <w:kern w:val="0"/>
+          <w:sz w:val="27"/>
+          <w:szCs w:val="27"/>
+        </w:rPr>
+        <w:t>：</w:t>
+      </w:r>
+      <w:r>
+        <w:rPr>
+          <w:rFonts w:ascii="宋体" w:eastAsia="宋体" w:hAnsi="宋体" w:cs="宋体"/>
+          <w:color w:val="1F1F1F"/>
+          <w:kern w:val="0"/>
+          <w:sz w:val="27"/>
+          <w:szCs w:val="27"/>
+        </w:rPr>
+        <w:t>像</w:t>
+      </w:r>
+      <w:r>
+        <w:rPr>
+          <w:rFonts w:ascii="宋体" w:eastAsia="宋体" w:hAnsi="宋体" w:cs="宋体" w:hint="eastAsia"/>
+          <w:color w:val="1F1F1F"/>
+          <w:kern w:val="0"/>
+          <w:sz w:val="27"/>
+          <w:szCs w:val="27"/>
+        </w:rPr>
+        <w:t>天上的星星和棋盘山的棋子那样分布着。形容数量很多，</w:t>
+      </w:r>
+      <w:r>
+        <w:rPr>
+          <w:rFonts w:ascii="宋体" w:eastAsia="宋体" w:hAnsi="宋体" w:cs="宋体"/>
+          <w:color w:val="1F1F1F"/>
+          <w:kern w:val="0"/>
+          <w:sz w:val="27"/>
+          <w:szCs w:val="27"/>
+        </w:rPr>
+        <w:t>分布</w:t>
+      </w:r>
+      <w:r>
+        <w:rPr>
+          <w:rFonts w:ascii="宋体" w:eastAsia="宋体" w:hAnsi="宋体" w:cs="宋体" w:hint="eastAsia"/>
+          <w:color w:val="1F1F1F"/>
+          <w:kern w:val="0"/>
+          <w:sz w:val="27"/>
+          <w:szCs w:val="27"/>
+        </w:rPr>
+        <w:t>很广。</w:t>
+      </w:r>
+    </w:p>
+    <w:p>
+      <w:pPr>
+        <w:widowControl/>
+        <w:spacing w:line="579" w:lineRule="exact"/>
+        <w:rPr>
+          <w:rFonts w:ascii="宋体" w:eastAsia="宋体" w:hAnsi="宋体" w:cs="宋体"/>
+          <w:color w:val="1F1F1F"/>
+          <w:kern w:val="0"/>
+          <w:sz w:val="27"/>
+          <w:szCs w:val="27"/>
+        </w:rPr>
+      </w:pPr>
+      <w:r>
+        <w:rPr>
+          <w:rFonts w:ascii="宋体" w:eastAsia="宋体" w:hAnsi="宋体" w:cs="宋体" w:hint="eastAsia"/>
+          <w:color w:val="1F1F1F"/>
+          <w:kern w:val="0"/>
+          <w:sz w:val="27"/>
+          <w:szCs w:val="27"/>
+        </w:rPr>
+        <w:t>251、</w:t>
+      </w:r>
+      <w:r>
+        <w:rPr>
+          <w:rFonts w:ascii="宋体" w:eastAsia="宋体" w:hAnsi="宋体" w:cs="宋体"/>
+          <w:color w:val="1F1F1F"/>
+          <w:kern w:val="0"/>
+          <w:sz w:val="27"/>
+          <w:szCs w:val="27"/>
+          <w:highlight w:val="yellow"/>
+        </w:rPr>
+        <w:t>浩如烟海</w:t>
+      </w:r>
+      <w:r>
+        <w:rPr>
+          <w:rFonts w:ascii="宋体" w:eastAsia="宋体" w:hAnsi="宋体" w:cs="宋体" w:hint="eastAsia"/>
+          <w:color w:val="1F1F1F"/>
+          <w:kern w:val="0"/>
+          <w:sz w:val="27"/>
+          <w:szCs w:val="27"/>
+        </w:rPr>
+        <w:t>：</w:t>
+      </w:r>
+      <w:r>
+        <w:rPr>
+          <w:rFonts w:ascii="宋体" w:eastAsia="宋体" w:hAnsi="宋体" w:cs="宋体"/>
+          <w:color w:val="1F1F1F"/>
+          <w:kern w:val="0"/>
+          <w:sz w:val="27"/>
+          <w:szCs w:val="27"/>
+        </w:rPr>
+        <w:t>形容</w:t>
+      </w:r>
+      <w:r>
+        <w:rPr>
+          <w:rFonts w:ascii="宋体" w:eastAsia="宋体" w:hAnsi="宋体" w:cs="宋体" w:hint="eastAsia"/>
+          <w:color w:val="1F1F1F"/>
+          <w:kern w:val="0"/>
+          <w:sz w:val="27"/>
+          <w:szCs w:val="27"/>
+        </w:rPr>
+        <w:t>典籍、</w:t>
+      </w:r>
+      <w:r>
+        <w:rPr>
+          <w:rFonts w:ascii="宋体" w:eastAsia="宋体" w:hAnsi="宋体" w:cs="宋体"/>
+          <w:color w:val="1F1F1F"/>
+          <w:kern w:val="0"/>
+          <w:sz w:val="27"/>
+          <w:szCs w:val="27"/>
+        </w:rPr>
+        <w:t>图书</w:t>
+      </w:r>
+      <w:r>
+        <w:rPr>
+          <w:rFonts w:ascii="宋体" w:eastAsia="宋体" w:hAnsi="宋体" w:cs="宋体" w:hint="eastAsia"/>
+          <w:color w:val="1F1F1F"/>
+          <w:kern w:val="0"/>
+          <w:sz w:val="27"/>
+          <w:szCs w:val="27"/>
+        </w:rPr>
+        <w:t>等极为丰富。</w:t>
+      </w:r>
+    </w:p>
+    <w:p>
+      <w:pPr>
+        <w:widowControl/>
+        <w:spacing w:line="579" w:lineRule="exact"/>
+        <w:rPr>
+          <w:rFonts w:ascii="宋体" w:eastAsia="宋体" w:hAnsi="宋体" w:cs="宋体"/>
+          <w:color w:val="1F1F1F"/>
+          <w:kern w:val="0"/>
+          <w:sz w:val="27"/>
+          <w:szCs w:val="27"/>
+        </w:rPr>
+      </w:pPr>
+      <w:r>
+        <w:rPr>
+          <w:rFonts w:ascii="宋体" w:eastAsia="宋体" w:hAnsi="宋体" w:cs="宋体"/>
+          <w:color w:val="1F1F1F"/>
+          <w:kern w:val="0"/>
+          <w:sz w:val="27"/>
+          <w:szCs w:val="27"/>
+        </w:rPr>
+        <w:t>252</w:t>
+      </w:r>
+      <w:r>
+        <w:rPr>
+          <w:rFonts w:ascii="宋体" w:eastAsia="宋体" w:hAnsi="宋体" w:cs="宋体" w:hint="eastAsia"/>
+          <w:color w:val="1F1F1F"/>
+          <w:kern w:val="0"/>
+          <w:sz w:val="27"/>
+          <w:szCs w:val="27"/>
+        </w:rPr>
+        <w:t>、文过饰非：</w:t>
+      </w:r>
+      <w:r>
+        <w:rPr>
+          <w:rFonts w:ascii="宋体" w:eastAsia="宋体" w:hAnsi="宋体" w:cs="宋体" w:hint="eastAsia"/>
+          <w:color w:val="1F1F1F"/>
+          <w:kern w:val="0"/>
+          <w:sz w:val="27"/>
+          <w:szCs w:val="27"/>
+        </w:rPr>
+        <w:t>用漂亮的言词掩饰自己犯下的过失和错误</w:t>
+      </w:r>
+      <w:r>
+        <w:rPr>
+          <w:rFonts w:ascii="宋体" w:eastAsia="宋体" w:hAnsi="宋体" w:cs="宋体" w:hint="eastAsia"/>
+          <w:color w:val="1F1F1F"/>
+          <w:kern w:val="0"/>
+          <w:sz w:val="27"/>
+          <w:szCs w:val="27"/>
+        </w:rPr>
+        <w:t>。</w:t>
+      </w:r>
+    </w:p>
+    <w:p>
+      <w:pPr>
+        <w:widowControl/>
+        <w:spacing w:line="579" w:lineRule="exact"/>
+        <w:rPr>
+          <w:rFonts w:ascii="宋体" w:eastAsia="宋体" w:hAnsi="宋体" w:cs="宋体"/>
+          <w:color w:val="1F1F1F"/>
+          <w:kern w:val="0"/>
+          <w:sz w:val="27"/>
+          <w:szCs w:val="27"/>
+        </w:rPr>
+      </w:pPr>
+      <w:r>
+        <w:rPr>
+          <w:rFonts w:ascii="宋体" w:eastAsia="宋体" w:hAnsi="宋体" w:cs="宋体" w:hint="eastAsia"/>
+          <w:color w:val="1F1F1F"/>
+          <w:kern w:val="0"/>
+          <w:sz w:val="27"/>
+          <w:szCs w:val="27"/>
+        </w:rPr>
+        <w:t>2</w:t>
+      </w:r>
+      <w:r>
+        <w:rPr>
+          <w:rFonts w:ascii="宋体" w:eastAsia="宋体" w:hAnsi="宋体" w:cs="宋体"/>
+          <w:color w:val="1F1F1F"/>
+          <w:kern w:val="0"/>
+          <w:sz w:val="27"/>
+          <w:szCs w:val="27"/>
+        </w:rPr>
+        <w:t>53</w:t>
+      </w:r>
+      <w:r>
+        <w:rPr>
+          <w:rFonts w:ascii="宋体" w:eastAsia="宋体" w:hAnsi="宋体" w:cs="宋体" w:hint="eastAsia"/>
+          <w:color w:val="1F1F1F"/>
+          <w:kern w:val="0"/>
+          <w:sz w:val="27"/>
+          <w:szCs w:val="27"/>
+        </w:rPr>
+        <w:t>、闻过则喜：</w:t>
+      </w:r>
+      <w:r>
+        <w:rPr>
+          <w:rFonts w:ascii="宋体" w:eastAsia="宋体" w:hAnsi="宋体" w:cs="宋体" w:hint="eastAsia"/>
+          <w:color w:val="1F1F1F"/>
+          <w:kern w:val="0"/>
+          <w:sz w:val="27"/>
+          <w:szCs w:val="27"/>
+        </w:rPr>
+        <w:t>指虚心接受意见</w:t>
+      </w:r>
+      <w:r>
+        <w:rPr>
+          <w:rFonts w:ascii="宋体" w:eastAsia="宋体" w:hAnsi="宋体" w:cs="宋体" w:hint="eastAsia"/>
+          <w:color w:val="1F1F1F"/>
+          <w:kern w:val="0"/>
+          <w:sz w:val="27"/>
+          <w:szCs w:val="27"/>
+        </w:rPr>
+        <w:t>。</w:t>
+      </w:r>
+    </w:p>
+    <w:p>
+      <w:pPr>
+        <w:widowControl/>
+        <w:spacing w:line="579" w:lineRule="exact"/>
+        <w:rPr>
+          <w:rFonts w:ascii="宋体" w:eastAsia="宋体" w:hAnsi="宋体" w:cs="宋体"/>
+          <w:color w:val="1F1F1F"/>
+          <w:kern w:val="0"/>
+          <w:sz w:val="27"/>
+          <w:szCs w:val="27"/>
+        </w:rPr>
+      </w:pPr>
+      <w:r>
+        <w:rPr>
+          <w:rFonts w:ascii="宋体" w:eastAsia="宋体" w:hAnsi="宋体" w:cs="宋体" w:hint="eastAsia"/>
+          <w:color w:val="1F1F1F"/>
+          <w:kern w:val="0"/>
+          <w:sz w:val="27"/>
+          <w:szCs w:val="27"/>
+        </w:rPr>
+        <w:t>254、</w:t>
+      </w:r>
+      <w:r>
+        <w:rPr>
+          <w:rFonts w:ascii="宋体" w:eastAsia="宋体" w:hAnsi="宋体" w:cs="宋体"/>
+          <w:color w:val="1F1F1F"/>
+          <w:kern w:val="0"/>
+          <w:sz w:val="27"/>
+          <w:szCs w:val="27"/>
+        </w:rPr>
+        <w:t>汪洋肆意</w:t>
+      </w:r>
+      <w:r>
+        <w:rPr>
+          <w:rFonts w:ascii="宋体" w:eastAsia="宋体" w:hAnsi="宋体" w:cs="宋体" w:hint="eastAsia"/>
+          <w:color w:val="1F1F1F"/>
+          <w:kern w:val="0"/>
+          <w:sz w:val="27"/>
+          <w:szCs w:val="27"/>
+        </w:rPr>
+        <w:t>：指文章、</w:t>
+      </w:r>
+      <w:r>
+        <w:rPr>
+          <w:rFonts w:ascii="宋体" w:eastAsia="宋体" w:hAnsi="宋体" w:cs="宋体"/>
+          <w:color w:val="1F1F1F"/>
+          <w:kern w:val="0"/>
+          <w:sz w:val="27"/>
+          <w:szCs w:val="27"/>
+        </w:rPr>
+        <w:t>言论</w:t>
       </w:r>
       <w:r>
         <w:rPr>
@@ -12947,98 +17473,33 @@
       </w:r>
       <w:r>
         <w:rPr>
-          <w:rFonts w:ascii="宋体" w:eastAsia="宋体" w:hAnsi="宋体" w:cs="宋体" w:hint="eastAsia"/>
-          <w:color w:val="1F1F1F"/>
-          <w:kern w:val="0"/>
-          <w:sz w:val="27"/>
-          <w:szCs w:val="27"/>
-          <w:highlight w:val="yellow"/>
-        </w:rPr>
-        <w:t>七月流火</w:t>
-      </w:r>
-      <w:r>
-        <w:rPr>
-          <w:rFonts w:ascii="宋体" w:eastAsia="宋体" w:hAnsi="宋体" w:cs="宋体" w:hint="eastAsia"/>
-          <w:color w:val="1F1F1F"/>
-          <w:kern w:val="0"/>
-          <w:sz w:val="27"/>
-          <w:szCs w:val="27"/>
-        </w:rPr>
-        <w:t>：天气转凉之意</w:t>
-      </w:r>
-      <w:r>
-        <w:rPr>
-          <w:rFonts w:ascii="宋体" w:eastAsia="宋体" w:hAnsi="宋体" w:cs="宋体" w:hint="eastAsia"/>
-          <w:color w:val="1F1F1F"/>
-          <w:kern w:val="0"/>
-          <w:sz w:val="27"/>
-          <w:szCs w:val="27"/>
-        </w:rPr>
-        <w:t>，</w:t>
-      </w:r>
-      <w:r>
-        <w:rPr>
-          <w:rFonts w:ascii="宋体" w:eastAsia="宋体" w:hAnsi="宋体" w:cs="宋体" w:hint="eastAsia"/>
-          <w:color w:val="1F1F1F"/>
-          <w:kern w:val="0"/>
-          <w:sz w:val="27"/>
-          <w:szCs w:val="27"/>
-        </w:rPr>
-        <w:t>也可形容天气炎热。</w:t>
-      </w:r>
-    </w:p>
-    <w:p>
-      <w:pPr>
-        <w:widowControl/>
-        <w:spacing w:line="579" w:lineRule="exact"/>
-        <w:rPr>
-          <w:rFonts w:ascii="宋体" w:eastAsia="宋体" w:hAnsi="宋体" w:cs="宋体"/>
-          <w:color w:val="1F1F1F"/>
-          <w:kern w:val="0"/>
-          <w:sz w:val="27"/>
-          <w:szCs w:val="27"/>
-        </w:rPr>
-      </w:pPr>
-      <w:r>
-        <w:rPr>
-          <w:rFonts w:ascii="宋体" w:eastAsia="宋体" w:hAnsi="宋体" w:cs="宋体"/>
-          <w:color w:val="1F1F1F"/>
-          <w:kern w:val="0"/>
-          <w:sz w:val="27"/>
-          <w:szCs w:val="27"/>
-        </w:rPr>
-        <w:t>191</w:t>
-      </w:r>
-      <w:r>
-        <w:rPr>
-          <w:rFonts w:ascii="宋体" w:eastAsia="宋体" w:hAnsi="宋体" w:cs="宋体" w:hint="eastAsia"/>
-          <w:color w:val="1F1F1F"/>
-          <w:kern w:val="0"/>
-          <w:sz w:val="27"/>
-          <w:szCs w:val="27"/>
-        </w:rPr>
-        <w:t>、</w:t>
-      </w:r>
-      <w:r>
-        <w:rPr>
-          <w:rFonts w:ascii="宋体" w:eastAsia="宋体" w:hAnsi="宋体" w:cs="宋体" w:hint="eastAsia"/>
-          <w:color w:val="1F1F1F"/>
-          <w:kern w:val="0"/>
-          <w:sz w:val="27"/>
-          <w:szCs w:val="27"/>
-          <w:highlight w:val="yellow"/>
-        </w:rPr>
-        <w:t>休戚相关</w:t>
-      </w:r>
-      <w:r>
-        <w:rPr>
-          <w:rFonts w:ascii="宋体" w:eastAsia="宋体" w:hAnsi="宋体" w:cs="宋体" w:hint="eastAsia"/>
-          <w:color w:val="1F1F1F"/>
-          <w:kern w:val="0"/>
-          <w:sz w:val="27"/>
-          <w:szCs w:val="27"/>
-        </w:rPr>
-        <w:t>：只能用于人物之间，不能用于事物之间</w:t>
+          <w:rFonts w:ascii="宋体" w:eastAsia="宋体" w:hAnsi="宋体" w:cs="宋体"/>
+          <w:color w:val="1F1F1F"/>
+          <w:kern w:val="0"/>
+          <w:sz w:val="27"/>
+          <w:szCs w:val="27"/>
+        </w:rPr>
+        <w:t>书法</w:t>
+      </w:r>
+      <w:r>
+        <w:rPr>
+          <w:rFonts w:ascii="宋体" w:eastAsia="宋体" w:hAnsi="宋体" w:cs="宋体" w:hint="eastAsia"/>
+          <w:color w:val="1F1F1F"/>
+          <w:kern w:val="0"/>
+          <w:sz w:val="27"/>
+          <w:szCs w:val="27"/>
+        </w:rPr>
+        <w:t>豪迈、</w:t>
+      </w:r>
+      <w:r>
+        <w:rPr>
+          <w:rFonts w:ascii="宋体" w:eastAsia="宋体" w:hAnsi="宋体" w:cs="宋体"/>
+          <w:color w:val="1F1F1F"/>
+          <w:kern w:val="0"/>
+          <w:sz w:val="27"/>
+          <w:szCs w:val="27"/>
+        </w:rPr>
+        <w:t>豪放</w:t>
       </w:r>
       <w:r>
         <w:rPr>
@@ -13065,87 +17526,23 @@
       </w:pPr>
       <w:r>
         <w:rPr>
-          <w:rFonts w:ascii="宋体" w:eastAsia="宋体" w:hAnsi="宋体" w:cs="宋体"/>
-          <w:color w:val="1F1F1F"/>
-          <w:kern w:val="0"/>
-          <w:sz w:val="27"/>
-          <w:szCs w:val="27"/>
-        </w:rPr>
-        <w:t>192</w:t>
-      </w:r>
-      <w:r>
-        <w:rPr>
-          <w:rFonts w:ascii="宋体" w:eastAsia="宋体" w:hAnsi="宋体" w:cs="宋体" w:hint="eastAsia"/>
-          <w:color w:val="1F1F1F"/>
-          <w:kern w:val="0"/>
-          <w:sz w:val="27"/>
-          <w:szCs w:val="27"/>
-        </w:rPr>
-        <w:t>、</w:t>
-      </w:r>
-      <w:r>
-        <w:rPr>
-          <w:rFonts w:ascii="宋体" w:eastAsia="宋体" w:hAnsi="宋体" w:cs="宋体" w:hint="eastAsia"/>
-          <w:color w:val="1F1F1F"/>
-          <w:kern w:val="0"/>
-          <w:sz w:val="27"/>
-          <w:szCs w:val="27"/>
-        </w:rPr>
-        <w:t>三令五申：</w:t>
-      </w:r>
-      <w:r>
-        <w:rPr>
-          <w:rFonts w:ascii="宋体" w:eastAsia="宋体" w:hAnsi="宋体" w:cs="宋体" w:hint="eastAsia"/>
-          <w:color w:val="1F1F1F"/>
-          <w:kern w:val="0"/>
-          <w:sz w:val="27"/>
-          <w:szCs w:val="27"/>
-        </w:rPr>
-        <w:t>用于上级对下级。</w:t>
-      </w:r>
-    </w:p>
-    <w:p>
-      <w:pPr>
-        <w:widowControl/>
-        <w:spacing w:line="579" w:lineRule="exact"/>
-        <w:rPr>
-          <w:rFonts w:ascii="宋体" w:eastAsia="宋体" w:hAnsi="宋体" w:cs="宋体"/>
-          <w:color w:val="1F1F1F"/>
-          <w:kern w:val="0"/>
-          <w:sz w:val="27"/>
-          <w:szCs w:val="27"/>
-        </w:rPr>
-      </w:pPr>
-      <w:r>
-        <w:rPr>
-          <w:rFonts w:ascii="宋体" w:eastAsia="宋体" w:hAnsi="宋体" w:cs="宋体"/>
-          <w:color w:val="1F1F1F"/>
-          <w:kern w:val="0"/>
-          <w:sz w:val="27"/>
-          <w:szCs w:val="27"/>
-        </w:rPr>
-        <w:t>193</w:t>
-      </w:r>
-      <w:r>
-        <w:rPr>
-          <w:rFonts w:ascii="宋体" w:eastAsia="宋体" w:hAnsi="宋体" w:cs="宋体" w:hint="eastAsia"/>
-          <w:color w:val="1F1F1F"/>
-          <w:kern w:val="0"/>
-          <w:sz w:val="27"/>
-          <w:szCs w:val="27"/>
-        </w:rPr>
-        <w:t>、</w:t>
-      </w:r>
-      <w:r>
-        <w:rPr>
-          <w:rFonts w:ascii="宋体" w:eastAsia="宋体" w:hAnsi="宋体" w:cs="宋体" w:hint="eastAsia"/>
-          <w:color w:val="1F1F1F"/>
-          <w:kern w:val="0"/>
-          <w:sz w:val="27"/>
-          <w:szCs w:val="27"/>
-          <w:highlight w:val="yellow"/>
-        </w:rPr>
-        <w:t>络绎不绝</w:t>
+          <w:rFonts w:ascii="宋体" w:eastAsia="宋体" w:hAnsi="宋体" w:cs="宋体" w:hint="eastAsia"/>
+          <w:color w:val="1F1F1F"/>
+          <w:kern w:val="0"/>
+          <w:sz w:val="27"/>
+          <w:szCs w:val="27"/>
+        </w:rPr>
+        <w:t>255、</w:t>
+      </w:r>
+      <w:r>
+        <w:rPr>
+          <w:rFonts w:ascii="宋体" w:eastAsia="宋体" w:hAnsi="宋体" w:cs="宋体"/>
+          <w:color w:val="1F1F1F"/>
+          <w:kern w:val="0"/>
+          <w:sz w:val="27"/>
+          <w:szCs w:val="27"/>
+        </w:rPr>
+        <w:t>经天纬地</w:t>
       </w:r>
       <w:r>
         <w:rPr>
@@ -13165,82 +17562,7 @@
           <w:sz w:val="27"/>
           <w:szCs w:val="27"/>
         </w:rPr>
-        <w:t>用于人、马、车、船等。</w:t>
-      </w:r>
-    </w:p>
-    <w:p>
-      <w:pPr>
-        <w:widowControl/>
-        <w:spacing w:line="579" w:lineRule="exact"/>
-        <w:rPr>
-          <w:rFonts w:ascii="宋体" w:eastAsia="宋体" w:hAnsi="宋体" w:cs="宋体"/>
-          <w:color w:val="1F1F1F"/>
-          <w:kern w:val="0"/>
-          <w:sz w:val="27"/>
-          <w:szCs w:val="27"/>
-        </w:rPr>
-      </w:pPr>
-      <w:r>
-        <w:rPr>
-          <w:rFonts w:ascii="宋体" w:eastAsia="宋体" w:hAnsi="宋体" w:cs="宋体"/>
-          <w:color w:val="1F1F1F"/>
-          <w:kern w:val="0"/>
-          <w:sz w:val="27"/>
-          <w:szCs w:val="27"/>
-        </w:rPr>
-        <w:t>194</w:t>
-      </w:r>
-      <w:r>
-        <w:rPr>
-          <w:rFonts w:ascii="宋体" w:eastAsia="宋体" w:hAnsi="宋体" w:cs="宋体" w:hint="eastAsia"/>
-          <w:color w:val="1F1F1F"/>
-          <w:kern w:val="0"/>
-          <w:sz w:val="27"/>
-          <w:szCs w:val="27"/>
-        </w:rPr>
-        <w:t>、</w:t>
-      </w:r>
-      <w:r>
-        <w:rPr>
-          <w:rFonts w:ascii="宋体" w:eastAsia="宋体" w:hAnsi="宋体" w:cs="宋体" w:hint="eastAsia"/>
-          <w:color w:val="1F1F1F"/>
-          <w:kern w:val="0"/>
-          <w:sz w:val="27"/>
-          <w:szCs w:val="27"/>
-          <w:highlight w:val="yellow"/>
-        </w:rPr>
-        <w:t>挥洒自如</w:t>
-      </w:r>
-      <w:r>
-        <w:rPr>
-          <w:rFonts w:ascii="宋体" w:eastAsia="宋体" w:hAnsi="宋体" w:cs="宋体" w:hint="eastAsia"/>
-          <w:color w:val="1F1F1F"/>
-          <w:kern w:val="0"/>
-          <w:sz w:val="27"/>
-          <w:szCs w:val="27"/>
-        </w:rPr>
-        <w:t>：用于</w:t>
-      </w:r>
-      <w:r>
-        <w:rPr>
-          <w:rFonts w:ascii="宋体" w:eastAsia="宋体" w:hAnsi="宋体" w:cs="宋体" w:hint="eastAsia"/>
-          <w:color w:val="1F1F1F"/>
-          <w:kern w:val="0"/>
-          <w:sz w:val="27"/>
-          <w:szCs w:val="27"/>
-          <w:highlight w:val="yellow"/>
-        </w:rPr>
-        <w:t>写作、画画</w:t>
-      </w:r>
-      <w:r>
-        <w:rPr>
-          <w:rFonts w:ascii="宋体" w:eastAsia="宋体" w:hAnsi="宋体" w:cs="宋体" w:hint="eastAsia"/>
-          <w:color w:val="1F1F1F"/>
-          <w:kern w:val="0"/>
-          <w:sz w:val="27"/>
-          <w:szCs w:val="27"/>
-        </w:rPr>
-        <w:t>的运笔，不可用于举止风度</w:t>
+        <w:t>形容有治理天下的经世之才</w:t>
       </w:r>
       <w:r>
         <w:rPr>
@@ -13273,38 +17595,37 @@
           <w:sz w:val="27"/>
           <w:szCs w:val="27"/>
         </w:rPr>
-        <w:t>195、</w:t>
-      </w:r>
-      <w:r>
-        <w:rPr>
-          <w:rFonts w:ascii="宋体" w:eastAsia="宋体" w:hAnsi="宋体" w:cs="宋体" w:hint="eastAsia"/>
-          <w:color w:val="1F1F1F"/>
-          <w:kern w:val="0"/>
-          <w:sz w:val="27"/>
-          <w:szCs w:val="27"/>
-          <w:highlight w:val="yellow"/>
-        </w:rPr>
-        <w:t>豁然开朗</w:t>
-      </w:r>
-      <w:r>
-        <w:rPr>
-          <w:rFonts w:ascii="宋体" w:eastAsia="宋体" w:hAnsi="宋体" w:cs="宋体" w:hint="eastAsia"/>
-          <w:color w:val="1F1F1F"/>
-          <w:kern w:val="0"/>
-          <w:sz w:val="27"/>
-          <w:szCs w:val="27"/>
-        </w:rPr>
-        <w:t>：不能用来形容人的</w:t>
-      </w:r>
-      <w:r>
-        <w:rPr>
-          <w:rFonts w:ascii="宋体" w:eastAsia="宋体" w:hAnsi="宋体" w:cs="宋体" w:hint="eastAsia"/>
-          <w:color w:val="FF0000"/>
-          <w:kern w:val="0"/>
-          <w:sz w:val="27"/>
-          <w:szCs w:val="27"/>
-        </w:rPr>
-        <w:t>性格</w:t>
+        <w:t>256、</w:t>
+      </w:r>
+      <w:r>
+        <w:rPr>
+          <w:rFonts w:ascii="宋体" w:eastAsia="宋体" w:hAnsi="宋体" w:cs="宋体"/>
+          <w:color w:val="1F1F1F"/>
+          <w:kern w:val="0"/>
+          <w:sz w:val="27"/>
+          <w:szCs w:val="27"/>
+        </w:rPr>
+        <w:t>纵横捭阖</w:t>
+      </w:r>
+      <w:r>
+        <w:rPr>
+          <w:rFonts w:ascii="宋体" w:eastAsia="宋体" w:hAnsi="宋体" w:cs="宋体" w:hint="eastAsia"/>
+          <w:color w:val="1F1F1F"/>
+          <w:kern w:val="0"/>
+          <w:sz w:val="27"/>
+          <w:szCs w:val="27"/>
+        </w:rPr>
+        <w:t>：</w:t>
+      </w:r>
+      <w:r>
+        <w:rPr>
+          <w:rFonts w:ascii="宋体" w:eastAsia="宋体" w:hAnsi="宋体" w:cs="宋体" w:hint="eastAsia"/>
+          <w:color w:val="1F1F1F"/>
+          <w:kern w:val="0"/>
+          <w:sz w:val="27"/>
+          <w:szCs w:val="27"/>
+        </w:rPr>
+        <w:t>指国际错综复杂的政治和外交斗争</w:t>
       </w:r>
       <w:r>
         <w:rPr>
@@ -13322,4176 +17643,13 @@
         <w:widowControl/>
         <w:spacing w:line="579" w:lineRule="exact"/>
         <w:rPr>
-          <w:rFonts w:ascii="宋体" w:eastAsia="宋体" w:hAnsi="宋体" w:cs="宋体"/>
-          <w:color w:val="1F1F1F"/>
-          <w:kern w:val="0"/>
-          <w:sz w:val="27"/>
-          <w:szCs w:val="27"/>
-        </w:rPr>
-      </w:pPr>
-      <w:r>
-        <w:rPr>
-          <w:rFonts w:ascii="宋体" w:eastAsia="宋体" w:hAnsi="宋体" w:cs="宋体"/>
-          <w:color w:val="1F1F1F"/>
-          <w:kern w:val="0"/>
-          <w:sz w:val="27"/>
-          <w:szCs w:val="27"/>
-        </w:rPr>
-        <w:t>196</w:t>
-      </w:r>
-      <w:r>
-        <w:rPr>
-          <w:rFonts w:ascii="宋体" w:eastAsia="宋体" w:hAnsi="宋体" w:cs="宋体" w:hint="eastAsia"/>
-          <w:color w:val="1F1F1F"/>
-          <w:kern w:val="0"/>
-          <w:sz w:val="27"/>
-          <w:szCs w:val="27"/>
-        </w:rPr>
-        <w:t>、</w:t>
-      </w:r>
-      <w:r>
-        <w:rPr>
-          <w:rFonts w:ascii="宋体" w:eastAsia="宋体" w:hAnsi="宋体" w:cs="宋体" w:hint="eastAsia"/>
-          <w:color w:val="1F1F1F"/>
-          <w:kern w:val="0"/>
-          <w:sz w:val="27"/>
-          <w:szCs w:val="27"/>
-        </w:rPr>
-        <w:t>人老珠黄：只用于妇女</w:t>
-      </w:r>
-      <w:r>
-        <w:rPr>
-          <w:rFonts w:ascii="宋体" w:eastAsia="宋体" w:hAnsi="宋体" w:cs="宋体" w:hint="eastAsia"/>
-          <w:color w:val="1F1F1F"/>
-          <w:kern w:val="0"/>
-          <w:sz w:val="27"/>
-          <w:szCs w:val="27"/>
-        </w:rPr>
-        <w:t>。</w:t>
-      </w:r>
-    </w:p>
-    <w:p>
-      <w:pPr>
-        <w:widowControl/>
-        <w:spacing w:line="579" w:lineRule="exact"/>
-        <w:rPr>
-          <w:rFonts w:ascii="宋体" w:eastAsia="宋体" w:hAnsi="宋体" w:cs="宋体"/>
-          <w:color w:val="1F1F1F"/>
-          <w:kern w:val="0"/>
-          <w:sz w:val="27"/>
-          <w:szCs w:val="27"/>
-        </w:rPr>
-      </w:pPr>
-      <w:r>
-        <w:rPr>
-          <w:rFonts w:ascii="宋体" w:eastAsia="宋体" w:hAnsi="宋体" w:cs="宋体"/>
-          <w:color w:val="1F1F1F"/>
-          <w:kern w:val="0"/>
-          <w:sz w:val="27"/>
-          <w:szCs w:val="27"/>
-        </w:rPr>
-        <w:t>197</w:t>
-      </w:r>
-      <w:r>
-        <w:rPr>
-          <w:rFonts w:ascii="宋体" w:eastAsia="宋体" w:hAnsi="宋体" w:cs="宋体" w:hint="eastAsia"/>
-          <w:color w:val="1F1F1F"/>
-          <w:kern w:val="0"/>
-          <w:sz w:val="27"/>
-          <w:szCs w:val="27"/>
-        </w:rPr>
-        <w:t>、</w:t>
-      </w:r>
-      <w:r>
-        <w:rPr>
-          <w:rFonts w:ascii="宋体" w:eastAsia="宋体" w:hAnsi="宋体" w:cs="宋体" w:hint="eastAsia"/>
-          <w:color w:val="1F1F1F"/>
-          <w:kern w:val="0"/>
-          <w:sz w:val="27"/>
-          <w:szCs w:val="27"/>
-        </w:rPr>
-        <w:t>洋洋大观：形容美好的事物众多丰盛</w:t>
-      </w:r>
-      <w:r>
-        <w:rPr>
-          <w:rFonts w:ascii="宋体" w:eastAsia="宋体" w:hAnsi="宋体" w:cs="宋体" w:hint="eastAsia"/>
-          <w:color w:val="1F1F1F"/>
-          <w:kern w:val="0"/>
-          <w:sz w:val="27"/>
-          <w:szCs w:val="27"/>
-        </w:rPr>
-        <w:t>。</w:t>
-      </w:r>
-    </w:p>
-    <w:p>
-      <w:pPr>
-        <w:widowControl/>
-        <w:spacing w:line="579" w:lineRule="exact"/>
-        <w:rPr>
-          <w:rFonts w:ascii="宋体" w:eastAsia="宋体" w:hAnsi="宋体" w:cs="宋体"/>
-          <w:color w:val="1F1F1F"/>
-          <w:kern w:val="0"/>
-          <w:sz w:val="27"/>
-          <w:szCs w:val="27"/>
-        </w:rPr>
-      </w:pPr>
-      <w:r>
-        <w:rPr>
-          <w:rFonts w:ascii="宋体" w:eastAsia="宋体" w:hAnsi="宋体" w:cs="宋体"/>
-          <w:color w:val="1F1F1F"/>
-          <w:kern w:val="0"/>
-          <w:sz w:val="27"/>
-          <w:szCs w:val="27"/>
-        </w:rPr>
-        <w:t>198</w:t>
-      </w:r>
-      <w:r>
-        <w:rPr>
-          <w:rFonts w:ascii="宋体" w:eastAsia="宋体" w:hAnsi="宋体" w:cs="宋体" w:hint="eastAsia"/>
-          <w:color w:val="1F1F1F"/>
-          <w:kern w:val="0"/>
-          <w:sz w:val="27"/>
-          <w:szCs w:val="27"/>
-        </w:rPr>
-        <w:t>、</w:t>
-      </w:r>
-      <w:r>
-        <w:rPr>
-          <w:rFonts w:ascii="宋体" w:eastAsia="宋体" w:hAnsi="宋体" w:cs="宋体" w:hint="eastAsia"/>
-          <w:color w:val="1F1F1F"/>
-          <w:kern w:val="0"/>
-          <w:sz w:val="27"/>
-          <w:szCs w:val="27"/>
-        </w:rPr>
-        <w:t>惨淡经营：指苦心费力经营</w:t>
-      </w:r>
-      <w:r>
-        <w:rPr>
-          <w:rFonts w:ascii="宋体" w:eastAsia="宋体" w:hAnsi="宋体" w:cs="宋体" w:hint="eastAsia"/>
-          <w:color w:val="1F1F1F"/>
-          <w:kern w:val="0"/>
-          <w:sz w:val="27"/>
-          <w:szCs w:val="27"/>
-        </w:rPr>
-        <w:t>，</w:t>
-      </w:r>
-      <w:r>
-        <w:rPr>
-          <w:rFonts w:ascii="宋体" w:eastAsia="宋体" w:hAnsi="宋体" w:cs="宋体"/>
-          <w:color w:val="1F1F1F"/>
-          <w:kern w:val="0"/>
-          <w:sz w:val="27"/>
-          <w:szCs w:val="27"/>
-        </w:rPr>
-        <w:t>褒义</w:t>
-      </w:r>
-      <w:r>
-        <w:rPr>
-          <w:rFonts w:ascii="宋体" w:eastAsia="宋体" w:hAnsi="宋体" w:cs="宋体" w:hint="eastAsia"/>
-          <w:color w:val="1F1F1F"/>
-          <w:kern w:val="0"/>
-          <w:sz w:val="27"/>
-          <w:szCs w:val="27"/>
-        </w:rPr>
-        <w:t>。</w:t>
-      </w:r>
-    </w:p>
-    <w:p>
-      <w:pPr>
-        <w:widowControl/>
-        <w:spacing w:line="579" w:lineRule="exact"/>
-        <w:rPr>
-          <w:rFonts w:ascii="宋体" w:eastAsia="宋体" w:hAnsi="宋体" w:cs="宋体"/>
-          <w:color w:val="1F1F1F"/>
-          <w:kern w:val="0"/>
-          <w:sz w:val="27"/>
-          <w:szCs w:val="27"/>
-        </w:rPr>
-      </w:pPr>
-      <w:r>
-        <w:rPr>
-          <w:rFonts w:ascii="宋体" w:eastAsia="宋体" w:hAnsi="宋体" w:cs="宋体"/>
-          <w:color w:val="1F1F1F"/>
-          <w:kern w:val="0"/>
-          <w:sz w:val="27"/>
-          <w:szCs w:val="27"/>
-        </w:rPr>
-        <w:t>199</w:t>
-      </w:r>
-      <w:r>
-        <w:rPr>
-          <w:rFonts w:ascii="宋体" w:eastAsia="宋体" w:hAnsi="宋体" w:cs="宋体" w:hint="eastAsia"/>
-          <w:color w:val="1F1F1F"/>
-          <w:kern w:val="0"/>
-          <w:sz w:val="27"/>
-          <w:szCs w:val="27"/>
-        </w:rPr>
-        <w:t>、</w:t>
-      </w:r>
-      <w:r>
-        <w:rPr>
-          <w:rFonts w:ascii="宋体" w:eastAsia="宋体" w:hAnsi="宋体" w:cs="宋体" w:hint="eastAsia"/>
-          <w:color w:val="1F1F1F"/>
-          <w:kern w:val="0"/>
-          <w:sz w:val="27"/>
-          <w:szCs w:val="27"/>
-        </w:rPr>
-        <w:t>满城风雨：比喻某一事件传播很广，到处都在议论着</w:t>
-      </w:r>
-      <w:r>
-        <w:rPr>
-          <w:rFonts w:ascii="宋体" w:eastAsia="宋体" w:hAnsi="宋体" w:cs="宋体" w:hint="eastAsia"/>
-          <w:color w:val="1F1F1F"/>
-          <w:kern w:val="0"/>
-          <w:sz w:val="27"/>
-          <w:szCs w:val="27"/>
-        </w:rPr>
-        <w:t>。</w:t>
-      </w:r>
-    </w:p>
-    <w:p>
-      <w:pPr>
-        <w:widowControl/>
-        <w:spacing w:line="579" w:lineRule="exact"/>
-        <w:rPr>
-          <w:rFonts w:ascii="宋体" w:eastAsia="宋体" w:hAnsi="宋体" w:cs="宋体"/>
-          <w:color w:val="1F1F1F"/>
-          <w:kern w:val="0"/>
-          <w:sz w:val="27"/>
-          <w:szCs w:val="27"/>
-        </w:rPr>
-      </w:pPr>
-      <w:r>
-        <w:rPr>
-          <w:rFonts w:ascii="宋体" w:eastAsia="宋体" w:hAnsi="宋体" w:cs="宋体"/>
-          <w:color w:val="1F1F1F"/>
-          <w:kern w:val="0"/>
-          <w:sz w:val="27"/>
-          <w:szCs w:val="27"/>
-        </w:rPr>
-        <w:t>200</w:t>
-      </w:r>
-      <w:r>
-        <w:rPr>
-          <w:rFonts w:ascii="宋体" w:eastAsia="宋体" w:hAnsi="宋体" w:cs="宋体" w:hint="eastAsia"/>
-          <w:color w:val="1F1F1F"/>
-          <w:kern w:val="0"/>
-          <w:sz w:val="27"/>
-          <w:szCs w:val="27"/>
-        </w:rPr>
-        <w:t>、</w:t>
-      </w:r>
-      <w:r>
-        <w:rPr>
-          <w:rFonts w:ascii="宋体" w:eastAsia="宋体" w:hAnsi="宋体" w:cs="宋体" w:hint="eastAsia"/>
-          <w:color w:val="1F1F1F"/>
-          <w:kern w:val="0"/>
-          <w:sz w:val="27"/>
-          <w:szCs w:val="27"/>
-        </w:rPr>
-        <w:t>长此以往：长期</w:t>
-      </w:r>
-      <w:r>
-        <w:rPr>
-          <w:rFonts w:ascii="宋体" w:eastAsia="宋体" w:hAnsi="宋体" w:cs="宋体" w:hint="eastAsia"/>
-          <w:color w:val="1F1F1F"/>
-          <w:kern w:val="0"/>
-          <w:sz w:val="27"/>
-          <w:szCs w:val="27"/>
-        </w:rPr>
-        <w:t>这样下去（多指不好的</w:t>
-      </w:r>
-      <w:r>
-        <w:rPr>
-          <w:rFonts w:ascii="宋体" w:eastAsia="宋体" w:hAnsi="宋体" w:cs="宋体"/>
-          <w:color w:val="1F1F1F"/>
-          <w:kern w:val="0"/>
-          <w:sz w:val="27"/>
-          <w:szCs w:val="27"/>
-        </w:rPr>
-        <w:t>）</w:t>
-      </w:r>
-      <w:r>
-        <w:rPr>
-          <w:rFonts w:ascii="宋体" w:eastAsia="宋体" w:hAnsi="宋体" w:cs="宋体" w:hint="eastAsia"/>
-          <w:color w:val="1F1F1F"/>
-          <w:kern w:val="0"/>
-          <w:sz w:val="27"/>
-          <w:szCs w:val="27"/>
-        </w:rPr>
-        <w:t>。</w:t>
-      </w:r>
-    </w:p>
-    <w:p>
-      <w:pPr>
-        <w:widowControl/>
-        <w:spacing w:line="579" w:lineRule="exact"/>
-        <w:rPr>
-          <w:rFonts w:ascii="宋体" w:eastAsia="宋体" w:hAnsi="宋体" w:cs="宋体"/>
-          <w:color w:val="1F1F1F"/>
-          <w:kern w:val="0"/>
-          <w:sz w:val="27"/>
-          <w:szCs w:val="27"/>
-        </w:rPr>
-      </w:pPr>
-      <w:r>
-        <w:rPr>
-          <w:rFonts w:ascii="宋体" w:eastAsia="宋体" w:hAnsi="宋体" w:cs="宋体"/>
-          <w:color w:val="1F1F1F"/>
-          <w:kern w:val="0"/>
-          <w:sz w:val="27"/>
-          <w:szCs w:val="27"/>
-        </w:rPr>
-        <w:t>201</w:t>
-      </w:r>
-      <w:r>
-        <w:rPr>
-          <w:rFonts w:ascii="宋体" w:eastAsia="宋体" w:hAnsi="宋体" w:cs="宋体" w:hint="eastAsia"/>
-          <w:color w:val="1F1F1F"/>
-          <w:kern w:val="0"/>
-          <w:sz w:val="27"/>
-          <w:szCs w:val="27"/>
-        </w:rPr>
-        <w:t>、</w:t>
-      </w:r>
-      <w:r>
-        <w:rPr>
-          <w:rFonts w:ascii="宋体" w:eastAsia="宋体" w:hAnsi="宋体" w:cs="宋体" w:hint="eastAsia"/>
-          <w:color w:val="1F1F1F"/>
-          <w:kern w:val="0"/>
-          <w:sz w:val="27"/>
-          <w:szCs w:val="27"/>
-        </w:rPr>
-        <w:t>一团和气：指相互之间</w:t>
-      </w:r>
-      <w:r>
-        <w:rPr>
-          <w:rFonts w:ascii="宋体" w:eastAsia="宋体" w:hAnsi="宋体" w:cs="宋体" w:hint="eastAsia"/>
-          <w:color w:val="1F1F1F"/>
-          <w:kern w:val="0"/>
-          <w:sz w:val="27"/>
-          <w:szCs w:val="27"/>
-          <w:highlight w:val="yellow"/>
-        </w:rPr>
-        <w:t>只讲和气，不讲原则</w:t>
-      </w:r>
-      <w:r>
-        <w:rPr>
-          <w:rFonts w:ascii="宋体" w:eastAsia="宋体" w:hAnsi="宋体" w:cs="宋体" w:hint="eastAsia"/>
-          <w:color w:val="1F1F1F"/>
-          <w:kern w:val="0"/>
-          <w:sz w:val="27"/>
-          <w:szCs w:val="27"/>
-        </w:rPr>
-        <w:t>。</w:t>
-      </w:r>
-    </w:p>
-    <w:p>
-      <w:pPr>
-        <w:widowControl/>
-        <w:spacing w:line="579" w:lineRule="exact"/>
-        <w:rPr>
-          <w:rFonts w:ascii="宋体" w:eastAsia="宋体" w:hAnsi="宋体" w:cs="宋体"/>
-          <w:color w:val="1F1F1F"/>
-          <w:kern w:val="0"/>
-          <w:sz w:val="27"/>
-          <w:szCs w:val="27"/>
-        </w:rPr>
-      </w:pPr>
-      <w:r>
-        <w:rPr>
-          <w:rFonts w:ascii="宋体" w:eastAsia="宋体" w:hAnsi="宋体" w:cs="宋体"/>
-          <w:color w:val="1F1F1F"/>
-          <w:kern w:val="0"/>
-          <w:sz w:val="27"/>
-          <w:szCs w:val="27"/>
-        </w:rPr>
-        <w:t>202</w:t>
-      </w:r>
-      <w:r>
-        <w:rPr>
-          <w:rFonts w:ascii="宋体" w:eastAsia="宋体" w:hAnsi="宋体" w:cs="宋体" w:hint="eastAsia"/>
-          <w:color w:val="1F1F1F"/>
-          <w:kern w:val="0"/>
-          <w:sz w:val="27"/>
-          <w:szCs w:val="27"/>
-        </w:rPr>
-        <w:t>、</w:t>
-      </w:r>
-      <w:r>
-        <w:rPr>
-          <w:rFonts w:ascii="宋体" w:eastAsia="宋体" w:hAnsi="宋体" w:cs="宋体" w:hint="eastAsia"/>
-          <w:color w:val="1F1F1F"/>
-          <w:kern w:val="0"/>
-          <w:sz w:val="27"/>
-          <w:szCs w:val="27"/>
-          <w:highlight w:val="yellow"/>
-        </w:rPr>
-        <w:t>虎视眈眈</w:t>
-      </w:r>
-      <w:r>
-        <w:rPr>
-          <w:rFonts w:ascii="宋体" w:eastAsia="宋体" w:hAnsi="宋体" w:cs="宋体" w:hint="eastAsia"/>
-          <w:color w:val="1F1F1F"/>
-          <w:kern w:val="0"/>
-          <w:sz w:val="27"/>
-          <w:szCs w:val="27"/>
-        </w:rPr>
-        <w:t>：形容贪婪而凶狠地盯着看，</w:t>
-      </w:r>
-      <w:r>
-        <w:rPr>
-          <w:rFonts w:ascii="宋体" w:eastAsia="宋体" w:hAnsi="宋体" w:cs="宋体" w:hint="eastAsia"/>
-          <w:color w:val="1F1F1F"/>
-          <w:kern w:val="0"/>
-          <w:sz w:val="27"/>
-          <w:szCs w:val="27"/>
-        </w:rPr>
-        <w:t>等待机会下手，</w:t>
-      </w:r>
-      <w:r>
-        <w:rPr>
-          <w:rFonts w:ascii="宋体" w:eastAsia="宋体" w:hAnsi="宋体" w:cs="宋体"/>
-          <w:color w:val="1F1F1F"/>
-          <w:kern w:val="0"/>
-          <w:sz w:val="27"/>
-          <w:szCs w:val="27"/>
-        </w:rPr>
-        <w:t>贬义</w:t>
-      </w:r>
-      <w:r>
-        <w:rPr>
-          <w:rFonts w:ascii="宋体" w:eastAsia="宋体" w:hAnsi="宋体" w:cs="宋体" w:hint="eastAsia"/>
-          <w:color w:val="1F1F1F"/>
-          <w:kern w:val="0"/>
-          <w:sz w:val="27"/>
-          <w:szCs w:val="27"/>
-        </w:rPr>
-        <w:t>。</w:t>
-      </w:r>
-    </w:p>
-    <w:p>
-      <w:pPr>
-        <w:widowControl/>
-        <w:spacing w:line="579" w:lineRule="exact"/>
-        <w:rPr>
-          <w:rFonts w:ascii="宋体" w:eastAsia="宋体" w:hAnsi="宋体" w:cs="宋体"/>
-          <w:color w:val="1F1F1F"/>
-          <w:kern w:val="0"/>
-          <w:sz w:val="27"/>
-          <w:szCs w:val="27"/>
-        </w:rPr>
-      </w:pPr>
-      <w:r>
-        <w:rPr>
-          <w:rFonts w:ascii="宋体" w:eastAsia="宋体" w:hAnsi="宋体" w:cs="宋体"/>
-          <w:color w:val="1F1F1F"/>
-          <w:kern w:val="0"/>
-          <w:sz w:val="27"/>
-          <w:szCs w:val="27"/>
-        </w:rPr>
-        <w:t>203</w:t>
-      </w:r>
-      <w:r>
-        <w:rPr>
-          <w:rFonts w:ascii="宋体" w:eastAsia="宋体" w:hAnsi="宋体" w:cs="宋体" w:hint="eastAsia"/>
-          <w:color w:val="1F1F1F"/>
-          <w:kern w:val="0"/>
-          <w:sz w:val="27"/>
-          <w:szCs w:val="27"/>
-        </w:rPr>
-        <w:t>、</w:t>
-      </w:r>
-      <w:r>
-        <w:rPr>
-          <w:rFonts w:ascii="宋体" w:eastAsia="宋体" w:hAnsi="宋体" w:cs="宋体" w:hint="eastAsia"/>
-          <w:color w:val="1F1F1F"/>
-          <w:kern w:val="0"/>
-          <w:sz w:val="27"/>
-          <w:szCs w:val="27"/>
-          <w:highlight w:val="yellow"/>
-        </w:rPr>
-        <w:t>好为人师</w:t>
-      </w:r>
-      <w:r>
-        <w:rPr>
-          <w:rFonts w:ascii="宋体" w:eastAsia="宋体" w:hAnsi="宋体" w:cs="宋体" w:hint="eastAsia"/>
-          <w:color w:val="1F1F1F"/>
-          <w:kern w:val="0"/>
-          <w:sz w:val="27"/>
-          <w:szCs w:val="27"/>
-        </w:rPr>
-        <w:t>：指</w:t>
-      </w:r>
-      <w:r>
-        <w:rPr>
-          <w:rFonts w:ascii="宋体" w:eastAsia="宋体" w:hAnsi="宋体" w:cs="宋体" w:hint="eastAsia"/>
-          <w:color w:val="FF0000"/>
-          <w:kern w:val="0"/>
-          <w:sz w:val="27"/>
-          <w:szCs w:val="27"/>
-        </w:rPr>
-        <w:t>不谦虚</w:t>
-      </w:r>
-      <w:r>
-        <w:rPr>
-          <w:rFonts w:ascii="宋体" w:eastAsia="宋体" w:hAnsi="宋体" w:cs="宋体" w:hint="eastAsia"/>
-          <w:color w:val="1F1F1F"/>
-          <w:kern w:val="0"/>
-          <w:sz w:val="27"/>
-          <w:szCs w:val="27"/>
-        </w:rPr>
-        <w:t>，喜欢以教育者自居</w:t>
-      </w:r>
-      <w:r>
-        <w:rPr>
-          <w:rFonts w:ascii="宋体" w:eastAsia="宋体" w:hAnsi="宋体" w:cs="宋体" w:hint="eastAsia"/>
-          <w:color w:val="1F1F1F"/>
-          <w:kern w:val="0"/>
-          <w:sz w:val="27"/>
-          <w:szCs w:val="27"/>
-        </w:rPr>
-        <w:t>。</w:t>
-      </w:r>
-    </w:p>
-    <w:p>
-      <w:pPr>
-        <w:widowControl/>
-        <w:spacing w:line="579" w:lineRule="exact"/>
-        <w:rPr>
-          <w:rFonts w:ascii="宋体" w:eastAsia="宋体" w:hAnsi="宋体" w:cs="宋体"/>
-          <w:color w:val="1F1F1F"/>
-          <w:kern w:val="0"/>
-          <w:sz w:val="27"/>
-          <w:szCs w:val="27"/>
-        </w:rPr>
-      </w:pPr>
-      <w:r>
-        <w:rPr>
-          <w:rFonts w:ascii="宋体" w:eastAsia="宋体" w:hAnsi="宋体" w:cs="宋体"/>
-          <w:color w:val="1F1F1F"/>
-          <w:kern w:val="0"/>
-          <w:sz w:val="27"/>
-          <w:szCs w:val="27"/>
-        </w:rPr>
-        <w:t>204</w:t>
-      </w:r>
-      <w:r>
-        <w:rPr>
-          <w:rFonts w:ascii="宋体" w:eastAsia="宋体" w:hAnsi="宋体" w:cs="宋体" w:hint="eastAsia"/>
-          <w:color w:val="1F1F1F"/>
-          <w:kern w:val="0"/>
-          <w:sz w:val="27"/>
-          <w:szCs w:val="27"/>
-        </w:rPr>
-        <w:t>、</w:t>
-      </w:r>
-      <w:r>
-        <w:rPr>
-          <w:rFonts w:ascii="宋体" w:eastAsia="宋体" w:hAnsi="宋体" w:cs="宋体" w:hint="eastAsia"/>
-          <w:color w:val="1F1F1F"/>
-          <w:kern w:val="0"/>
-          <w:sz w:val="27"/>
-          <w:szCs w:val="27"/>
-        </w:rPr>
-        <w:t>神气活现：</w:t>
-      </w:r>
-      <w:r>
-        <w:rPr>
-          <w:rFonts w:ascii="宋体" w:eastAsia="宋体" w:hAnsi="宋体" w:cs="宋体" w:hint="eastAsia"/>
-          <w:color w:val="1F1F1F"/>
-          <w:kern w:val="0"/>
-          <w:sz w:val="27"/>
-          <w:szCs w:val="27"/>
-        </w:rPr>
-        <w:t>表现出自鸣得意或傲慢的神态。</w:t>
-      </w:r>
-    </w:p>
-    <w:p>
-      <w:pPr>
-        <w:widowControl/>
-        <w:spacing w:line="579" w:lineRule="exact"/>
-        <w:rPr>
-          <w:rFonts w:ascii="宋体" w:eastAsia="宋体" w:hAnsi="宋体" w:cs="宋体"/>
-          <w:color w:val="1F1F1F"/>
-          <w:kern w:val="0"/>
-          <w:sz w:val="27"/>
-          <w:szCs w:val="27"/>
-        </w:rPr>
-      </w:pPr>
-      <w:r>
-        <w:rPr>
-          <w:rFonts w:ascii="宋体" w:eastAsia="宋体" w:hAnsi="宋体" w:cs="宋体" w:hint="eastAsia"/>
-          <w:color w:val="1F1F1F"/>
-          <w:kern w:val="0"/>
-          <w:sz w:val="27"/>
-          <w:szCs w:val="27"/>
-        </w:rPr>
-        <w:t>205、</w:t>
-      </w:r>
-      <w:r>
-        <w:rPr>
-          <w:rFonts w:ascii="宋体" w:eastAsia="宋体" w:hAnsi="宋体" w:cs="宋体" w:hint="eastAsia"/>
-          <w:color w:val="1F1F1F"/>
-          <w:kern w:val="0"/>
-          <w:sz w:val="27"/>
-          <w:szCs w:val="27"/>
-        </w:rPr>
-        <w:t>力挽狂澜：比喻尽力挽回</w:t>
-      </w:r>
-      <w:r>
-        <w:rPr>
-          <w:rFonts w:ascii="宋体" w:eastAsia="宋体" w:hAnsi="宋体" w:cs="宋体" w:hint="eastAsia"/>
-          <w:color w:val="1F1F1F"/>
-          <w:kern w:val="0"/>
-          <w:sz w:val="27"/>
-          <w:szCs w:val="27"/>
-          <w:highlight w:val="yellow"/>
-        </w:rPr>
-        <w:t>险恶的局势</w:t>
-      </w:r>
-      <w:r>
-        <w:rPr>
-          <w:rFonts w:ascii="宋体" w:eastAsia="宋体" w:hAnsi="宋体" w:cs="宋体" w:hint="eastAsia"/>
-          <w:color w:val="1F1F1F"/>
-          <w:kern w:val="0"/>
-          <w:sz w:val="27"/>
-          <w:szCs w:val="27"/>
-        </w:rPr>
-        <w:t>。如果语境中没有险恶的局势，不能用。</w:t>
-      </w:r>
-    </w:p>
-    <w:p>
-      <w:pPr>
-        <w:widowControl/>
-        <w:spacing w:line="579" w:lineRule="exact"/>
-        <w:rPr>
-          <w:rFonts w:ascii="宋体" w:eastAsia="宋体" w:hAnsi="宋体" w:cs="宋体"/>
-          <w:color w:val="1F1F1F"/>
-          <w:kern w:val="0"/>
-          <w:sz w:val="27"/>
-          <w:szCs w:val="27"/>
-        </w:rPr>
-      </w:pPr>
-      <w:r>
-        <w:rPr>
-          <w:rFonts w:ascii="宋体" w:eastAsia="宋体" w:hAnsi="宋体" w:cs="宋体" w:hint="eastAsia"/>
-          <w:color w:val="1F1F1F"/>
-          <w:kern w:val="0"/>
-          <w:sz w:val="27"/>
-          <w:szCs w:val="27"/>
-        </w:rPr>
-        <w:t>206、</w:t>
-      </w:r>
-      <w:r>
-        <w:rPr>
-          <w:rFonts w:ascii="宋体" w:eastAsia="宋体" w:hAnsi="宋体" w:cs="宋体" w:hint="eastAsia"/>
-          <w:color w:val="1F1F1F"/>
-          <w:kern w:val="0"/>
-          <w:sz w:val="27"/>
-          <w:szCs w:val="27"/>
-        </w:rPr>
-        <w:t>不可开交：只能做“ 得” 的补语。</w:t>
-      </w:r>
-    </w:p>
-    <w:p>
-      <w:pPr>
-        <w:widowControl/>
-        <w:spacing w:line="579" w:lineRule="exact"/>
-        <w:rPr>
-          <w:rFonts w:ascii="宋体" w:eastAsia="宋体" w:hAnsi="宋体" w:cs="宋体"/>
-          <w:color w:val="1F1F1F"/>
-          <w:kern w:val="0"/>
-          <w:sz w:val="27"/>
-          <w:szCs w:val="27"/>
-        </w:rPr>
-      </w:pPr>
-      <w:r>
-        <w:rPr>
-          <w:rFonts w:ascii="宋体" w:eastAsia="宋体" w:hAnsi="宋体" w:cs="宋体"/>
-          <w:color w:val="1F1F1F"/>
-          <w:kern w:val="0"/>
-          <w:sz w:val="27"/>
-          <w:szCs w:val="27"/>
-        </w:rPr>
-        <w:t>207</w:t>
-      </w:r>
-      <w:r>
-        <w:rPr>
-          <w:rFonts w:ascii="宋体" w:eastAsia="宋体" w:hAnsi="宋体" w:cs="宋体" w:hint="eastAsia"/>
-          <w:color w:val="1F1F1F"/>
-          <w:kern w:val="0"/>
-          <w:sz w:val="27"/>
-          <w:szCs w:val="27"/>
-        </w:rPr>
-        <w:t>、</w:t>
-      </w:r>
-      <w:r>
-        <w:rPr>
-          <w:rFonts w:ascii="宋体" w:eastAsia="宋体" w:hAnsi="宋体" w:cs="宋体" w:hint="eastAsia"/>
-          <w:color w:val="1F1F1F"/>
-          <w:kern w:val="0"/>
-          <w:sz w:val="27"/>
-          <w:szCs w:val="27"/>
-        </w:rPr>
-        <w:t>难言之隐：深藏于内心的话或事，难以说出口的隐情，不能用作“难言之隐的苦衷”。</w:t>
-      </w:r>
-    </w:p>
-    <w:p>
-      <w:pPr>
-        <w:widowControl/>
-        <w:spacing w:line="579" w:lineRule="exact"/>
-        <w:rPr>
-          <w:rFonts w:ascii="宋体" w:eastAsia="宋体" w:hAnsi="宋体" w:cs="宋体"/>
-          <w:color w:val="1F1F1F"/>
-          <w:kern w:val="0"/>
-          <w:sz w:val="27"/>
-          <w:szCs w:val="27"/>
-        </w:rPr>
-      </w:pPr>
-      <w:r>
-        <w:rPr>
-          <w:rFonts w:ascii="宋体" w:eastAsia="宋体" w:hAnsi="宋体" w:cs="宋体"/>
-          <w:color w:val="1F1F1F"/>
-          <w:kern w:val="0"/>
-          <w:sz w:val="27"/>
-          <w:szCs w:val="27"/>
-        </w:rPr>
-        <w:lastRenderedPageBreak/>
-        <w:t>208</w:t>
-      </w:r>
-      <w:r>
-        <w:rPr>
-          <w:rFonts w:ascii="宋体" w:eastAsia="宋体" w:hAnsi="宋体" w:cs="宋体" w:hint="eastAsia"/>
-          <w:color w:val="1F1F1F"/>
-          <w:kern w:val="0"/>
-          <w:sz w:val="27"/>
-          <w:szCs w:val="27"/>
-        </w:rPr>
-        <w:t>、</w:t>
-      </w:r>
-      <w:r>
-        <w:rPr>
-          <w:rFonts w:ascii="宋体" w:eastAsia="宋体" w:hAnsi="宋体" w:cs="宋体" w:hint="eastAsia"/>
-          <w:color w:val="1F1F1F"/>
-          <w:kern w:val="0"/>
-          <w:sz w:val="27"/>
-          <w:szCs w:val="27"/>
-          <w:highlight w:val="yellow"/>
-        </w:rPr>
-        <w:t>相形见绌</w:t>
-      </w:r>
-      <w:r>
-        <w:rPr>
-          <w:rFonts w:ascii="宋体" w:eastAsia="宋体" w:hAnsi="宋体" w:cs="宋体" w:hint="eastAsia"/>
-          <w:color w:val="1F1F1F"/>
-          <w:kern w:val="0"/>
-          <w:sz w:val="27"/>
-          <w:szCs w:val="27"/>
-        </w:rPr>
-        <w:t>：相比之下，显出一方非常逊色</w:t>
-      </w:r>
-      <w:r>
-        <w:rPr>
-          <w:rFonts w:ascii="宋体" w:eastAsia="宋体" w:hAnsi="宋体" w:cs="宋体" w:hint="eastAsia"/>
-          <w:color w:val="1F1F1F"/>
-          <w:kern w:val="0"/>
-          <w:sz w:val="27"/>
-          <w:szCs w:val="27"/>
-        </w:rPr>
-        <w:t>，</w:t>
-      </w:r>
-      <w:r>
-        <w:rPr>
-          <w:rFonts w:ascii="宋体" w:eastAsia="宋体" w:hAnsi="宋体" w:cs="宋体" w:hint="eastAsia"/>
-          <w:color w:val="1F1F1F"/>
-          <w:kern w:val="0"/>
-          <w:sz w:val="27"/>
-          <w:szCs w:val="27"/>
-        </w:rPr>
-        <w:t xml:space="preserve">不能用作“ </w:t>
-      </w:r>
-      <w:r>
-        <w:rPr>
-          <w:rFonts w:ascii="宋体" w:eastAsia="宋体" w:hAnsi="宋体" w:cs="宋体" w:hint="eastAsia"/>
-          <w:color w:val="1F1F1F"/>
-          <w:kern w:val="0"/>
-          <w:sz w:val="27"/>
-          <w:szCs w:val="27"/>
-          <w:highlight w:val="yellow"/>
-        </w:rPr>
-        <w:t>显得相形见绌</w:t>
-      </w:r>
-      <w:r>
-        <w:rPr>
-          <w:rFonts w:ascii="宋体" w:eastAsia="宋体" w:hAnsi="宋体" w:cs="宋体" w:hint="eastAsia"/>
-          <w:color w:val="1F1F1F"/>
-          <w:kern w:val="0"/>
-          <w:sz w:val="27"/>
-          <w:szCs w:val="27"/>
-        </w:rPr>
-        <w:t>”。</w:t>
-      </w:r>
-    </w:p>
-    <w:p>
-      <w:pPr>
-        <w:widowControl/>
-        <w:spacing w:line="579" w:lineRule="exact"/>
-        <w:rPr>
-          <w:rFonts w:ascii="宋体" w:eastAsia="宋体" w:hAnsi="宋体" w:cs="宋体"/>
-          <w:color w:val="1F1F1F"/>
-          <w:kern w:val="0"/>
-          <w:sz w:val="27"/>
-          <w:szCs w:val="27"/>
-        </w:rPr>
-      </w:pPr>
-      <w:r>
-        <w:rPr>
-          <w:rFonts w:ascii="宋体" w:eastAsia="宋体" w:hAnsi="宋体" w:cs="宋体"/>
-          <w:color w:val="1F1F1F"/>
-          <w:kern w:val="0"/>
-          <w:sz w:val="27"/>
-          <w:szCs w:val="27"/>
-        </w:rPr>
-        <w:t>209</w:t>
-      </w:r>
-      <w:r>
-        <w:rPr>
-          <w:rFonts w:ascii="宋体" w:eastAsia="宋体" w:hAnsi="宋体" w:cs="宋体" w:hint="eastAsia"/>
-          <w:color w:val="1F1F1F"/>
-          <w:kern w:val="0"/>
-          <w:sz w:val="27"/>
-          <w:szCs w:val="27"/>
-        </w:rPr>
-        <w:t>、</w:t>
-      </w:r>
-      <w:r>
-        <w:rPr>
-          <w:rFonts w:ascii="宋体" w:eastAsia="宋体" w:hAnsi="宋体" w:cs="宋体" w:hint="eastAsia"/>
-          <w:color w:val="1F1F1F"/>
-          <w:kern w:val="0"/>
-          <w:sz w:val="27"/>
-          <w:szCs w:val="27"/>
-        </w:rPr>
-        <w:t>如芒在背：好像芒刺扎在背上。形容惶恐不安，不能用作“</w:t>
-      </w:r>
-      <w:r>
-        <w:rPr>
-          <w:rFonts w:ascii="宋体" w:eastAsia="宋体" w:hAnsi="宋体" w:cs="宋体" w:hint="eastAsia"/>
-          <w:color w:val="1F1F1F"/>
-          <w:kern w:val="0"/>
-          <w:sz w:val="27"/>
-          <w:szCs w:val="27"/>
-          <w:highlight w:val="yellow"/>
-        </w:rPr>
-        <w:t>好像</w:t>
-      </w:r>
-      <w:r>
-        <w:rPr>
-          <w:rFonts w:ascii="宋体" w:eastAsia="宋体" w:hAnsi="宋体" w:cs="宋体" w:hint="eastAsia"/>
-          <w:color w:val="1F1F1F"/>
-          <w:kern w:val="0"/>
-          <w:sz w:val="27"/>
-          <w:szCs w:val="27"/>
-        </w:rPr>
-        <w:t>如芒在背”。</w:t>
-      </w:r>
-    </w:p>
-    <w:p>
-      <w:pPr>
-        <w:widowControl/>
-        <w:spacing w:line="579" w:lineRule="exact"/>
-        <w:rPr>
-          <w:rFonts w:ascii="宋体" w:eastAsia="宋体" w:hAnsi="宋体" w:cs="宋体"/>
-          <w:color w:val="1F1F1F"/>
-          <w:kern w:val="0"/>
-          <w:sz w:val="27"/>
-          <w:szCs w:val="27"/>
-        </w:rPr>
-      </w:pPr>
-      <w:r>
-        <w:rPr>
-          <w:rFonts w:ascii="宋体" w:eastAsia="宋体" w:hAnsi="宋体" w:cs="宋体"/>
-          <w:color w:val="1F1F1F"/>
-          <w:kern w:val="0"/>
-          <w:sz w:val="27"/>
-          <w:szCs w:val="27"/>
-        </w:rPr>
-        <w:t>210</w:t>
-      </w:r>
-      <w:r>
-        <w:rPr>
-          <w:rFonts w:ascii="宋体" w:eastAsia="宋体" w:hAnsi="宋体" w:cs="宋体" w:hint="eastAsia"/>
-          <w:color w:val="1F1F1F"/>
-          <w:kern w:val="0"/>
-          <w:sz w:val="27"/>
-          <w:szCs w:val="27"/>
-        </w:rPr>
-        <w:t>、</w:t>
-      </w:r>
-      <w:r>
-        <w:rPr>
-          <w:rFonts w:ascii="宋体" w:eastAsia="宋体" w:hAnsi="宋体" w:cs="宋体" w:hint="eastAsia"/>
-          <w:color w:val="1F1F1F"/>
-          <w:kern w:val="0"/>
-          <w:sz w:val="27"/>
-          <w:szCs w:val="27"/>
-          <w:highlight w:val="yellow"/>
-        </w:rPr>
-        <w:t>遍体鳞伤</w:t>
-      </w:r>
-      <w:r>
-        <w:rPr>
-          <w:rFonts w:ascii="宋体" w:eastAsia="宋体" w:hAnsi="宋体" w:cs="宋体" w:hint="eastAsia"/>
-          <w:color w:val="1F1F1F"/>
-          <w:kern w:val="0"/>
-          <w:sz w:val="27"/>
-          <w:szCs w:val="27"/>
-        </w:rPr>
-        <w:t>：指伤痕布满全身，像鱼鳞一样密。形容被打得全身都是伤，不能用作“浑身被打得遍体鳞伤”。</w:t>
-      </w:r>
-    </w:p>
-    <w:p>
-      <w:pPr>
-        <w:widowControl/>
-        <w:spacing w:line="579" w:lineRule="exact"/>
-        <w:rPr>
-          <w:rFonts w:ascii="宋体" w:eastAsia="宋体" w:hAnsi="宋体" w:cs="宋体"/>
-          <w:color w:val="1F1F1F"/>
-          <w:kern w:val="0"/>
-          <w:sz w:val="27"/>
-          <w:szCs w:val="27"/>
-        </w:rPr>
-      </w:pPr>
-      <w:r>
-        <w:rPr>
-          <w:rFonts w:ascii="宋体" w:eastAsia="宋体" w:hAnsi="宋体" w:cs="宋体"/>
-          <w:color w:val="1F1F1F"/>
-          <w:kern w:val="0"/>
-          <w:sz w:val="27"/>
-          <w:szCs w:val="27"/>
-        </w:rPr>
-        <w:t>211</w:t>
-      </w:r>
-      <w:r>
-        <w:rPr>
-          <w:rFonts w:ascii="宋体" w:eastAsia="宋体" w:hAnsi="宋体" w:cs="宋体" w:hint="eastAsia"/>
-          <w:color w:val="1F1F1F"/>
-          <w:kern w:val="0"/>
-          <w:sz w:val="27"/>
-          <w:szCs w:val="27"/>
-        </w:rPr>
-        <w:t>、</w:t>
-      </w:r>
-      <w:r>
-        <w:rPr>
-          <w:rFonts w:ascii="宋体" w:eastAsia="宋体" w:hAnsi="宋体" w:cs="宋体" w:hint="eastAsia"/>
-          <w:color w:val="1F1F1F"/>
-          <w:kern w:val="0"/>
-          <w:sz w:val="27"/>
-          <w:szCs w:val="27"/>
-        </w:rPr>
-        <w:t>当务之急：指当前所做的事情是最紧要的、最急迫的。不能用作“目前的当务之急”。</w:t>
-      </w:r>
-    </w:p>
-    <w:p>
-      <w:pPr>
-        <w:widowControl/>
-        <w:spacing w:line="579" w:lineRule="exact"/>
-        <w:rPr>
-          <w:rFonts w:ascii="宋体" w:eastAsia="宋体" w:hAnsi="宋体" w:cs="宋体"/>
-          <w:color w:val="1F1F1F"/>
-          <w:kern w:val="0"/>
-          <w:sz w:val="27"/>
-          <w:szCs w:val="27"/>
-        </w:rPr>
-      </w:pPr>
-      <w:r>
-        <w:rPr>
-          <w:rFonts w:ascii="宋体" w:eastAsia="宋体" w:hAnsi="宋体" w:cs="宋体"/>
-          <w:color w:val="1F1F1F"/>
-          <w:kern w:val="0"/>
-          <w:sz w:val="27"/>
-          <w:szCs w:val="27"/>
-        </w:rPr>
-        <w:t>212</w:t>
-      </w:r>
-      <w:r>
-        <w:rPr>
-          <w:rFonts w:ascii="宋体" w:eastAsia="宋体" w:hAnsi="宋体" w:cs="宋体" w:hint="eastAsia"/>
-          <w:color w:val="1F1F1F"/>
-          <w:kern w:val="0"/>
-          <w:sz w:val="27"/>
-          <w:szCs w:val="27"/>
-        </w:rPr>
-        <w:t>、</w:t>
-      </w:r>
-      <w:r>
-        <w:rPr>
-          <w:rFonts w:ascii="宋体" w:eastAsia="宋体" w:hAnsi="宋体" w:cs="宋体" w:hint="eastAsia"/>
-          <w:color w:val="1F1F1F"/>
-          <w:kern w:val="0"/>
-          <w:sz w:val="27"/>
-          <w:szCs w:val="27"/>
-          <w:highlight w:val="yellow"/>
-        </w:rPr>
-        <w:t>闻名遐迩</w:t>
-      </w:r>
-      <w:r>
-        <w:rPr>
-          <w:rFonts w:ascii="宋体" w:eastAsia="宋体" w:hAnsi="宋体" w:cs="宋体" w:hint="eastAsia"/>
-          <w:color w:val="1F1F1F"/>
-          <w:kern w:val="0"/>
-          <w:sz w:val="27"/>
-          <w:szCs w:val="27"/>
-        </w:rPr>
-        <w:t>：远近都闻名，形容名声很大，不能用作“海内外闻名遐迩”。</w:t>
-      </w:r>
-    </w:p>
-    <w:p>
-      <w:pPr>
-        <w:widowControl/>
-        <w:spacing w:line="579" w:lineRule="exact"/>
-        <w:rPr>
-          <w:rFonts w:ascii="宋体" w:eastAsia="宋体" w:hAnsi="宋体" w:cs="宋体"/>
-          <w:color w:val="1F1F1F"/>
-          <w:kern w:val="0"/>
-          <w:sz w:val="27"/>
-          <w:szCs w:val="27"/>
-        </w:rPr>
-      </w:pPr>
-      <w:r>
-        <w:rPr>
-          <w:rFonts w:ascii="宋体" w:eastAsia="宋体" w:hAnsi="宋体" w:cs="宋体"/>
-          <w:color w:val="1F1F1F"/>
-          <w:kern w:val="0"/>
-          <w:sz w:val="27"/>
-          <w:szCs w:val="27"/>
-        </w:rPr>
-        <w:t>213</w:t>
-      </w:r>
-      <w:r>
-        <w:rPr>
-          <w:rFonts w:ascii="宋体" w:eastAsia="宋体" w:hAnsi="宋体" w:cs="宋体" w:hint="eastAsia"/>
-          <w:color w:val="1F1F1F"/>
-          <w:kern w:val="0"/>
-          <w:sz w:val="27"/>
-          <w:szCs w:val="27"/>
-        </w:rPr>
-        <w:t>、</w:t>
-      </w:r>
-      <w:r>
-        <w:rPr>
-          <w:rFonts w:ascii="宋体" w:eastAsia="宋体" w:hAnsi="宋体" w:cs="宋体" w:hint="eastAsia"/>
-          <w:color w:val="1F1F1F"/>
-          <w:kern w:val="0"/>
-          <w:sz w:val="27"/>
-          <w:szCs w:val="27"/>
-        </w:rPr>
-        <w:t>生灵涂炭：比喻困苦的境地，指老百姓处于极端困苦的境地，不能用作“使我国</w:t>
-      </w:r>
-      <w:r>
-        <w:rPr>
-          <w:rFonts w:ascii="宋体" w:eastAsia="宋体" w:hAnsi="宋体" w:cs="宋体" w:hint="eastAsia"/>
-          <w:color w:val="1F1F1F"/>
-          <w:kern w:val="0"/>
-          <w:sz w:val="27"/>
-          <w:szCs w:val="27"/>
-          <w:highlight w:val="yellow"/>
-        </w:rPr>
-        <w:t>人民</w:t>
-      </w:r>
-      <w:r>
-        <w:rPr>
-          <w:rFonts w:ascii="宋体" w:eastAsia="宋体" w:hAnsi="宋体" w:cs="宋体" w:hint="eastAsia"/>
-          <w:color w:val="1F1F1F"/>
-          <w:kern w:val="0"/>
-          <w:sz w:val="27"/>
-          <w:szCs w:val="27"/>
-        </w:rPr>
-        <w:t>生灵涂炭”。</w:t>
-      </w:r>
-    </w:p>
-    <w:p>
-      <w:pPr>
-        <w:widowControl/>
-        <w:spacing w:line="579" w:lineRule="exact"/>
-        <w:rPr>
-          <w:rFonts w:ascii="宋体" w:eastAsia="宋体" w:hAnsi="宋体" w:cs="宋体"/>
-          <w:color w:val="1F1F1F"/>
-          <w:kern w:val="0"/>
-          <w:sz w:val="27"/>
-          <w:szCs w:val="27"/>
-        </w:rPr>
-      </w:pPr>
-      <w:r>
-        <w:rPr>
-          <w:rFonts w:ascii="宋体" w:eastAsia="宋体" w:hAnsi="宋体" w:cs="宋体"/>
-          <w:color w:val="1F1F1F"/>
-          <w:kern w:val="0"/>
-          <w:sz w:val="27"/>
-          <w:szCs w:val="27"/>
-        </w:rPr>
-        <w:t>214</w:t>
-      </w:r>
-      <w:r>
-        <w:rPr>
-          <w:rFonts w:ascii="宋体" w:eastAsia="宋体" w:hAnsi="宋体" w:cs="宋体" w:hint="eastAsia"/>
-          <w:color w:val="1F1F1F"/>
-          <w:kern w:val="0"/>
-          <w:sz w:val="27"/>
-          <w:szCs w:val="27"/>
-        </w:rPr>
-        <w:t>、</w:t>
-      </w:r>
-      <w:r>
-        <w:rPr>
-          <w:rFonts w:ascii="宋体" w:eastAsia="宋体" w:hAnsi="宋体" w:cs="宋体" w:hint="eastAsia"/>
-          <w:color w:val="1F1F1F"/>
-          <w:kern w:val="0"/>
-          <w:sz w:val="27"/>
-          <w:szCs w:val="27"/>
-        </w:rPr>
-        <w:t>安居乐业：安定地居住在一地，愉快地从事自己的职业，不能用作“</w:t>
-      </w:r>
-      <w:r>
-        <w:rPr>
-          <w:rFonts w:ascii="宋体" w:eastAsia="宋体" w:hAnsi="宋体" w:cs="宋体" w:hint="eastAsia"/>
-          <w:color w:val="1F1F1F"/>
-          <w:kern w:val="0"/>
-          <w:sz w:val="27"/>
-          <w:szCs w:val="27"/>
-          <w:highlight w:val="yellow"/>
-        </w:rPr>
-        <w:t>人民</w:t>
-      </w:r>
-      <w:r>
-        <w:rPr>
-          <w:rFonts w:ascii="宋体" w:eastAsia="宋体" w:hAnsi="宋体" w:cs="宋体" w:hint="eastAsia"/>
-          <w:color w:val="1F1F1F"/>
-          <w:kern w:val="0"/>
-          <w:sz w:val="27"/>
-          <w:szCs w:val="27"/>
-        </w:rPr>
-        <w:t>的安居乐业”。</w:t>
-      </w:r>
-    </w:p>
-    <w:p>
-      <w:pPr>
-        <w:widowControl/>
-        <w:spacing w:line="579" w:lineRule="exact"/>
-        <w:rPr>
-          <w:rFonts w:ascii="宋体" w:eastAsia="宋体" w:hAnsi="宋体" w:cs="宋体"/>
-          <w:color w:val="1F1F1F"/>
-          <w:kern w:val="0"/>
-          <w:sz w:val="27"/>
-          <w:szCs w:val="27"/>
-        </w:rPr>
-      </w:pPr>
-      <w:r>
-        <w:rPr>
-          <w:rFonts w:ascii="宋体" w:eastAsia="宋体" w:hAnsi="宋体" w:cs="宋体"/>
-          <w:color w:val="1F1F1F"/>
-          <w:kern w:val="0"/>
-          <w:sz w:val="27"/>
-          <w:szCs w:val="27"/>
-        </w:rPr>
-        <w:t>215</w:t>
-      </w:r>
-      <w:r>
-        <w:rPr>
-          <w:rFonts w:ascii="宋体" w:eastAsia="宋体" w:hAnsi="宋体" w:cs="宋体" w:hint="eastAsia"/>
-          <w:color w:val="1F1F1F"/>
-          <w:kern w:val="0"/>
-          <w:sz w:val="27"/>
-          <w:szCs w:val="27"/>
-        </w:rPr>
-        <w:t>、</w:t>
-      </w:r>
-      <w:r>
-        <w:rPr>
-          <w:rFonts w:ascii="宋体" w:eastAsia="宋体" w:hAnsi="宋体" w:cs="宋体" w:hint="eastAsia"/>
-          <w:color w:val="1F1F1F"/>
-          <w:kern w:val="0"/>
-          <w:sz w:val="27"/>
-          <w:szCs w:val="27"/>
-        </w:rPr>
-        <w:t>自惭形秽：指自愧不如别人，不能用作“</w:t>
-      </w:r>
-      <w:r>
-        <w:rPr>
-          <w:rFonts w:ascii="宋体" w:eastAsia="宋体" w:hAnsi="宋体" w:cs="宋体" w:hint="eastAsia"/>
-          <w:color w:val="1F1F1F"/>
-          <w:kern w:val="0"/>
-          <w:sz w:val="27"/>
-          <w:szCs w:val="27"/>
-          <w:highlight w:val="yellow"/>
-        </w:rPr>
-        <w:t>感到</w:t>
-      </w:r>
-      <w:r>
-        <w:rPr>
-          <w:rFonts w:ascii="宋体" w:eastAsia="宋体" w:hAnsi="宋体" w:cs="宋体" w:hint="eastAsia"/>
-          <w:color w:val="1F1F1F"/>
-          <w:kern w:val="0"/>
-          <w:sz w:val="27"/>
-          <w:szCs w:val="27"/>
-        </w:rPr>
-        <w:t>自惭形秽”。</w:t>
-      </w:r>
-    </w:p>
-    <w:p>
-      <w:pPr>
-        <w:widowControl/>
-        <w:spacing w:line="579" w:lineRule="exact"/>
-        <w:rPr>
-          <w:rFonts w:ascii="宋体" w:eastAsia="宋体" w:hAnsi="宋体" w:cs="宋体"/>
-          <w:color w:val="1F1F1F"/>
-          <w:kern w:val="0"/>
-          <w:sz w:val="27"/>
-          <w:szCs w:val="27"/>
-        </w:rPr>
-      </w:pPr>
-      <w:r>
-        <w:rPr>
-          <w:rFonts w:ascii="宋体" w:eastAsia="宋体" w:hAnsi="宋体" w:cs="宋体" w:hint="eastAsia"/>
-          <w:color w:val="1F1F1F"/>
-          <w:kern w:val="0"/>
-          <w:sz w:val="27"/>
-          <w:szCs w:val="27"/>
-        </w:rPr>
-        <w:t>216、</w:t>
-      </w:r>
-      <w:r>
-        <w:rPr>
-          <w:rFonts w:ascii="宋体" w:eastAsia="宋体" w:hAnsi="宋体" w:cs="宋体" w:hint="eastAsia"/>
-          <w:color w:val="1F1F1F"/>
-          <w:kern w:val="0"/>
-          <w:sz w:val="27"/>
-          <w:szCs w:val="27"/>
-        </w:rPr>
-        <w:t>不虞之誉：出乎意料的称赞。不能用作“没有想到却</w:t>
-      </w:r>
-      <w:r>
-        <w:rPr>
-          <w:rFonts w:ascii="宋体" w:eastAsia="宋体" w:hAnsi="宋体" w:cs="宋体" w:hint="eastAsia"/>
-          <w:color w:val="1F1F1F"/>
-          <w:kern w:val="0"/>
-          <w:sz w:val="27"/>
-          <w:szCs w:val="27"/>
-          <w:highlight w:val="yellow"/>
-        </w:rPr>
-        <w:t>受到了</w:t>
-      </w:r>
-      <w:r>
-        <w:rPr>
-          <w:rFonts w:ascii="宋体" w:eastAsia="宋体" w:hAnsi="宋体" w:cs="宋体" w:hint="eastAsia"/>
-          <w:color w:val="1F1F1F"/>
-          <w:kern w:val="0"/>
-          <w:sz w:val="27"/>
-          <w:szCs w:val="27"/>
-        </w:rPr>
-        <w:t>不虞之誉”。</w:t>
-      </w:r>
-    </w:p>
-    <w:p>
-      <w:pPr>
-        <w:widowControl/>
-        <w:spacing w:line="579" w:lineRule="exact"/>
-        <w:rPr>
-          <w:rFonts w:ascii="宋体" w:eastAsia="宋体" w:hAnsi="宋体" w:cs="宋体"/>
-          <w:color w:val="1F1F1F"/>
-          <w:kern w:val="0"/>
-          <w:sz w:val="27"/>
-          <w:szCs w:val="27"/>
-        </w:rPr>
-      </w:pPr>
-      <w:r>
-        <w:rPr>
-          <w:rFonts w:ascii="宋体" w:eastAsia="宋体" w:hAnsi="宋体" w:cs="宋体" w:hint="eastAsia"/>
-          <w:color w:val="1F1F1F"/>
-          <w:kern w:val="0"/>
-          <w:sz w:val="27"/>
-          <w:szCs w:val="27"/>
-        </w:rPr>
-        <w:t>2</w:t>
-      </w:r>
-      <w:r>
-        <w:rPr>
-          <w:rFonts w:ascii="宋体" w:eastAsia="宋体" w:hAnsi="宋体" w:cs="宋体"/>
-          <w:color w:val="1F1F1F"/>
-          <w:kern w:val="0"/>
-          <w:sz w:val="27"/>
-          <w:szCs w:val="27"/>
-        </w:rPr>
-        <w:t>1</w:t>
-      </w:r>
-      <w:r>
-        <w:rPr>
-          <w:rFonts w:ascii="宋体" w:eastAsia="宋体" w:hAnsi="宋体" w:cs="宋体" w:hint="eastAsia"/>
-          <w:color w:val="1F1F1F"/>
-          <w:kern w:val="0"/>
-          <w:sz w:val="27"/>
-          <w:szCs w:val="27"/>
-        </w:rPr>
-        <w:t>7</w:t>
-      </w:r>
-      <w:r>
-        <w:rPr>
-          <w:rFonts w:ascii="宋体" w:eastAsia="宋体" w:hAnsi="宋体" w:cs="宋体" w:hint="eastAsia"/>
-          <w:color w:val="1F1F1F"/>
-          <w:kern w:val="0"/>
-          <w:sz w:val="27"/>
-          <w:szCs w:val="27"/>
-        </w:rPr>
-        <w:t>、</w:t>
-      </w:r>
-      <w:r>
-        <w:rPr>
-          <w:rFonts w:ascii="宋体" w:eastAsia="宋体" w:hAnsi="宋体" w:cs="宋体" w:hint="eastAsia"/>
-          <w:color w:val="1F1F1F"/>
-          <w:kern w:val="0"/>
-          <w:sz w:val="27"/>
-          <w:szCs w:val="27"/>
-        </w:rPr>
-        <w:t>眼花缭乱：看到纷繁复杂或光彩耀眼的事物而感到迷乱，不能用作“让人</w:t>
-      </w:r>
-      <w:r>
-        <w:rPr>
-          <w:rFonts w:ascii="宋体" w:eastAsia="宋体" w:hAnsi="宋体" w:cs="宋体" w:hint="eastAsia"/>
-          <w:color w:val="1F1F1F"/>
-          <w:kern w:val="0"/>
-          <w:sz w:val="27"/>
-          <w:szCs w:val="27"/>
-          <w:highlight w:val="yellow"/>
-        </w:rPr>
-        <w:t>看得</w:t>
-      </w:r>
-      <w:r>
-        <w:rPr>
-          <w:rFonts w:ascii="宋体" w:eastAsia="宋体" w:hAnsi="宋体" w:cs="宋体" w:hint="eastAsia"/>
-          <w:color w:val="1F1F1F"/>
-          <w:kern w:val="0"/>
-          <w:sz w:val="27"/>
-          <w:szCs w:val="27"/>
-        </w:rPr>
-        <w:t>眼花缭乱”。</w:t>
-      </w:r>
-    </w:p>
-    <w:p>
-      <w:pPr>
-        <w:widowControl/>
-        <w:spacing w:line="579" w:lineRule="exact"/>
-        <w:rPr>
-          <w:rFonts w:ascii="宋体" w:eastAsia="宋体" w:hAnsi="宋体" w:cs="宋体"/>
-          <w:color w:val="1F1F1F"/>
-          <w:kern w:val="0"/>
-          <w:sz w:val="27"/>
-          <w:szCs w:val="27"/>
-        </w:rPr>
-      </w:pPr>
-      <w:r>
-        <w:rPr>
-          <w:rFonts w:ascii="宋体" w:eastAsia="宋体" w:hAnsi="宋体" w:cs="宋体" w:hint="eastAsia"/>
-          <w:color w:val="1F1F1F"/>
-          <w:kern w:val="0"/>
-          <w:sz w:val="27"/>
-          <w:szCs w:val="27"/>
-        </w:rPr>
-        <w:t>218、</w:t>
-      </w:r>
-      <w:r>
-        <w:rPr>
-          <w:rFonts w:ascii="宋体" w:eastAsia="宋体" w:hAnsi="宋体" w:cs="宋体" w:hint="eastAsia"/>
-          <w:color w:val="1F1F1F"/>
-          <w:kern w:val="0"/>
-          <w:sz w:val="27"/>
-          <w:szCs w:val="27"/>
-          <w:highlight w:val="yellow"/>
-        </w:rPr>
-        <w:t>忝列门墙</w:t>
-      </w:r>
-      <w:r>
-        <w:rPr>
-          <w:rFonts w:ascii="宋体" w:eastAsia="宋体" w:hAnsi="宋体" w:cs="宋体" w:hint="eastAsia"/>
-          <w:color w:val="1F1F1F"/>
-          <w:kern w:val="0"/>
-          <w:sz w:val="27"/>
-          <w:szCs w:val="27"/>
-        </w:rPr>
-        <w:t>：</w:t>
-      </w:r>
-      <w:r>
-        <w:rPr>
-          <w:rFonts w:ascii="宋体" w:eastAsia="宋体" w:hAnsi="宋体" w:cs="宋体" w:hint="eastAsia"/>
-          <w:color w:val="1F1F1F"/>
-          <w:kern w:val="0"/>
-          <w:sz w:val="27"/>
-          <w:szCs w:val="27"/>
-        </w:rPr>
-        <w:t>意思是自己愧在师门，是谦称，只能用于第一人称。一般指</w:t>
-      </w:r>
-      <w:r>
-        <w:rPr>
-          <w:rFonts w:ascii="宋体" w:eastAsia="宋体" w:hAnsi="宋体" w:cs="宋体" w:hint="eastAsia"/>
-          <w:color w:val="1F1F1F"/>
-          <w:kern w:val="0"/>
-          <w:sz w:val="27"/>
-          <w:szCs w:val="27"/>
-          <w:highlight w:val="yellow"/>
-        </w:rPr>
-        <w:t>仍</w:t>
-      </w:r>
-      <w:r>
-        <w:rPr>
-          <w:rFonts w:ascii="宋体" w:eastAsia="宋体" w:hAnsi="宋体" w:cs="宋体" w:hint="eastAsia"/>
-          <w:color w:val="1F1F1F"/>
-          <w:kern w:val="0"/>
-          <w:sz w:val="27"/>
-          <w:szCs w:val="27"/>
-        </w:rPr>
-        <w:t>在老师门下。</w:t>
-      </w:r>
-    </w:p>
-    <w:p>
-      <w:pPr>
-        <w:widowControl/>
-        <w:spacing w:line="579" w:lineRule="exact"/>
-        <w:rPr>
-          <w:rFonts w:ascii="宋体" w:eastAsia="宋体" w:hAnsi="宋体" w:cs="宋体"/>
-          <w:color w:val="1F1F1F"/>
-          <w:kern w:val="0"/>
-          <w:sz w:val="27"/>
-          <w:szCs w:val="27"/>
-        </w:rPr>
-      </w:pPr>
-      <w:r>
-        <w:rPr>
-          <w:rFonts w:ascii="宋体" w:eastAsia="宋体" w:hAnsi="宋体" w:cs="宋体" w:hint="eastAsia"/>
-          <w:color w:val="1F1F1F"/>
-          <w:kern w:val="0"/>
-          <w:sz w:val="27"/>
-          <w:szCs w:val="27"/>
-        </w:rPr>
-        <w:t>219、</w:t>
-      </w:r>
-      <w:r>
-        <w:rPr>
-          <w:rFonts w:ascii="宋体" w:eastAsia="宋体" w:hAnsi="宋体" w:cs="宋体"/>
-          <w:color w:val="1F1F1F"/>
-          <w:kern w:val="0"/>
-          <w:sz w:val="27"/>
-          <w:szCs w:val="27"/>
-        </w:rPr>
-        <w:t>一孔之见</w:t>
-      </w:r>
-      <w:r>
-        <w:rPr>
-          <w:rFonts w:ascii="宋体" w:eastAsia="宋体" w:hAnsi="宋体" w:cs="宋体" w:hint="eastAsia"/>
-          <w:color w:val="1F1F1F"/>
-          <w:kern w:val="0"/>
-          <w:sz w:val="27"/>
-          <w:szCs w:val="27"/>
-        </w:rPr>
-        <w:t>：</w:t>
-      </w:r>
-      <w:r>
-        <w:rPr>
-          <w:rFonts w:ascii="宋体" w:eastAsia="宋体" w:hAnsi="宋体" w:cs="宋体" w:hint="eastAsia"/>
-          <w:color w:val="1F1F1F"/>
-          <w:kern w:val="0"/>
-          <w:sz w:val="27"/>
-          <w:szCs w:val="27"/>
-        </w:rPr>
-        <w:t>比喻狭隘片面的见解，只能用于第一人称。</w:t>
-      </w:r>
-    </w:p>
-    <w:p>
-      <w:pPr>
-        <w:widowControl/>
-        <w:spacing w:line="579" w:lineRule="exact"/>
-        <w:rPr>
-          <w:rFonts w:ascii="宋体" w:eastAsia="宋体" w:hAnsi="宋体" w:cs="宋体"/>
-          <w:color w:val="1F1F1F"/>
-          <w:kern w:val="0"/>
-          <w:sz w:val="27"/>
-          <w:szCs w:val="27"/>
-        </w:rPr>
-      </w:pPr>
-      <w:r>
-        <w:rPr>
-          <w:rFonts w:ascii="宋体" w:eastAsia="宋体" w:hAnsi="宋体" w:cs="宋体"/>
-          <w:color w:val="1F1F1F"/>
-          <w:kern w:val="0"/>
-          <w:sz w:val="27"/>
-          <w:szCs w:val="27"/>
-        </w:rPr>
-        <w:t>220</w:t>
-      </w:r>
-      <w:r>
-        <w:rPr>
-          <w:rFonts w:ascii="宋体" w:eastAsia="宋体" w:hAnsi="宋体" w:cs="宋体" w:hint="eastAsia"/>
-          <w:color w:val="1F1F1F"/>
-          <w:kern w:val="0"/>
-          <w:sz w:val="27"/>
-          <w:szCs w:val="27"/>
-        </w:rPr>
-        <w:t>、</w:t>
-      </w:r>
-      <w:r>
-        <w:rPr>
-          <w:rFonts w:ascii="宋体" w:eastAsia="宋体" w:hAnsi="宋体" w:cs="宋体"/>
-          <w:color w:val="1F1F1F"/>
-          <w:kern w:val="0"/>
-          <w:sz w:val="27"/>
-          <w:szCs w:val="27"/>
-        </w:rPr>
-        <w:t>百家争鸣</w:t>
-      </w:r>
-      <w:r>
-        <w:rPr>
-          <w:rFonts w:ascii="宋体" w:eastAsia="宋体" w:hAnsi="宋体" w:cs="宋体" w:hint="eastAsia"/>
-          <w:color w:val="1F1F1F"/>
-          <w:kern w:val="0"/>
-          <w:sz w:val="27"/>
-          <w:szCs w:val="27"/>
-        </w:rPr>
-        <w:t>：</w:t>
-      </w:r>
-      <w:r>
-        <w:rPr>
-          <w:rFonts w:ascii="宋体" w:eastAsia="宋体" w:hAnsi="宋体" w:cs="宋体" w:hint="eastAsia"/>
-          <w:color w:val="1F1F1F"/>
-          <w:kern w:val="0"/>
-          <w:sz w:val="27"/>
-          <w:szCs w:val="27"/>
-        </w:rPr>
-        <w:t>指各种学术流派的自由争论、相互批评，</w:t>
-      </w:r>
-      <w:r>
-        <w:rPr>
-          <w:rFonts w:ascii="宋体" w:eastAsia="宋体" w:hAnsi="宋体" w:cs="宋体"/>
-          <w:color w:val="1F1F1F"/>
-          <w:kern w:val="0"/>
-          <w:sz w:val="27"/>
-          <w:szCs w:val="27"/>
-        </w:rPr>
-        <w:t>也</w:t>
-      </w:r>
-      <w:r>
-        <w:rPr>
-          <w:rFonts w:ascii="宋体" w:eastAsia="宋体" w:hAnsi="宋体" w:cs="宋体" w:hint="eastAsia"/>
-          <w:color w:val="1F1F1F"/>
-          <w:kern w:val="0"/>
-          <w:sz w:val="27"/>
-          <w:szCs w:val="27"/>
-        </w:rPr>
-        <w:t>指不同意见的争论，</w:t>
-      </w:r>
-      <w:r>
-        <w:rPr>
-          <w:rFonts w:ascii="宋体" w:eastAsia="宋体" w:hAnsi="宋体" w:cs="宋体" w:hint="eastAsia"/>
-          <w:color w:val="1F1F1F"/>
-          <w:kern w:val="0"/>
-          <w:sz w:val="27"/>
-          <w:szCs w:val="27"/>
-        </w:rPr>
-        <w:t>修饰的主体是给学术流派。</w:t>
-      </w:r>
-    </w:p>
-    <w:p>
-      <w:pPr>
-        <w:widowControl/>
-        <w:spacing w:line="579" w:lineRule="exact"/>
-        <w:rPr>
-          <w:rFonts w:ascii="宋体" w:eastAsia="宋体" w:hAnsi="宋体" w:cs="宋体"/>
-          <w:color w:val="1F1F1F"/>
-          <w:kern w:val="0"/>
-          <w:sz w:val="27"/>
-          <w:szCs w:val="27"/>
-        </w:rPr>
-      </w:pPr>
-      <w:r>
-        <w:rPr>
-          <w:rFonts w:ascii="宋体" w:eastAsia="宋体" w:hAnsi="宋体" w:cs="宋体"/>
-          <w:color w:val="1F1F1F"/>
-          <w:kern w:val="0"/>
-          <w:sz w:val="27"/>
-          <w:szCs w:val="27"/>
-        </w:rPr>
-        <w:lastRenderedPageBreak/>
-        <w:t>221</w:t>
-      </w:r>
-      <w:r>
-        <w:rPr>
-          <w:rFonts w:ascii="宋体" w:eastAsia="宋体" w:hAnsi="宋体" w:cs="宋体" w:hint="eastAsia"/>
-          <w:color w:val="1F1F1F"/>
-          <w:kern w:val="0"/>
-          <w:sz w:val="27"/>
-          <w:szCs w:val="27"/>
-        </w:rPr>
-        <w:t>、</w:t>
-      </w:r>
-      <w:r>
-        <w:rPr>
-          <w:rFonts w:ascii="宋体" w:eastAsia="宋体" w:hAnsi="宋体" w:cs="宋体"/>
-          <w:color w:val="1F1F1F"/>
-          <w:kern w:val="0"/>
-          <w:sz w:val="27"/>
-          <w:szCs w:val="27"/>
-          <w:highlight w:val="yellow"/>
-        </w:rPr>
-        <w:t>亡羊补牢</w:t>
-      </w:r>
-      <w:r>
-        <w:rPr>
-          <w:rFonts w:ascii="宋体" w:eastAsia="宋体" w:hAnsi="宋体" w:cs="宋体" w:hint="eastAsia"/>
-          <w:color w:val="1F1F1F"/>
-          <w:kern w:val="0"/>
-          <w:sz w:val="27"/>
-          <w:szCs w:val="27"/>
-        </w:rPr>
-        <w:t>：</w:t>
-      </w:r>
-      <w:r>
-        <w:rPr>
-          <w:rFonts w:ascii="宋体" w:eastAsia="宋体" w:hAnsi="宋体" w:cs="宋体" w:hint="eastAsia"/>
-          <w:color w:val="1F1F1F"/>
-          <w:kern w:val="0"/>
-          <w:sz w:val="27"/>
-          <w:szCs w:val="27"/>
-        </w:rPr>
-        <w:t>丢了羊再去修补羊圈，还不算迟。比喻出了问题以后，想办法补救，免得再受损失。</w:t>
-      </w:r>
-    </w:p>
-    <w:p>
-      <w:pPr>
-        <w:widowControl/>
-        <w:spacing w:line="579" w:lineRule="exact"/>
-        <w:rPr>
-          <w:rFonts w:ascii="宋体" w:eastAsia="宋体" w:hAnsi="宋体" w:cs="宋体"/>
-          <w:color w:val="1F1F1F"/>
-          <w:kern w:val="0"/>
-          <w:sz w:val="27"/>
-          <w:szCs w:val="27"/>
-        </w:rPr>
-      </w:pPr>
-      <w:r>
-        <w:rPr>
-          <w:rFonts w:ascii="宋体" w:eastAsia="宋体" w:hAnsi="宋体" w:cs="宋体" w:hint="eastAsia"/>
-          <w:color w:val="1F1F1F"/>
-          <w:kern w:val="0"/>
-          <w:sz w:val="27"/>
-          <w:szCs w:val="27"/>
-        </w:rPr>
-        <w:t>222、</w:t>
-      </w:r>
-      <w:r>
-        <w:rPr>
-          <w:rFonts w:ascii="宋体" w:eastAsia="宋体" w:hAnsi="宋体" w:cs="宋体" w:hint="eastAsia"/>
-          <w:color w:val="1F1F1F"/>
-          <w:kern w:val="0"/>
-          <w:sz w:val="27"/>
-          <w:szCs w:val="27"/>
-          <w:highlight w:val="yellow"/>
-        </w:rPr>
-        <w:t>积重难返</w:t>
-      </w:r>
-      <w:r>
-        <w:rPr>
-          <w:rFonts w:ascii="宋体" w:eastAsia="宋体" w:hAnsi="宋体" w:cs="宋体" w:hint="eastAsia"/>
-          <w:color w:val="1F1F1F"/>
-          <w:kern w:val="0"/>
-          <w:sz w:val="27"/>
-          <w:szCs w:val="27"/>
-        </w:rPr>
-        <w:t>：</w:t>
-      </w:r>
-      <w:r>
-        <w:rPr>
-          <w:rFonts w:ascii="宋体" w:eastAsia="宋体" w:hAnsi="宋体" w:cs="宋体" w:hint="eastAsia"/>
-          <w:color w:val="1F1F1F"/>
-          <w:kern w:val="0"/>
-          <w:sz w:val="27"/>
-          <w:szCs w:val="27"/>
-        </w:rPr>
-        <w:t>多指</w:t>
-      </w:r>
-      <w:r>
-        <w:rPr>
-          <w:rFonts w:ascii="宋体" w:eastAsia="宋体" w:hAnsi="宋体" w:cs="宋体" w:hint="eastAsia"/>
-          <w:color w:val="1F1F1F"/>
-          <w:kern w:val="0"/>
-          <w:sz w:val="27"/>
-          <w:szCs w:val="27"/>
-          <w:highlight w:val="yellow"/>
-        </w:rPr>
-        <w:t>恶习或弊端</w:t>
-      </w:r>
-      <w:r>
-        <w:rPr>
-          <w:rFonts w:ascii="宋体" w:eastAsia="宋体" w:hAnsi="宋体" w:cs="宋体" w:hint="eastAsia"/>
-          <w:color w:val="1F1F1F"/>
-          <w:kern w:val="0"/>
-          <w:sz w:val="27"/>
-          <w:szCs w:val="27"/>
-        </w:rPr>
-        <w:t>已发展到难以革除的地步。</w:t>
-      </w:r>
-    </w:p>
-    <w:p>
-      <w:pPr>
-        <w:widowControl/>
-        <w:spacing w:line="579" w:lineRule="exact"/>
-        <w:rPr>
-          <w:rFonts w:ascii="宋体" w:eastAsia="宋体" w:hAnsi="宋体" w:cs="宋体"/>
-          <w:color w:val="1F1F1F"/>
-          <w:kern w:val="0"/>
-          <w:sz w:val="27"/>
-          <w:szCs w:val="27"/>
-        </w:rPr>
-      </w:pPr>
-      <w:r>
-        <w:rPr>
-          <w:rFonts w:ascii="宋体" w:eastAsia="宋体" w:hAnsi="宋体" w:cs="宋体" w:hint="eastAsia"/>
-          <w:color w:val="1F1F1F"/>
-          <w:kern w:val="0"/>
-          <w:sz w:val="27"/>
-          <w:szCs w:val="27"/>
-        </w:rPr>
-        <w:t>223、</w:t>
-      </w:r>
-      <w:r>
-        <w:rPr>
-          <w:rFonts w:ascii="宋体" w:eastAsia="宋体" w:hAnsi="宋体" w:cs="宋体"/>
-          <w:color w:val="1F1F1F"/>
-          <w:kern w:val="0"/>
-          <w:sz w:val="27"/>
-          <w:szCs w:val="27"/>
-          <w:highlight w:val="yellow"/>
-        </w:rPr>
-        <w:t>尾大不掉</w:t>
-      </w:r>
-      <w:r>
-        <w:rPr>
-          <w:rFonts w:ascii="宋体" w:eastAsia="宋体" w:hAnsi="宋体" w:cs="宋体" w:hint="eastAsia"/>
-          <w:color w:val="1F1F1F"/>
-          <w:kern w:val="0"/>
-          <w:sz w:val="27"/>
-          <w:szCs w:val="27"/>
-        </w:rPr>
-        <w:t>：</w:t>
-      </w:r>
-      <w:r>
-        <w:rPr>
-          <w:rFonts w:ascii="宋体" w:eastAsia="宋体" w:hAnsi="宋体" w:cs="宋体" w:hint="eastAsia"/>
-          <w:color w:val="1F1F1F"/>
-          <w:kern w:val="0"/>
-          <w:sz w:val="27"/>
-          <w:szCs w:val="27"/>
-        </w:rPr>
-        <w:t>比喻部下势力强大，无法</w:t>
-      </w:r>
-      <w:r>
-        <w:rPr>
-          <w:rFonts w:ascii="宋体" w:eastAsia="宋体" w:hAnsi="宋体" w:cs="宋体" w:hint="eastAsia"/>
-          <w:color w:val="1F1F1F"/>
-          <w:kern w:val="0"/>
-          <w:sz w:val="27"/>
-          <w:szCs w:val="27"/>
-          <w:highlight w:val="yellow"/>
-        </w:rPr>
-        <w:t>指挥调度</w:t>
-      </w:r>
-      <w:r>
-        <w:rPr>
-          <w:rFonts w:ascii="宋体" w:eastAsia="宋体" w:hAnsi="宋体" w:cs="宋体" w:hint="eastAsia"/>
-          <w:color w:val="1F1F1F"/>
-          <w:kern w:val="0"/>
-          <w:sz w:val="27"/>
-          <w:szCs w:val="27"/>
-        </w:rPr>
-        <w:t>。</w:t>
-      </w:r>
-    </w:p>
-    <w:p>
-      <w:pPr>
-        <w:widowControl/>
-        <w:spacing w:line="579" w:lineRule="exact"/>
-        <w:rPr>
-          <w:rFonts w:ascii="宋体" w:eastAsia="宋体" w:hAnsi="宋体" w:cs="宋体"/>
-          <w:color w:val="1F1F1F"/>
-          <w:kern w:val="0"/>
-          <w:sz w:val="27"/>
-          <w:szCs w:val="27"/>
-        </w:rPr>
-      </w:pPr>
-      <w:r>
-        <w:rPr>
-          <w:rFonts w:ascii="宋体" w:eastAsia="宋体" w:hAnsi="宋体" w:cs="宋体" w:hint="eastAsia"/>
-          <w:color w:val="1F1F1F"/>
-          <w:kern w:val="0"/>
-          <w:sz w:val="27"/>
-          <w:szCs w:val="27"/>
-        </w:rPr>
-        <w:t>224:学思践悟：</w:t>
-      </w:r>
-      <w:r>
-        <w:rPr>
-          <w:rFonts w:ascii="宋体" w:eastAsia="宋体" w:hAnsi="宋体" w:cs="宋体" w:hint="eastAsia"/>
-          <w:color w:val="1F1F1F"/>
-          <w:kern w:val="0"/>
-          <w:sz w:val="27"/>
-          <w:szCs w:val="27"/>
-        </w:rPr>
-        <w:t>学习、</w:t>
-      </w:r>
-      <w:r>
-        <w:rPr>
-          <w:rFonts w:ascii="宋体" w:eastAsia="宋体" w:hAnsi="宋体" w:cs="宋体"/>
-          <w:color w:val="1F1F1F"/>
-          <w:kern w:val="0"/>
-          <w:sz w:val="27"/>
-          <w:szCs w:val="27"/>
-        </w:rPr>
-        <w:t>思考</w:t>
-      </w:r>
-      <w:r>
-        <w:rPr>
-          <w:rFonts w:ascii="宋体" w:eastAsia="宋体" w:hAnsi="宋体" w:cs="宋体" w:hint="eastAsia"/>
-          <w:color w:val="1F1F1F"/>
-          <w:kern w:val="0"/>
-          <w:sz w:val="27"/>
-          <w:szCs w:val="27"/>
-        </w:rPr>
-        <w:t>、</w:t>
-      </w:r>
-      <w:r>
-        <w:rPr>
-          <w:rFonts w:ascii="宋体" w:eastAsia="宋体" w:hAnsi="宋体" w:cs="宋体"/>
-          <w:color w:val="1F1F1F"/>
-          <w:kern w:val="0"/>
-          <w:sz w:val="27"/>
-          <w:szCs w:val="27"/>
-        </w:rPr>
-        <w:t>实践</w:t>
-      </w:r>
-      <w:r>
-        <w:rPr>
-          <w:rFonts w:ascii="宋体" w:eastAsia="宋体" w:hAnsi="宋体" w:cs="宋体" w:hint="eastAsia"/>
-          <w:color w:val="1F1F1F"/>
-          <w:kern w:val="0"/>
-          <w:sz w:val="27"/>
-          <w:szCs w:val="27"/>
-        </w:rPr>
-        <w:t>、领悟，</w:t>
-      </w:r>
-      <w:r>
-        <w:rPr>
-          <w:rFonts w:ascii="宋体" w:eastAsia="宋体" w:hAnsi="宋体" w:cs="宋体"/>
-          <w:color w:val="1F1F1F"/>
-          <w:kern w:val="0"/>
-          <w:sz w:val="27"/>
-          <w:szCs w:val="27"/>
-        </w:rPr>
-        <w:t>是</w:t>
-      </w:r>
-      <w:r>
-        <w:rPr>
-          <w:rFonts w:ascii="宋体" w:eastAsia="宋体" w:hAnsi="宋体" w:cs="宋体" w:hint="eastAsia"/>
-          <w:color w:val="1F1F1F"/>
-          <w:kern w:val="0"/>
-          <w:sz w:val="27"/>
-          <w:szCs w:val="27"/>
-        </w:rPr>
-        <w:t>一个循序渐进的过程。</w:t>
-      </w:r>
-    </w:p>
-    <w:p>
-      <w:pPr>
-        <w:widowControl/>
-        <w:spacing w:line="579" w:lineRule="exact"/>
-        <w:rPr>
-          <w:rFonts w:ascii="宋体" w:eastAsia="宋体" w:hAnsi="宋体" w:cs="宋体"/>
-          <w:color w:val="1F1F1F"/>
-          <w:kern w:val="0"/>
-          <w:sz w:val="27"/>
-          <w:szCs w:val="27"/>
-        </w:rPr>
-      </w:pPr>
-      <w:r>
-        <w:rPr>
-          <w:rFonts w:ascii="宋体" w:eastAsia="宋体" w:hAnsi="宋体" w:cs="宋体"/>
-          <w:color w:val="1F1F1F"/>
-          <w:kern w:val="0"/>
-          <w:sz w:val="27"/>
-          <w:szCs w:val="27"/>
-        </w:rPr>
-        <w:t>225</w:t>
-      </w:r>
-      <w:r>
-        <w:rPr>
-          <w:rFonts w:ascii="宋体" w:eastAsia="宋体" w:hAnsi="宋体" w:cs="宋体" w:hint="eastAsia"/>
-          <w:color w:val="1F1F1F"/>
-          <w:kern w:val="0"/>
-          <w:sz w:val="27"/>
-          <w:szCs w:val="27"/>
-        </w:rPr>
-        <w:t>、</w:t>
-      </w:r>
-      <w:r>
-        <w:rPr>
-          <w:rFonts w:ascii="宋体" w:eastAsia="宋体" w:hAnsi="宋体" w:cs="宋体" w:hint="eastAsia"/>
-          <w:color w:val="1F1F1F"/>
-          <w:kern w:val="0"/>
-          <w:sz w:val="27"/>
-          <w:szCs w:val="27"/>
-        </w:rPr>
-        <w:t>细照笃行</w:t>
-      </w:r>
-      <w:r>
-        <w:rPr>
-          <w:rFonts w:ascii="宋体" w:eastAsia="宋体" w:hAnsi="宋体" w:cs="宋体" w:hint="eastAsia"/>
-          <w:color w:val="1F1F1F"/>
-          <w:kern w:val="0"/>
-          <w:sz w:val="27"/>
-          <w:szCs w:val="27"/>
-        </w:rPr>
-        <w:t>：</w:t>
-      </w:r>
-      <w:r>
-        <w:rPr>
-          <w:rFonts w:ascii="宋体" w:eastAsia="宋体" w:hAnsi="宋体" w:cs="宋体" w:hint="eastAsia"/>
-          <w:color w:val="1F1F1F"/>
-          <w:kern w:val="0"/>
-          <w:sz w:val="27"/>
-          <w:szCs w:val="27"/>
-        </w:rPr>
-        <w:t>侧重照镜子对自己进行反省，</w:t>
-      </w:r>
-      <w:r>
-        <w:rPr>
-          <w:rFonts w:ascii="宋体" w:eastAsia="宋体" w:hAnsi="宋体" w:cs="宋体"/>
-          <w:color w:val="1F1F1F"/>
-          <w:kern w:val="0"/>
-          <w:sz w:val="27"/>
-          <w:szCs w:val="27"/>
-        </w:rPr>
-        <w:t>然后</w:t>
-      </w:r>
-      <w:r>
-        <w:rPr>
-          <w:rFonts w:ascii="宋体" w:eastAsia="宋体" w:hAnsi="宋体" w:cs="宋体" w:hint="eastAsia"/>
-          <w:color w:val="1F1F1F"/>
-          <w:kern w:val="0"/>
-          <w:sz w:val="27"/>
-          <w:szCs w:val="27"/>
-        </w:rPr>
-        <w:t>再进行改进，</w:t>
-      </w:r>
-      <w:r>
-        <w:rPr>
-          <w:rFonts w:ascii="宋体" w:eastAsia="宋体" w:hAnsi="宋体" w:cs="宋体"/>
-          <w:color w:val="1F1F1F"/>
-          <w:kern w:val="0"/>
-          <w:sz w:val="27"/>
-          <w:szCs w:val="27"/>
-        </w:rPr>
-        <w:t>一般</w:t>
-      </w:r>
-      <w:r>
-        <w:rPr>
-          <w:rFonts w:ascii="宋体" w:eastAsia="宋体" w:hAnsi="宋体" w:cs="宋体" w:hint="eastAsia"/>
-          <w:color w:val="1F1F1F"/>
-          <w:kern w:val="0"/>
-          <w:sz w:val="27"/>
-          <w:szCs w:val="27"/>
-        </w:rPr>
-        <w:t>搭配为：</w:t>
-      </w:r>
-      <w:r>
-        <w:rPr>
-          <w:rFonts w:ascii="宋体" w:eastAsia="宋体" w:hAnsi="宋体" w:cs="宋体" w:hint="eastAsia"/>
-          <w:color w:val="1F1F1F"/>
-          <w:kern w:val="0"/>
-          <w:sz w:val="27"/>
-          <w:szCs w:val="27"/>
-        </w:rPr>
-        <w:t>在细照笃行中不断修炼自我</w:t>
-      </w:r>
-      <w:r>
-        <w:rPr>
-          <w:rFonts w:ascii="宋体" w:eastAsia="宋体" w:hAnsi="宋体" w:cs="宋体" w:hint="eastAsia"/>
-          <w:color w:val="1F1F1F"/>
-          <w:kern w:val="0"/>
-          <w:sz w:val="27"/>
-          <w:szCs w:val="27"/>
-        </w:rPr>
-        <w:t>。</w:t>
-      </w:r>
-    </w:p>
-    <w:p>
-      <w:pPr>
-        <w:spacing w:line="579" w:lineRule="exact"/>
-        <w:rPr>
-          <w:rFonts w:ascii="宋体" w:eastAsia="宋体" w:hAnsi="宋体" w:cs="宋体"/>
-          <w:color w:val="1F1F1F"/>
-          <w:kern w:val="0"/>
-          <w:sz w:val="27"/>
-          <w:szCs w:val="27"/>
-        </w:rPr>
-      </w:pPr>
-      <w:r>
-        <w:rPr>
-          <w:rFonts w:ascii="宋体" w:eastAsia="宋体" w:hAnsi="宋体" w:cs="宋体"/>
-          <w:color w:val="1F1F1F"/>
-          <w:kern w:val="0"/>
-          <w:sz w:val="27"/>
-          <w:szCs w:val="27"/>
-        </w:rPr>
-        <w:t>226</w:t>
-      </w:r>
-      <w:r>
-        <w:rPr>
-          <w:rFonts w:ascii="宋体" w:eastAsia="宋体" w:hAnsi="宋体" w:cs="宋体" w:hint="eastAsia"/>
-          <w:color w:val="1F1F1F"/>
-          <w:kern w:val="0"/>
-          <w:sz w:val="27"/>
-          <w:szCs w:val="27"/>
-        </w:rPr>
-        <w:t>、</w:t>
-      </w:r>
-      <w:r>
-        <w:rPr>
-          <w:rFonts w:ascii="宋体" w:eastAsia="宋体" w:hAnsi="宋体" w:cs="宋体" w:hint="eastAsia"/>
-          <w:color w:val="1F1F1F"/>
-          <w:kern w:val="0"/>
-          <w:sz w:val="27"/>
-          <w:szCs w:val="27"/>
-          <w:highlight w:val="yellow"/>
-        </w:rPr>
-        <w:t>遗闻轶事</w:t>
-      </w:r>
-      <w:r>
-        <w:rPr>
-          <w:rFonts w:ascii="宋体" w:eastAsia="宋体" w:hAnsi="宋体" w:cs="宋体" w:hint="eastAsia"/>
-          <w:color w:val="1F1F1F"/>
-          <w:kern w:val="0"/>
-          <w:sz w:val="27"/>
-          <w:szCs w:val="27"/>
-        </w:rPr>
-        <w:t>：</w:t>
-      </w:r>
-      <w:r>
-        <w:rPr>
-          <w:rFonts w:ascii="宋体" w:eastAsia="宋体" w:hAnsi="宋体" w:cs="宋体" w:hint="eastAsia"/>
-          <w:color w:val="1F1F1F"/>
-          <w:kern w:val="0"/>
-          <w:sz w:val="27"/>
-          <w:szCs w:val="27"/>
-        </w:rPr>
-        <w:t>散失，遗留下来的</w:t>
-      </w:r>
-      <w:r>
-        <w:rPr>
-          <w:rFonts w:ascii="宋体" w:eastAsia="宋体" w:hAnsi="宋体" w:cs="宋体" w:hint="eastAsia"/>
-          <w:color w:val="1F1F1F"/>
-          <w:kern w:val="0"/>
-          <w:sz w:val="27"/>
-          <w:szCs w:val="27"/>
-          <w:highlight w:val="yellow"/>
-        </w:rPr>
-        <w:t>事迹</w:t>
-      </w:r>
-      <w:r>
-        <w:rPr>
-          <w:rFonts w:ascii="宋体" w:eastAsia="宋体" w:hAnsi="宋体" w:cs="宋体" w:hint="eastAsia"/>
-          <w:color w:val="1F1F1F"/>
-          <w:kern w:val="0"/>
-          <w:sz w:val="27"/>
-          <w:szCs w:val="27"/>
-        </w:rPr>
-        <w:t>。</w:t>
-      </w:r>
-    </w:p>
-    <w:p>
-      <w:pPr>
-        <w:widowControl/>
-        <w:spacing w:line="579" w:lineRule="exact"/>
-        <w:rPr>
-          <w:rFonts w:ascii="宋体" w:eastAsia="宋体" w:hAnsi="宋体" w:cs="宋体"/>
-          <w:color w:val="1F1F1F"/>
-          <w:kern w:val="0"/>
-          <w:sz w:val="27"/>
-          <w:szCs w:val="27"/>
-        </w:rPr>
-      </w:pPr>
-      <w:r>
-        <w:rPr>
-          <w:rFonts w:ascii="宋体" w:eastAsia="宋体" w:hAnsi="宋体" w:cs="宋体" w:hint="eastAsia"/>
-          <w:color w:val="1F1F1F"/>
-          <w:kern w:val="0"/>
-          <w:sz w:val="27"/>
-          <w:szCs w:val="27"/>
-        </w:rPr>
-        <w:t>227、</w:t>
-      </w:r>
-      <w:r>
-        <w:rPr>
-          <w:rFonts w:ascii="宋体" w:eastAsia="宋体" w:hAnsi="宋体" w:cs="宋体"/>
-          <w:color w:val="1F1F1F"/>
-          <w:kern w:val="0"/>
-          <w:sz w:val="27"/>
-          <w:szCs w:val="27"/>
-        </w:rPr>
-        <w:t>缘木求鱼</w:t>
-      </w:r>
-      <w:r>
-        <w:rPr>
-          <w:rFonts w:ascii="宋体" w:eastAsia="宋体" w:hAnsi="宋体" w:cs="宋体" w:hint="eastAsia"/>
-          <w:color w:val="1F1F1F"/>
-          <w:kern w:val="0"/>
-          <w:sz w:val="27"/>
-          <w:szCs w:val="27"/>
-        </w:rPr>
-        <w:t>：</w:t>
-      </w:r>
-      <w:r>
-        <w:rPr>
-          <w:rFonts w:ascii="宋体" w:eastAsia="宋体" w:hAnsi="宋体" w:cs="宋体"/>
-          <w:color w:val="1F1F1F"/>
-          <w:kern w:val="0"/>
-          <w:sz w:val="27"/>
-          <w:szCs w:val="27"/>
-        </w:rPr>
-        <w:t>比喻</w:t>
-      </w:r>
-      <w:r>
-        <w:rPr>
-          <w:rFonts w:ascii="宋体" w:eastAsia="宋体" w:hAnsi="宋体" w:cs="宋体" w:hint="eastAsia"/>
-          <w:color w:val="1F1F1F"/>
-          <w:kern w:val="0"/>
-          <w:sz w:val="27"/>
-          <w:szCs w:val="27"/>
-        </w:rPr>
-        <w:t>方向或办法不对，</w:t>
-      </w:r>
-      <w:r>
-        <w:rPr>
-          <w:rFonts w:ascii="宋体" w:eastAsia="宋体" w:hAnsi="宋体" w:cs="宋体"/>
-          <w:color w:val="1F1F1F"/>
-          <w:kern w:val="0"/>
-          <w:sz w:val="27"/>
-          <w:szCs w:val="27"/>
-        </w:rPr>
-        <w:t>不可能</w:t>
-      </w:r>
-      <w:r>
-        <w:rPr>
-          <w:rFonts w:ascii="宋体" w:eastAsia="宋体" w:hAnsi="宋体" w:cs="宋体" w:hint="eastAsia"/>
-          <w:color w:val="1F1F1F"/>
-          <w:kern w:val="0"/>
-          <w:sz w:val="27"/>
-          <w:szCs w:val="27"/>
-        </w:rPr>
-        <w:t>达到目的。</w:t>
-      </w:r>
-    </w:p>
-    <w:p>
-      <w:pPr>
-        <w:widowControl/>
-        <w:spacing w:line="579" w:lineRule="exact"/>
-        <w:rPr>
-          <w:rFonts w:ascii="宋体" w:eastAsia="宋体" w:hAnsi="宋体" w:cs="宋体"/>
-          <w:color w:val="1F1F1F"/>
-          <w:kern w:val="0"/>
-          <w:sz w:val="27"/>
-          <w:szCs w:val="27"/>
-        </w:rPr>
-      </w:pPr>
-      <w:r>
-        <w:rPr>
-          <w:rFonts w:ascii="宋体" w:eastAsia="宋体" w:hAnsi="宋体" w:cs="宋体" w:hint="eastAsia"/>
-          <w:color w:val="1F1F1F"/>
-          <w:kern w:val="0"/>
-          <w:sz w:val="27"/>
-          <w:szCs w:val="27"/>
-        </w:rPr>
-        <w:t>228、</w:t>
-      </w:r>
-      <w:r>
-        <w:rPr>
-          <w:rFonts w:ascii="宋体" w:eastAsia="宋体" w:hAnsi="宋体" w:cs="宋体"/>
-          <w:color w:val="1F1F1F"/>
-          <w:kern w:val="0"/>
-          <w:sz w:val="27"/>
-          <w:szCs w:val="27"/>
-        </w:rPr>
-        <w:t>独占鳌头</w:t>
-      </w:r>
-      <w:r>
-        <w:rPr>
-          <w:rFonts w:ascii="宋体" w:eastAsia="宋体" w:hAnsi="宋体" w:cs="宋体" w:hint="eastAsia"/>
-          <w:color w:val="1F1F1F"/>
-          <w:kern w:val="0"/>
-          <w:sz w:val="27"/>
-          <w:szCs w:val="27"/>
-        </w:rPr>
-        <w:t>：比喻占首位或第一名。</w:t>
-      </w:r>
-    </w:p>
-    <w:p>
-      <w:pPr>
-        <w:widowControl/>
-        <w:spacing w:line="579" w:lineRule="exact"/>
-        <w:rPr>
-          <w:rFonts w:ascii="宋体" w:eastAsia="宋体" w:hAnsi="宋体" w:cs="宋体"/>
-          <w:color w:val="1F1F1F"/>
-          <w:kern w:val="0"/>
-          <w:sz w:val="27"/>
-          <w:szCs w:val="27"/>
-        </w:rPr>
-      </w:pPr>
-      <w:r>
-        <w:rPr>
-          <w:rFonts w:ascii="宋体" w:eastAsia="宋体" w:hAnsi="宋体" w:cs="宋体" w:hint="eastAsia"/>
-          <w:color w:val="1F1F1F"/>
-          <w:kern w:val="0"/>
-          <w:sz w:val="27"/>
-          <w:szCs w:val="27"/>
-        </w:rPr>
-        <w:t>229、沽名钓誉：</w:t>
-      </w:r>
-      <w:r>
-        <w:rPr>
-          <w:rFonts w:ascii="宋体" w:eastAsia="宋体" w:hAnsi="宋体" w:cs="宋体"/>
-          <w:color w:val="1F1F1F"/>
-          <w:kern w:val="0"/>
-          <w:sz w:val="27"/>
-          <w:szCs w:val="27"/>
-        </w:rPr>
-        <w:t>用</w:t>
-      </w:r>
-      <w:r>
-        <w:rPr>
-          <w:rFonts w:ascii="宋体" w:eastAsia="宋体" w:hAnsi="宋体" w:cs="宋体" w:hint="eastAsia"/>
-          <w:color w:val="1F1F1F"/>
-          <w:kern w:val="0"/>
-          <w:sz w:val="27"/>
-          <w:szCs w:val="27"/>
-        </w:rPr>
-        <w:t>某种不正当的手段捞取名誉。</w:t>
-      </w:r>
-    </w:p>
-    <w:p>
-      <w:pPr>
-        <w:widowControl/>
-        <w:spacing w:line="579" w:lineRule="exact"/>
-        <w:rPr>
-          <w:rFonts w:ascii="宋体" w:eastAsia="宋体" w:hAnsi="宋体" w:cs="宋体"/>
-          <w:color w:val="1F1F1F"/>
-          <w:kern w:val="0"/>
-          <w:sz w:val="27"/>
-          <w:szCs w:val="27"/>
-        </w:rPr>
-      </w:pPr>
-      <w:r>
-        <w:rPr>
-          <w:rFonts w:ascii="宋体" w:eastAsia="宋体" w:hAnsi="宋体" w:cs="宋体" w:hint="eastAsia"/>
-          <w:color w:val="1F1F1F"/>
-          <w:kern w:val="0"/>
-          <w:sz w:val="27"/>
-          <w:szCs w:val="27"/>
-        </w:rPr>
-        <w:t>230、</w:t>
-      </w:r>
-      <w:r>
-        <w:rPr>
-          <w:rFonts w:ascii="宋体" w:eastAsia="宋体" w:hAnsi="宋体" w:cs="宋体"/>
-          <w:color w:val="1F1F1F"/>
-          <w:kern w:val="0"/>
-          <w:sz w:val="27"/>
-          <w:szCs w:val="27"/>
-          <w:highlight w:val="yellow"/>
-        </w:rPr>
-        <w:t>真知灼见</w:t>
-      </w:r>
-      <w:r>
-        <w:rPr>
-          <w:rFonts w:ascii="宋体" w:eastAsia="宋体" w:hAnsi="宋体" w:cs="宋体" w:hint="eastAsia"/>
-          <w:color w:val="1F1F1F"/>
-          <w:kern w:val="0"/>
-          <w:sz w:val="27"/>
-          <w:szCs w:val="27"/>
-        </w:rPr>
-        <w:t>：</w:t>
-      </w:r>
-      <w:r>
-        <w:rPr>
-          <w:rFonts w:ascii="宋体" w:eastAsia="宋体" w:hAnsi="宋体" w:cs="宋体"/>
-          <w:color w:val="1F1F1F"/>
-          <w:kern w:val="0"/>
-          <w:sz w:val="27"/>
-          <w:szCs w:val="27"/>
-        </w:rPr>
-        <w:t>正确</w:t>
-      </w:r>
-      <w:r>
-        <w:rPr>
-          <w:rFonts w:ascii="宋体" w:eastAsia="宋体" w:hAnsi="宋体" w:cs="宋体" w:hint="eastAsia"/>
-          <w:color w:val="1F1F1F"/>
-          <w:kern w:val="0"/>
-          <w:sz w:val="27"/>
-          <w:szCs w:val="27"/>
-        </w:rPr>
-        <w:t>而透彻的见解。</w:t>
-      </w:r>
-    </w:p>
-    <w:p>
-      <w:pPr>
-        <w:widowControl/>
-        <w:spacing w:line="579" w:lineRule="exact"/>
-        <w:rPr>
-          <w:rFonts w:ascii="宋体" w:eastAsia="宋体" w:hAnsi="宋体" w:cs="宋体"/>
-          <w:color w:val="1F1F1F"/>
-          <w:kern w:val="0"/>
-          <w:sz w:val="27"/>
-          <w:szCs w:val="27"/>
-        </w:rPr>
-      </w:pPr>
-      <w:r>
-        <w:rPr>
-          <w:rFonts w:ascii="宋体" w:eastAsia="宋体" w:hAnsi="宋体" w:cs="宋体" w:hint="eastAsia"/>
-          <w:color w:val="1F1F1F"/>
-          <w:kern w:val="0"/>
-          <w:sz w:val="27"/>
-          <w:szCs w:val="27"/>
-        </w:rPr>
-        <w:t>231、</w:t>
-      </w:r>
-      <w:r>
-        <w:rPr>
-          <w:rFonts w:ascii="宋体" w:eastAsia="宋体" w:hAnsi="宋体" w:cs="宋体"/>
-          <w:color w:val="1F1F1F"/>
-          <w:kern w:val="0"/>
-          <w:sz w:val="27"/>
-          <w:szCs w:val="27"/>
-          <w:highlight w:val="yellow"/>
-        </w:rPr>
-        <w:t>特立独行</w:t>
-      </w:r>
-      <w:r>
-        <w:rPr>
-          <w:rFonts w:ascii="宋体" w:eastAsia="宋体" w:hAnsi="宋体" w:cs="宋体" w:hint="eastAsia"/>
-          <w:color w:val="1F1F1F"/>
-          <w:kern w:val="0"/>
-          <w:sz w:val="27"/>
-          <w:szCs w:val="27"/>
-        </w:rPr>
-        <w:t>：</w:t>
-      </w:r>
-      <w:r>
-        <w:rPr>
-          <w:rFonts w:ascii="宋体" w:eastAsia="宋体" w:hAnsi="宋体" w:cs="宋体"/>
-          <w:color w:val="1F1F1F"/>
-          <w:kern w:val="0"/>
-          <w:sz w:val="27"/>
-          <w:szCs w:val="27"/>
-        </w:rPr>
-        <w:t>形容</w:t>
-      </w:r>
-      <w:r>
-        <w:rPr>
-          <w:rFonts w:ascii="宋体" w:eastAsia="宋体" w:hAnsi="宋体" w:cs="宋体" w:hint="eastAsia"/>
-          <w:color w:val="1F1F1F"/>
-          <w:kern w:val="0"/>
-          <w:sz w:val="27"/>
-          <w:szCs w:val="27"/>
-        </w:rPr>
-        <w:t>人的志行高洁，不同流俗。</w:t>
-      </w:r>
-    </w:p>
-    <w:p>
-      <w:pPr>
-        <w:widowControl/>
-        <w:spacing w:line="579" w:lineRule="exact"/>
-        <w:rPr>
-          <w:rFonts w:ascii="宋体" w:eastAsia="宋体" w:hAnsi="宋体" w:cs="宋体"/>
-          <w:color w:val="1F1F1F"/>
-          <w:kern w:val="0"/>
-          <w:sz w:val="27"/>
-          <w:szCs w:val="27"/>
-        </w:rPr>
-      </w:pPr>
-      <w:r>
-        <w:rPr>
-          <w:rFonts w:ascii="宋体" w:eastAsia="宋体" w:hAnsi="宋体" w:cs="宋体" w:hint="eastAsia"/>
-          <w:color w:val="1F1F1F"/>
-          <w:kern w:val="0"/>
-          <w:sz w:val="27"/>
-          <w:szCs w:val="27"/>
-        </w:rPr>
-        <w:t>232、</w:t>
-      </w:r>
-      <w:r>
-        <w:rPr>
-          <w:rFonts w:ascii="宋体" w:eastAsia="宋体" w:hAnsi="宋体" w:cs="宋体"/>
-          <w:color w:val="1F1F1F"/>
-          <w:kern w:val="0"/>
-          <w:sz w:val="27"/>
-          <w:szCs w:val="27"/>
-        </w:rPr>
-        <w:t>大有可为</w:t>
-      </w:r>
-      <w:r>
-        <w:rPr>
-          <w:rFonts w:ascii="宋体" w:eastAsia="宋体" w:hAnsi="宋体" w:cs="宋体" w:hint="eastAsia"/>
-          <w:color w:val="1F1F1F"/>
-          <w:kern w:val="0"/>
-          <w:sz w:val="27"/>
-          <w:szCs w:val="27"/>
-        </w:rPr>
-        <w:t>：</w:t>
-      </w:r>
-      <w:r>
-        <w:rPr>
-          <w:rFonts w:ascii="宋体" w:eastAsia="宋体" w:hAnsi="宋体" w:cs="宋体"/>
-          <w:color w:val="1F1F1F"/>
-          <w:kern w:val="0"/>
-          <w:sz w:val="27"/>
-          <w:szCs w:val="27"/>
-        </w:rPr>
-        <w:t>比喻</w:t>
-      </w:r>
-      <w:r>
-        <w:rPr>
-          <w:rFonts w:ascii="宋体" w:eastAsia="宋体" w:hAnsi="宋体" w:cs="宋体" w:hint="eastAsia"/>
-          <w:color w:val="1F1F1F"/>
-          <w:kern w:val="0"/>
-          <w:sz w:val="27"/>
-          <w:szCs w:val="27"/>
-        </w:rPr>
-        <w:t>所做之事很有价值，</w:t>
-      </w:r>
-      <w:r>
-        <w:rPr>
-          <w:rFonts w:ascii="宋体" w:eastAsia="宋体" w:hAnsi="宋体" w:cs="宋体"/>
-          <w:color w:val="1F1F1F"/>
-          <w:kern w:val="0"/>
-          <w:sz w:val="27"/>
-          <w:szCs w:val="27"/>
-        </w:rPr>
-        <w:t>很有</w:t>
-      </w:r>
-      <w:r>
-        <w:rPr>
-          <w:rFonts w:ascii="宋体" w:eastAsia="宋体" w:hAnsi="宋体" w:cs="宋体" w:hint="eastAsia"/>
-          <w:color w:val="1F1F1F"/>
-          <w:kern w:val="0"/>
-          <w:sz w:val="27"/>
-          <w:szCs w:val="27"/>
-        </w:rPr>
-        <w:t>发展前途，</w:t>
-      </w:r>
-      <w:r>
-        <w:rPr>
-          <w:rFonts w:ascii="宋体" w:eastAsia="宋体" w:hAnsi="宋体" w:cs="宋体"/>
-          <w:color w:val="1F1F1F"/>
-          <w:kern w:val="0"/>
-          <w:sz w:val="27"/>
-          <w:szCs w:val="27"/>
-        </w:rPr>
-        <w:t>但</w:t>
-      </w:r>
-      <w:r>
-        <w:rPr>
-          <w:rFonts w:ascii="宋体" w:eastAsia="宋体" w:hAnsi="宋体" w:cs="宋体" w:hint="eastAsia"/>
-          <w:color w:val="1F1F1F"/>
-          <w:kern w:val="0"/>
-          <w:sz w:val="27"/>
-          <w:szCs w:val="27"/>
-        </w:rPr>
-        <w:t>不冷指人。</w:t>
-      </w:r>
-    </w:p>
-    <w:p>
-      <w:pPr>
-        <w:widowControl/>
-        <w:spacing w:line="579" w:lineRule="exact"/>
-        <w:rPr>
-          <w:rFonts w:ascii="宋体" w:eastAsia="宋体" w:hAnsi="宋体" w:cs="宋体"/>
-          <w:color w:val="1F1F1F"/>
-          <w:kern w:val="0"/>
-          <w:sz w:val="27"/>
-          <w:szCs w:val="27"/>
-        </w:rPr>
-      </w:pPr>
-      <w:r>
-        <w:rPr>
-          <w:rFonts w:ascii="宋体" w:eastAsia="宋体" w:hAnsi="宋体" w:cs="宋体"/>
-          <w:color w:val="1F1F1F"/>
-          <w:kern w:val="0"/>
-          <w:sz w:val="27"/>
-          <w:szCs w:val="27"/>
-        </w:rPr>
-        <w:t>233</w:t>
-      </w:r>
-      <w:r>
-        <w:rPr>
-          <w:rFonts w:ascii="宋体" w:eastAsia="宋体" w:hAnsi="宋体" w:cs="宋体" w:hint="eastAsia"/>
-          <w:color w:val="1F1F1F"/>
-          <w:kern w:val="0"/>
-          <w:sz w:val="27"/>
-          <w:szCs w:val="27"/>
-        </w:rPr>
-        <w:t>、</w:t>
-      </w:r>
-      <w:r>
-        <w:rPr>
-          <w:rFonts w:ascii="宋体" w:eastAsia="宋体" w:hAnsi="宋体" w:cs="宋体"/>
-          <w:color w:val="1F1F1F"/>
-          <w:kern w:val="0"/>
-          <w:sz w:val="27"/>
-          <w:szCs w:val="27"/>
-        </w:rPr>
-        <w:t>一</w:t>
-      </w:r>
-      <w:r>
-        <w:rPr>
-          <w:rFonts w:ascii="宋体" w:eastAsia="宋体" w:hAnsi="宋体" w:cs="宋体" w:hint="eastAsia"/>
-          <w:color w:val="1F1F1F"/>
-          <w:kern w:val="0"/>
-          <w:sz w:val="27"/>
-          <w:szCs w:val="27"/>
-        </w:rPr>
-        <w:t>日千里：比喻进展极快。</w:t>
-      </w:r>
-    </w:p>
-    <w:p>
-      <w:pPr>
-        <w:widowControl/>
-        <w:spacing w:line="579" w:lineRule="exact"/>
-        <w:rPr>
-          <w:rFonts w:ascii="宋体" w:eastAsia="宋体" w:hAnsi="宋体" w:cs="宋体"/>
-          <w:color w:val="1F1F1F"/>
-          <w:kern w:val="0"/>
-          <w:sz w:val="27"/>
-          <w:szCs w:val="27"/>
-        </w:rPr>
-      </w:pPr>
-      <w:r>
-        <w:rPr>
-          <w:rFonts w:ascii="宋体" w:eastAsia="宋体" w:hAnsi="宋体" w:cs="宋体" w:hint="eastAsia"/>
-          <w:color w:val="1F1F1F"/>
-          <w:kern w:val="0"/>
-          <w:sz w:val="27"/>
-          <w:szCs w:val="27"/>
-        </w:rPr>
-        <w:t>234、</w:t>
-      </w:r>
-      <w:r>
-        <w:rPr>
-          <w:rFonts w:ascii="宋体" w:eastAsia="宋体" w:hAnsi="宋体" w:cs="宋体"/>
-          <w:color w:val="1F1F1F"/>
-          <w:kern w:val="0"/>
-          <w:sz w:val="27"/>
-          <w:szCs w:val="27"/>
-        </w:rPr>
-        <w:t>一马当先</w:t>
-      </w:r>
-      <w:r>
-        <w:rPr>
-          <w:rFonts w:ascii="宋体" w:eastAsia="宋体" w:hAnsi="宋体" w:cs="宋体" w:hint="eastAsia"/>
-          <w:color w:val="1F1F1F"/>
-          <w:kern w:val="0"/>
-          <w:sz w:val="27"/>
-          <w:szCs w:val="27"/>
-        </w:rPr>
-        <w:t>：</w:t>
-      </w:r>
-      <w:r>
-        <w:rPr>
-          <w:rFonts w:ascii="宋体" w:eastAsia="宋体" w:hAnsi="宋体" w:cs="宋体"/>
-          <w:color w:val="1F1F1F"/>
-          <w:kern w:val="0"/>
-          <w:sz w:val="27"/>
-          <w:szCs w:val="27"/>
-        </w:rPr>
-        <w:t>形容</w:t>
-      </w:r>
-      <w:r>
-        <w:rPr>
-          <w:rFonts w:ascii="宋体" w:eastAsia="宋体" w:hAnsi="宋体" w:cs="宋体" w:hint="eastAsia"/>
-          <w:color w:val="1F1F1F"/>
-          <w:kern w:val="0"/>
-          <w:sz w:val="27"/>
-          <w:szCs w:val="27"/>
-        </w:rPr>
-        <w:t>领先，</w:t>
-      </w:r>
-      <w:r>
-        <w:rPr>
-          <w:rFonts w:ascii="宋体" w:eastAsia="宋体" w:hAnsi="宋体" w:cs="宋体"/>
-          <w:color w:val="1F1F1F"/>
-          <w:kern w:val="0"/>
-          <w:sz w:val="27"/>
-          <w:szCs w:val="27"/>
-        </w:rPr>
-        <w:t>也</w:t>
-      </w:r>
-      <w:r>
-        <w:rPr>
-          <w:rFonts w:ascii="宋体" w:eastAsia="宋体" w:hAnsi="宋体" w:cs="宋体" w:hint="eastAsia"/>
-          <w:color w:val="1F1F1F"/>
-          <w:kern w:val="0"/>
-          <w:sz w:val="27"/>
-          <w:szCs w:val="27"/>
-        </w:rPr>
-        <w:t>比喻工作走在群众面前，</w:t>
-      </w:r>
-      <w:r>
-        <w:rPr>
-          <w:rFonts w:ascii="宋体" w:eastAsia="宋体" w:hAnsi="宋体" w:cs="宋体"/>
-          <w:color w:val="1F1F1F"/>
-          <w:kern w:val="0"/>
-          <w:sz w:val="27"/>
-          <w:szCs w:val="27"/>
-        </w:rPr>
-        <w:t>积极</w:t>
-      </w:r>
-      <w:r>
-        <w:rPr>
-          <w:rFonts w:ascii="宋体" w:eastAsia="宋体" w:hAnsi="宋体" w:cs="宋体" w:hint="eastAsia"/>
-          <w:color w:val="1F1F1F"/>
-          <w:kern w:val="0"/>
-          <w:sz w:val="27"/>
-          <w:szCs w:val="27"/>
-        </w:rPr>
-        <w:t>带头。</w:t>
-      </w:r>
-    </w:p>
-    <w:p>
-      <w:pPr>
-        <w:widowControl/>
-        <w:spacing w:line="579" w:lineRule="exact"/>
-        <w:rPr>
-          <w:rFonts w:ascii="宋体" w:eastAsia="宋体" w:hAnsi="宋体" w:cs="宋体"/>
-          <w:color w:val="1F1F1F"/>
-          <w:kern w:val="0"/>
-          <w:sz w:val="27"/>
-          <w:szCs w:val="27"/>
-        </w:rPr>
-      </w:pPr>
-      <w:r>
-        <w:rPr>
-          <w:rFonts w:ascii="宋体" w:eastAsia="宋体" w:hAnsi="宋体" w:cs="宋体" w:hint="eastAsia"/>
-          <w:color w:val="1F1F1F"/>
-          <w:kern w:val="0"/>
-          <w:sz w:val="27"/>
-          <w:szCs w:val="27"/>
-        </w:rPr>
-        <w:t>235、</w:t>
-      </w:r>
-      <w:r>
-        <w:rPr>
-          <w:rFonts w:ascii="宋体" w:eastAsia="宋体" w:hAnsi="宋体" w:cs="宋体"/>
-          <w:color w:val="1F1F1F"/>
-          <w:kern w:val="0"/>
-          <w:sz w:val="27"/>
-          <w:szCs w:val="27"/>
-          <w:highlight w:val="yellow"/>
-        </w:rPr>
-        <w:t>以身试法</w:t>
-      </w:r>
-      <w:r>
-        <w:rPr>
-          <w:rFonts w:ascii="宋体" w:eastAsia="宋体" w:hAnsi="宋体" w:cs="宋体" w:hint="eastAsia"/>
-          <w:color w:val="1F1F1F"/>
-          <w:kern w:val="0"/>
-          <w:sz w:val="27"/>
-          <w:szCs w:val="27"/>
-        </w:rPr>
-        <w:t>：</w:t>
-      </w:r>
-      <w:r>
-        <w:rPr>
-          <w:rFonts w:ascii="宋体" w:eastAsia="宋体" w:hAnsi="宋体" w:cs="宋体"/>
-          <w:color w:val="1F1F1F"/>
-          <w:kern w:val="0"/>
-          <w:sz w:val="27"/>
-          <w:szCs w:val="27"/>
-        </w:rPr>
-        <w:t>试着</w:t>
-      </w:r>
-      <w:r>
-        <w:rPr>
-          <w:rFonts w:ascii="宋体" w:eastAsia="宋体" w:hAnsi="宋体" w:cs="宋体" w:hint="eastAsia"/>
-          <w:color w:val="1F1F1F"/>
-          <w:kern w:val="0"/>
-          <w:sz w:val="27"/>
-          <w:szCs w:val="27"/>
-        </w:rPr>
-        <w:t>亲自去做触犯法律的事</w:t>
-      </w:r>
-      <w:r>
-        <w:rPr>
-          <w:rFonts w:ascii="宋体" w:eastAsia="宋体" w:hAnsi="宋体" w:cs="宋体" w:hint="eastAsia"/>
-          <w:color w:val="1F1F1F"/>
-          <w:kern w:val="0"/>
-          <w:sz w:val="27"/>
-          <w:szCs w:val="27"/>
-        </w:rPr>
-        <w:t>，</w:t>
-      </w:r>
-      <w:r>
-        <w:rPr>
-          <w:rFonts w:ascii="宋体" w:eastAsia="宋体" w:hAnsi="宋体" w:cs="宋体"/>
-          <w:color w:val="1F1F1F"/>
-          <w:kern w:val="0"/>
-          <w:sz w:val="27"/>
-          <w:szCs w:val="27"/>
-        </w:rPr>
-        <w:t>贬义</w:t>
-      </w:r>
-      <w:r>
-        <w:rPr>
-          <w:rFonts w:ascii="宋体" w:eastAsia="宋体" w:hAnsi="宋体" w:cs="宋体" w:hint="eastAsia"/>
-          <w:color w:val="1F1F1F"/>
-          <w:kern w:val="0"/>
-          <w:sz w:val="27"/>
-          <w:szCs w:val="27"/>
-        </w:rPr>
-        <w:t>。</w:t>
-      </w:r>
-    </w:p>
-    <w:p>
-      <w:pPr>
-        <w:widowControl/>
-        <w:spacing w:line="579" w:lineRule="exact"/>
-        <w:rPr>
-          <w:rFonts w:ascii="宋体" w:eastAsia="宋体" w:hAnsi="宋体" w:cs="宋体"/>
-          <w:color w:val="1F1F1F"/>
-          <w:kern w:val="0"/>
-          <w:sz w:val="27"/>
-          <w:szCs w:val="27"/>
-        </w:rPr>
-      </w:pPr>
-      <w:r>
-        <w:rPr>
-          <w:rFonts w:ascii="宋体" w:eastAsia="宋体" w:hAnsi="宋体" w:cs="宋体"/>
-          <w:color w:val="1F1F1F"/>
-          <w:kern w:val="0"/>
-          <w:sz w:val="27"/>
-          <w:szCs w:val="27"/>
-        </w:rPr>
-        <w:t>236</w:t>
-      </w:r>
-      <w:r>
-        <w:rPr>
-          <w:rFonts w:ascii="宋体" w:eastAsia="宋体" w:hAnsi="宋体" w:cs="宋体" w:hint="eastAsia"/>
-          <w:color w:val="1F1F1F"/>
-          <w:kern w:val="0"/>
-          <w:sz w:val="27"/>
-          <w:szCs w:val="27"/>
-        </w:rPr>
-        <w:t>、</w:t>
-      </w:r>
-      <w:r>
-        <w:rPr>
-          <w:rFonts w:ascii="宋体" w:eastAsia="宋体" w:hAnsi="宋体" w:cs="宋体"/>
-          <w:color w:val="1F1F1F"/>
-          <w:kern w:val="0"/>
-          <w:sz w:val="27"/>
-          <w:szCs w:val="27"/>
-          <w:highlight w:val="yellow"/>
-        </w:rPr>
-        <w:t>分崩离析</w:t>
-      </w:r>
-      <w:r>
-        <w:rPr>
-          <w:rFonts w:ascii="宋体" w:eastAsia="宋体" w:hAnsi="宋体" w:cs="宋体" w:hint="eastAsia"/>
-          <w:color w:val="1F1F1F"/>
-          <w:kern w:val="0"/>
-          <w:sz w:val="27"/>
-          <w:szCs w:val="27"/>
-        </w:rPr>
-        <w:t>：形容</w:t>
-      </w:r>
-      <w:r>
-        <w:rPr>
-          <w:rFonts w:ascii="宋体" w:eastAsia="宋体" w:hAnsi="宋体" w:cs="宋体" w:hint="eastAsia"/>
-          <w:color w:val="1F1F1F"/>
-          <w:kern w:val="0"/>
-          <w:sz w:val="27"/>
-          <w:szCs w:val="27"/>
-          <w:highlight w:val="yellow"/>
-        </w:rPr>
-        <w:t>国家或集团</w:t>
-      </w:r>
-      <w:r>
-        <w:rPr>
-          <w:rFonts w:ascii="宋体" w:eastAsia="宋体" w:hAnsi="宋体" w:cs="宋体" w:hint="eastAsia"/>
-          <w:color w:val="1F1F1F"/>
-          <w:kern w:val="0"/>
-          <w:sz w:val="27"/>
-          <w:szCs w:val="27"/>
-        </w:rPr>
-        <w:t>分裂瓦解。</w:t>
-      </w:r>
-    </w:p>
-    <w:p>
-      <w:pPr>
-        <w:widowControl/>
-        <w:spacing w:line="579" w:lineRule="exact"/>
-        <w:rPr>
-          <w:rFonts w:ascii="宋体" w:eastAsia="宋体" w:hAnsi="宋体" w:cs="宋体"/>
-          <w:color w:val="1F1F1F"/>
-          <w:kern w:val="0"/>
-          <w:sz w:val="27"/>
-          <w:szCs w:val="27"/>
-        </w:rPr>
-      </w:pPr>
-      <w:r>
-        <w:rPr>
-          <w:rFonts w:ascii="宋体" w:eastAsia="宋体" w:hAnsi="宋体" w:cs="宋体" w:hint="eastAsia"/>
-          <w:color w:val="1F1F1F"/>
-          <w:kern w:val="0"/>
-          <w:sz w:val="27"/>
-          <w:szCs w:val="27"/>
-        </w:rPr>
-        <w:t>237、</w:t>
-      </w:r>
-      <w:r>
-        <w:rPr>
-          <w:rFonts w:ascii="宋体" w:eastAsia="宋体" w:hAnsi="宋体" w:cs="宋体"/>
-          <w:color w:val="1F1F1F"/>
-          <w:kern w:val="0"/>
-          <w:sz w:val="27"/>
-          <w:szCs w:val="27"/>
-        </w:rPr>
-        <w:t>急流勇退</w:t>
-      </w:r>
-      <w:r>
-        <w:rPr>
-          <w:rFonts w:ascii="宋体" w:eastAsia="宋体" w:hAnsi="宋体" w:cs="宋体" w:hint="eastAsia"/>
-          <w:color w:val="1F1F1F"/>
-          <w:kern w:val="0"/>
-          <w:sz w:val="27"/>
-          <w:szCs w:val="27"/>
-        </w:rPr>
-        <w:t>：</w:t>
-      </w:r>
-      <w:r>
-        <w:rPr>
-          <w:rFonts w:ascii="宋体" w:eastAsia="宋体" w:hAnsi="宋体" w:cs="宋体"/>
-          <w:color w:val="1F1F1F"/>
-          <w:kern w:val="0"/>
-          <w:sz w:val="27"/>
-          <w:szCs w:val="27"/>
-        </w:rPr>
-        <w:t>在</w:t>
-      </w:r>
-      <w:r>
-        <w:rPr>
-          <w:rFonts w:ascii="宋体" w:eastAsia="宋体" w:hAnsi="宋体" w:cs="宋体" w:hint="eastAsia"/>
-          <w:color w:val="1F1F1F"/>
-          <w:kern w:val="0"/>
-          <w:sz w:val="27"/>
-          <w:szCs w:val="27"/>
-        </w:rPr>
-        <w:t>急流中勇敢地立即退却，旧时比喻仕途顺利的十分依然选择退出官场，</w:t>
-      </w:r>
-      <w:r>
-        <w:rPr>
-          <w:rFonts w:ascii="宋体" w:eastAsia="宋体" w:hAnsi="宋体" w:cs="宋体"/>
-          <w:color w:val="1F1F1F"/>
-          <w:kern w:val="0"/>
-          <w:sz w:val="27"/>
-          <w:szCs w:val="27"/>
-        </w:rPr>
-        <w:t>现在</w:t>
-      </w:r>
-      <w:r>
-        <w:rPr>
-          <w:rFonts w:ascii="宋体" w:eastAsia="宋体" w:hAnsi="宋体" w:cs="宋体" w:hint="eastAsia"/>
-          <w:color w:val="1F1F1F"/>
-          <w:kern w:val="0"/>
-          <w:sz w:val="27"/>
-          <w:szCs w:val="27"/>
-        </w:rPr>
-        <w:t>也比喻在复杂的斗争中及早抽身。</w:t>
-      </w:r>
-    </w:p>
-    <w:p>
-      <w:pPr>
-        <w:widowControl/>
-        <w:spacing w:line="579" w:lineRule="exact"/>
-        <w:rPr>
-          <w:rFonts w:ascii="宋体" w:eastAsia="宋体" w:hAnsi="宋体" w:cs="宋体"/>
-          <w:color w:val="1F1F1F"/>
-          <w:kern w:val="0"/>
-          <w:sz w:val="27"/>
-          <w:szCs w:val="27"/>
-        </w:rPr>
-      </w:pPr>
-      <w:r>
-        <w:rPr>
-          <w:rFonts w:ascii="宋体" w:eastAsia="宋体" w:hAnsi="宋体" w:cs="宋体" w:hint="eastAsia"/>
-          <w:color w:val="1F1F1F"/>
-          <w:kern w:val="0"/>
-          <w:sz w:val="27"/>
-          <w:szCs w:val="27"/>
-        </w:rPr>
-        <w:t>238、</w:t>
-      </w:r>
-      <w:r>
-        <w:rPr>
-          <w:rFonts w:ascii="宋体" w:eastAsia="宋体" w:hAnsi="宋体" w:cs="宋体"/>
-          <w:color w:val="1F1F1F"/>
-          <w:kern w:val="0"/>
-          <w:sz w:val="27"/>
-          <w:szCs w:val="27"/>
-        </w:rPr>
-        <w:t>旷日持久</w:t>
-      </w:r>
-      <w:r>
-        <w:rPr>
-          <w:rFonts w:ascii="宋体" w:eastAsia="宋体" w:hAnsi="宋体" w:cs="宋体" w:hint="eastAsia"/>
-          <w:color w:val="1F1F1F"/>
-          <w:kern w:val="0"/>
-          <w:sz w:val="27"/>
-          <w:szCs w:val="27"/>
-        </w:rPr>
-        <w:t>：</w:t>
-      </w:r>
-      <w:r>
-        <w:rPr>
-          <w:rFonts w:ascii="宋体" w:eastAsia="宋体" w:hAnsi="宋体" w:cs="宋体"/>
-          <w:color w:val="1F1F1F"/>
-          <w:kern w:val="0"/>
-          <w:sz w:val="27"/>
-          <w:szCs w:val="27"/>
-        </w:rPr>
-        <w:t>荒废</w:t>
-      </w:r>
-      <w:r>
-        <w:rPr>
-          <w:rFonts w:ascii="宋体" w:eastAsia="宋体" w:hAnsi="宋体" w:cs="宋体" w:hint="eastAsia"/>
-          <w:color w:val="1F1F1F"/>
-          <w:kern w:val="0"/>
-          <w:sz w:val="27"/>
-          <w:szCs w:val="27"/>
-        </w:rPr>
-        <w:t>时间，</w:t>
-      </w:r>
-      <w:r>
-        <w:rPr>
-          <w:rFonts w:ascii="宋体" w:eastAsia="宋体" w:hAnsi="宋体" w:cs="宋体"/>
-          <w:color w:val="1F1F1F"/>
-          <w:kern w:val="0"/>
-          <w:sz w:val="27"/>
-          <w:szCs w:val="27"/>
-        </w:rPr>
-        <w:t>拖得</w:t>
-      </w:r>
-      <w:r>
-        <w:rPr>
-          <w:rFonts w:ascii="宋体" w:eastAsia="宋体" w:hAnsi="宋体" w:cs="宋体" w:hint="eastAsia"/>
-          <w:color w:val="1F1F1F"/>
-          <w:kern w:val="0"/>
-          <w:sz w:val="27"/>
-          <w:szCs w:val="27"/>
-        </w:rPr>
-        <w:t>很久。</w:t>
-      </w:r>
-    </w:p>
-    <w:p>
-      <w:pPr>
-        <w:widowControl/>
-        <w:spacing w:line="579" w:lineRule="exact"/>
-        <w:rPr>
-          <w:rFonts w:ascii="宋体" w:eastAsia="宋体" w:hAnsi="宋体" w:cs="宋体"/>
-          <w:color w:val="1F1F1F"/>
-          <w:kern w:val="0"/>
-          <w:sz w:val="27"/>
-          <w:szCs w:val="27"/>
-        </w:rPr>
-      </w:pPr>
-      <w:r>
-        <w:rPr>
-          <w:rFonts w:ascii="宋体" w:eastAsia="宋体" w:hAnsi="宋体" w:cs="宋体"/>
-          <w:color w:val="1F1F1F"/>
-          <w:kern w:val="0"/>
-          <w:sz w:val="27"/>
-          <w:szCs w:val="27"/>
-        </w:rPr>
-        <w:t>239</w:t>
-      </w:r>
-      <w:r>
-        <w:rPr>
-          <w:rFonts w:ascii="宋体" w:eastAsia="宋体" w:hAnsi="宋体" w:cs="宋体" w:hint="eastAsia"/>
-          <w:color w:val="1F1F1F"/>
-          <w:kern w:val="0"/>
-          <w:sz w:val="27"/>
-          <w:szCs w:val="27"/>
-        </w:rPr>
-        <w:t>、</w:t>
-      </w:r>
-      <w:r>
-        <w:rPr>
-          <w:rFonts w:ascii="宋体" w:eastAsia="宋体" w:hAnsi="宋体" w:cs="宋体"/>
-          <w:color w:val="1F1F1F"/>
-          <w:kern w:val="0"/>
-          <w:sz w:val="27"/>
-          <w:szCs w:val="27"/>
-          <w:highlight w:val="yellow"/>
-        </w:rPr>
-        <w:t>高枕无忧</w:t>
-      </w:r>
-      <w:r>
-        <w:rPr>
-          <w:rFonts w:ascii="宋体" w:eastAsia="宋体" w:hAnsi="宋体" w:cs="宋体" w:hint="eastAsia"/>
-          <w:color w:val="1F1F1F"/>
-          <w:kern w:val="0"/>
-          <w:sz w:val="27"/>
-          <w:szCs w:val="27"/>
-        </w:rPr>
-        <w:t>：</w:t>
-      </w:r>
-      <w:r>
-        <w:rPr>
-          <w:rFonts w:ascii="宋体" w:eastAsia="宋体" w:hAnsi="宋体" w:cs="宋体"/>
-          <w:color w:val="1F1F1F"/>
-          <w:kern w:val="0"/>
-          <w:sz w:val="27"/>
-          <w:szCs w:val="27"/>
-        </w:rPr>
-        <w:t>比喻</w:t>
-      </w:r>
-      <w:r>
-        <w:rPr>
-          <w:rFonts w:ascii="宋体" w:eastAsia="宋体" w:hAnsi="宋体" w:cs="宋体" w:hint="eastAsia"/>
-          <w:color w:val="1F1F1F"/>
-          <w:kern w:val="0"/>
-          <w:sz w:val="27"/>
-          <w:szCs w:val="27"/>
-        </w:rPr>
-        <w:t>思想麻痹，</w:t>
-      </w:r>
-      <w:r>
-        <w:rPr>
-          <w:rFonts w:ascii="宋体" w:eastAsia="宋体" w:hAnsi="宋体" w:cs="宋体"/>
-          <w:color w:val="1F1F1F"/>
-          <w:kern w:val="0"/>
-          <w:sz w:val="27"/>
-          <w:szCs w:val="27"/>
-        </w:rPr>
-        <w:t>丧失警惕</w:t>
-      </w:r>
-      <w:r>
-        <w:rPr>
-          <w:rFonts w:ascii="宋体" w:eastAsia="宋体" w:hAnsi="宋体" w:cs="宋体" w:hint="eastAsia"/>
-          <w:color w:val="1F1F1F"/>
-          <w:kern w:val="0"/>
-          <w:sz w:val="27"/>
-          <w:szCs w:val="27"/>
-        </w:rPr>
-        <w:t>，</w:t>
-      </w:r>
-      <w:r>
-        <w:rPr>
-          <w:rFonts w:ascii="宋体" w:eastAsia="宋体" w:hAnsi="宋体" w:cs="宋体"/>
-          <w:color w:val="1F1F1F"/>
-          <w:kern w:val="0"/>
-          <w:sz w:val="27"/>
-          <w:szCs w:val="27"/>
-        </w:rPr>
-        <w:t>贬义</w:t>
-      </w:r>
-      <w:r>
-        <w:rPr>
-          <w:rFonts w:ascii="宋体" w:eastAsia="宋体" w:hAnsi="宋体" w:cs="宋体" w:hint="eastAsia"/>
-          <w:color w:val="1F1F1F"/>
-          <w:kern w:val="0"/>
-          <w:sz w:val="27"/>
-          <w:szCs w:val="27"/>
-        </w:rPr>
-        <w:t>。</w:t>
-      </w:r>
-    </w:p>
-    <w:p>
-      <w:pPr>
-        <w:widowControl/>
-        <w:spacing w:line="579" w:lineRule="exact"/>
-        <w:rPr>
-          <w:rFonts w:ascii="宋体" w:eastAsia="宋体" w:hAnsi="宋体" w:cs="宋体"/>
-          <w:color w:val="1F1F1F"/>
-          <w:kern w:val="0"/>
-          <w:sz w:val="27"/>
-          <w:szCs w:val="27"/>
-        </w:rPr>
-      </w:pPr>
-      <w:r>
-        <w:rPr>
-          <w:rFonts w:ascii="宋体" w:eastAsia="宋体" w:hAnsi="宋体" w:cs="宋体"/>
-          <w:color w:val="1F1F1F"/>
-          <w:kern w:val="0"/>
-          <w:sz w:val="27"/>
-          <w:szCs w:val="27"/>
-        </w:rPr>
-        <w:lastRenderedPageBreak/>
-        <w:t>240</w:t>
-      </w:r>
-      <w:r>
-        <w:rPr>
-          <w:rFonts w:ascii="宋体" w:eastAsia="宋体" w:hAnsi="宋体" w:cs="宋体" w:hint="eastAsia"/>
-          <w:color w:val="1F1F1F"/>
-          <w:kern w:val="0"/>
-          <w:sz w:val="27"/>
-          <w:szCs w:val="27"/>
-        </w:rPr>
-        <w:t>、</w:t>
-      </w:r>
-      <w:r>
-        <w:rPr>
-          <w:rFonts w:ascii="宋体" w:eastAsia="宋体" w:hAnsi="宋体" w:cs="宋体"/>
-          <w:color w:val="1F1F1F"/>
-          <w:kern w:val="0"/>
-          <w:sz w:val="27"/>
-          <w:szCs w:val="27"/>
-          <w:highlight w:val="green"/>
-        </w:rPr>
-        <w:t>惊鸿一瞥</w:t>
-      </w:r>
-      <w:r>
-        <w:rPr>
-          <w:rFonts w:ascii="宋体" w:eastAsia="宋体" w:hAnsi="宋体" w:cs="宋体" w:hint="eastAsia"/>
-          <w:color w:val="1F1F1F"/>
-          <w:kern w:val="0"/>
-          <w:sz w:val="27"/>
-          <w:szCs w:val="27"/>
-        </w:rPr>
-        <w:t>：</w:t>
-      </w:r>
-      <w:r>
-        <w:rPr>
-          <w:rFonts w:ascii="宋体" w:eastAsia="宋体" w:hAnsi="宋体" w:cs="宋体" w:hint="eastAsia"/>
-          <w:color w:val="1F1F1F"/>
-          <w:kern w:val="0"/>
-          <w:sz w:val="27"/>
-          <w:szCs w:val="27"/>
-        </w:rPr>
-        <w:t>只是匆匆看了一眼，</w:t>
-      </w:r>
-      <w:r>
-        <w:rPr>
-          <w:rFonts w:ascii="宋体" w:eastAsia="宋体" w:hAnsi="宋体" w:cs="宋体"/>
-          <w:color w:val="1F1F1F"/>
-          <w:kern w:val="0"/>
-          <w:sz w:val="27"/>
-          <w:szCs w:val="27"/>
-        </w:rPr>
-        <w:t>却</w:t>
-      </w:r>
-      <w:r>
-        <w:rPr>
-          <w:rFonts w:ascii="宋体" w:eastAsia="宋体" w:hAnsi="宋体" w:cs="宋体" w:hint="eastAsia"/>
-          <w:color w:val="1F1F1F"/>
-          <w:kern w:val="0"/>
-          <w:sz w:val="27"/>
-          <w:szCs w:val="27"/>
-        </w:rPr>
-        <w:t>给人留下极深的印象。</w:t>
-      </w:r>
-    </w:p>
-    <w:p>
-      <w:pPr>
-        <w:widowControl/>
-        <w:spacing w:line="579" w:lineRule="exact"/>
-        <w:rPr>
-          <w:rFonts w:ascii="宋体" w:eastAsia="宋体" w:hAnsi="宋体" w:cs="宋体"/>
-          <w:color w:val="1F1F1F"/>
-          <w:kern w:val="0"/>
-          <w:sz w:val="27"/>
-          <w:szCs w:val="27"/>
-        </w:rPr>
-      </w:pPr>
-      <w:r>
-        <w:rPr>
-          <w:rFonts w:ascii="宋体" w:eastAsia="宋体" w:hAnsi="宋体" w:cs="宋体" w:hint="eastAsia"/>
-          <w:color w:val="1F1F1F"/>
-          <w:kern w:val="0"/>
-          <w:sz w:val="27"/>
-          <w:szCs w:val="27"/>
-        </w:rPr>
-        <w:t>241、</w:t>
-      </w:r>
-      <w:r>
-        <w:rPr>
-          <w:rFonts w:ascii="宋体" w:eastAsia="宋体" w:hAnsi="宋体" w:cs="宋体"/>
-          <w:color w:val="1F1F1F"/>
-          <w:kern w:val="0"/>
-          <w:sz w:val="27"/>
-          <w:szCs w:val="27"/>
-          <w:highlight w:val="green"/>
-        </w:rPr>
-        <w:t>积厚流光</w:t>
-      </w:r>
-      <w:r>
-        <w:rPr>
-          <w:rFonts w:ascii="宋体" w:eastAsia="宋体" w:hAnsi="宋体" w:cs="宋体" w:hint="eastAsia"/>
-          <w:color w:val="1F1F1F"/>
-          <w:kern w:val="0"/>
-          <w:sz w:val="27"/>
-          <w:szCs w:val="27"/>
-        </w:rPr>
-        <w:t>：</w:t>
-      </w:r>
-      <w:r>
-        <w:rPr>
-          <w:rFonts w:ascii="宋体" w:eastAsia="宋体" w:hAnsi="宋体" w:cs="宋体"/>
-          <w:color w:val="1F1F1F"/>
-          <w:kern w:val="0"/>
-          <w:sz w:val="27"/>
-          <w:szCs w:val="27"/>
-        </w:rPr>
-        <w:t>累积</w:t>
-      </w:r>
-      <w:r>
-        <w:rPr>
-          <w:rFonts w:ascii="宋体" w:eastAsia="宋体" w:hAnsi="宋体" w:cs="宋体" w:hint="eastAsia"/>
-          <w:color w:val="1F1F1F"/>
-          <w:kern w:val="0"/>
-          <w:sz w:val="27"/>
-          <w:szCs w:val="27"/>
-        </w:rPr>
-        <w:t>的功业越深厚，</w:t>
-      </w:r>
-      <w:r>
-        <w:rPr>
-          <w:rFonts w:ascii="宋体" w:eastAsia="宋体" w:hAnsi="宋体" w:cs="宋体"/>
-          <w:color w:val="1F1F1F"/>
-          <w:kern w:val="0"/>
-          <w:sz w:val="27"/>
-          <w:szCs w:val="27"/>
-        </w:rPr>
-        <w:t>则</w:t>
-      </w:r>
-      <w:r>
-        <w:rPr>
-          <w:rFonts w:ascii="宋体" w:eastAsia="宋体" w:hAnsi="宋体" w:cs="宋体" w:hint="eastAsia"/>
-          <w:color w:val="1F1F1F"/>
-          <w:kern w:val="0"/>
-          <w:sz w:val="27"/>
-          <w:szCs w:val="27"/>
-        </w:rPr>
-        <w:t>流传给后人的恩德越广。</w:t>
-      </w:r>
-    </w:p>
-    <w:p>
-      <w:pPr>
-        <w:widowControl/>
-        <w:spacing w:line="579" w:lineRule="exact"/>
-        <w:rPr>
-          <w:rFonts w:ascii="宋体" w:eastAsia="宋体" w:hAnsi="宋体" w:cs="宋体"/>
-          <w:color w:val="1F1F1F"/>
-          <w:kern w:val="0"/>
-          <w:sz w:val="27"/>
-          <w:szCs w:val="27"/>
-        </w:rPr>
-      </w:pPr>
-      <w:r>
-        <w:rPr>
-          <w:rFonts w:ascii="宋体" w:eastAsia="宋体" w:hAnsi="宋体" w:cs="宋体" w:hint="eastAsia"/>
-          <w:color w:val="1F1F1F"/>
-          <w:kern w:val="0"/>
-          <w:sz w:val="27"/>
-          <w:szCs w:val="27"/>
-        </w:rPr>
-        <w:t>242、</w:t>
-      </w:r>
-      <w:r>
-        <w:rPr>
-          <w:rFonts w:ascii="宋体" w:eastAsia="宋体" w:hAnsi="宋体" w:cs="宋体"/>
-          <w:color w:val="1F1F1F"/>
-          <w:kern w:val="0"/>
-          <w:sz w:val="27"/>
-          <w:szCs w:val="27"/>
-          <w:highlight w:val="green"/>
-        </w:rPr>
-        <w:t>仪态万方</w:t>
-      </w:r>
-      <w:r>
-        <w:rPr>
-          <w:rFonts w:ascii="宋体" w:eastAsia="宋体" w:hAnsi="宋体" w:cs="宋体" w:hint="eastAsia"/>
-          <w:color w:val="1F1F1F"/>
-          <w:kern w:val="0"/>
-          <w:sz w:val="27"/>
-          <w:szCs w:val="27"/>
-        </w:rPr>
-        <w:t>：形容容貌、姿态各方面都很美。</w:t>
-      </w:r>
-    </w:p>
-    <w:p>
-      <w:pPr>
-        <w:widowControl/>
-        <w:spacing w:line="579" w:lineRule="exact"/>
-        <w:rPr>
-          <w:rFonts w:ascii="宋体" w:eastAsia="宋体" w:hAnsi="宋体" w:cs="宋体"/>
-          <w:color w:val="1F1F1F"/>
-          <w:kern w:val="0"/>
-          <w:sz w:val="27"/>
-          <w:szCs w:val="27"/>
-        </w:rPr>
-      </w:pPr>
-      <w:r>
-        <w:rPr>
-          <w:rFonts w:ascii="宋体" w:eastAsia="宋体" w:hAnsi="宋体" w:cs="宋体" w:hint="eastAsia"/>
-          <w:color w:val="1F1F1F"/>
-          <w:kern w:val="0"/>
-          <w:sz w:val="27"/>
-          <w:szCs w:val="27"/>
-        </w:rPr>
-        <w:t>243、</w:t>
-      </w:r>
-      <w:r>
-        <w:rPr>
-          <w:rFonts w:ascii="宋体" w:eastAsia="宋体" w:hAnsi="宋体" w:cs="宋体"/>
-          <w:color w:val="1F1F1F"/>
-          <w:kern w:val="0"/>
-          <w:sz w:val="27"/>
-          <w:szCs w:val="27"/>
-          <w:highlight w:val="green"/>
-        </w:rPr>
-        <w:t>富富有余</w:t>
-      </w:r>
-      <w:r>
-        <w:rPr>
-          <w:rFonts w:ascii="宋体" w:eastAsia="宋体" w:hAnsi="宋体" w:cs="宋体" w:hint="eastAsia"/>
-          <w:color w:val="1F1F1F"/>
-          <w:kern w:val="0"/>
-          <w:sz w:val="27"/>
-          <w:szCs w:val="27"/>
-        </w:rPr>
-        <w:t>：</w:t>
-      </w:r>
-      <w:r>
-        <w:rPr>
-          <w:rFonts w:ascii="宋体" w:eastAsia="宋体" w:hAnsi="宋体" w:cs="宋体" w:hint="eastAsia"/>
-          <w:color w:val="1F1F1F"/>
-          <w:kern w:val="0"/>
-          <w:sz w:val="27"/>
-          <w:szCs w:val="27"/>
-        </w:rPr>
-        <w:t>形容物品等非常充裕，</w:t>
-      </w:r>
-      <w:r>
-        <w:rPr>
-          <w:rFonts w:ascii="宋体" w:eastAsia="宋体" w:hAnsi="宋体" w:cs="宋体"/>
-          <w:color w:val="1F1F1F"/>
-          <w:kern w:val="0"/>
-          <w:sz w:val="27"/>
-          <w:szCs w:val="27"/>
-        </w:rPr>
-        <w:t>除</w:t>
-      </w:r>
-      <w:r>
-        <w:rPr>
-          <w:rFonts w:ascii="宋体" w:eastAsia="宋体" w:hAnsi="宋体" w:cs="宋体" w:hint="eastAsia"/>
-          <w:color w:val="1F1F1F"/>
-          <w:kern w:val="0"/>
-          <w:sz w:val="27"/>
-          <w:szCs w:val="27"/>
-        </w:rPr>
-        <w:t>满足需要外，</w:t>
-      </w:r>
-      <w:r>
-        <w:rPr>
-          <w:rFonts w:ascii="宋体" w:eastAsia="宋体" w:hAnsi="宋体" w:cs="宋体"/>
-          <w:color w:val="1F1F1F"/>
-          <w:kern w:val="0"/>
-          <w:sz w:val="27"/>
-          <w:szCs w:val="27"/>
-        </w:rPr>
-        <w:t>还</w:t>
-      </w:r>
-      <w:r>
-        <w:rPr>
-          <w:rFonts w:ascii="宋体" w:eastAsia="宋体" w:hAnsi="宋体" w:cs="宋体" w:hint="eastAsia"/>
-          <w:color w:val="1F1F1F"/>
-          <w:kern w:val="0"/>
-          <w:sz w:val="27"/>
-          <w:szCs w:val="27"/>
-        </w:rPr>
-        <w:t>有富余。</w:t>
-      </w:r>
-    </w:p>
-    <w:p>
-      <w:pPr>
-        <w:widowControl/>
-        <w:spacing w:line="579" w:lineRule="exact"/>
-        <w:rPr>
-          <w:rFonts w:ascii="宋体" w:eastAsia="宋体" w:hAnsi="宋体" w:cs="宋体"/>
-          <w:color w:val="1F1F1F"/>
-          <w:kern w:val="0"/>
-          <w:sz w:val="27"/>
-          <w:szCs w:val="27"/>
-        </w:rPr>
-      </w:pPr>
-      <w:r>
-        <w:rPr>
-          <w:rFonts w:ascii="宋体" w:eastAsia="宋体" w:hAnsi="宋体" w:cs="宋体" w:hint="eastAsia"/>
-          <w:color w:val="1F1F1F"/>
-          <w:kern w:val="0"/>
-          <w:sz w:val="27"/>
-          <w:szCs w:val="27"/>
-        </w:rPr>
-        <w:t>244、</w:t>
-      </w:r>
-      <w:r>
-        <w:rPr>
-          <w:rFonts w:ascii="宋体" w:eastAsia="宋体" w:hAnsi="宋体" w:cs="宋体"/>
-          <w:color w:val="1F1F1F"/>
-          <w:kern w:val="0"/>
-          <w:sz w:val="27"/>
-          <w:szCs w:val="27"/>
-        </w:rPr>
-        <w:t>如数家珍</w:t>
-      </w:r>
-      <w:r>
-        <w:rPr>
-          <w:rFonts w:ascii="宋体" w:eastAsia="宋体" w:hAnsi="宋体" w:cs="宋体" w:hint="eastAsia"/>
-          <w:color w:val="1F1F1F"/>
-          <w:kern w:val="0"/>
-          <w:sz w:val="27"/>
-          <w:szCs w:val="27"/>
-        </w:rPr>
-        <w:t>：</w:t>
-      </w:r>
-      <w:r>
-        <w:rPr>
-          <w:rFonts w:ascii="宋体" w:eastAsia="宋体" w:hAnsi="宋体" w:cs="宋体"/>
-          <w:color w:val="1F1F1F"/>
-          <w:kern w:val="0"/>
-          <w:sz w:val="27"/>
-          <w:szCs w:val="27"/>
-        </w:rPr>
-        <w:t>好像</w:t>
-      </w:r>
-      <w:r>
-        <w:rPr>
-          <w:rFonts w:ascii="宋体" w:eastAsia="宋体" w:hAnsi="宋体" w:cs="宋体" w:hint="eastAsia"/>
-          <w:color w:val="1F1F1F"/>
-          <w:kern w:val="0"/>
-          <w:sz w:val="27"/>
-          <w:szCs w:val="27"/>
-        </w:rPr>
-        <w:t>在数自己家里的珍宝那样清楚。</w:t>
-      </w:r>
-      <w:r>
-        <w:rPr>
-          <w:rFonts w:ascii="宋体" w:eastAsia="宋体" w:hAnsi="宋体" w:cs="宋体"/>
-          <w:color w:val="1F1F1F"/>
-          <w:kern w:val="0"/>
-          <w:sz w:val="27"/>
-          <w:szCs w:val="27"/>
-        </w:rPr>
-        <w:t>比喻</w:t>
-      </w:r>
-      <w:r>
-        <w:rPr>
-          <w:rFonts w:ascii="宋体" w:eastAsia="宋体" w:hAnsi="宋体" w:cs="宋体" w:hint="eastAsia"/>
-          <w:color w:val="1F1F1F"/>
-          <w:kern w:val="0"/>
-          <w:sz w:val="27"/>
-          <w:szCs w:val="27"/>
-        </w:rPr>
-        <w:t>对所讲的事情十分熟悉。</w:t>
-      </w:r>
-    </w:p>
-    <w:p>
-      <w:pPr>
-        <w:widowControl/>
-        <w:spacing w:line="579" w:lineRule="exact"/>
-        <w:rPr>
-          <w:rFonts w:ascii="宋体" w:eastAsia="宋体" w:hAnsi="宋体" w:cs="宋体"/>
-          <w:color w:val="1F1F1F"/>
-          <w:kern w:val="0"/>
-          <w:sz w:val="27"/>
-          <w:szCs w:val="27"/>
-        </w:rPr>
-      </w:pPr>
-      <w:r>
-        <w:rPr>
-          <w:rFonts w:ascii="宋体" w:eastAsia="宋体" w:hAnsi="宋体" w:cs="宋体"/>
-          <w:color w:val="1F1F1F"/>
-          <w:kern w:val="0"/>
-          <w:sz w:val="27"/>
-          <w:szCs w:val="27"/>
-        </w:rPr>
-        <w:t>245</w:t>
-      </w:r>
-      <w:r>
-        <w:rPr>
-          <w:rFonts w:ascii="宋体" w:eastAsia="宋体" w:hAnsi="宋体" w:cs="宋体" w:hint="eastAsia"/>
-          <w:color w:val="1F1F1F"/>
-          <w:kern w:val="0"/>
-          <w:sz w:val="27"/>
-          <w:szCs w:val="27"/>
-        </w:rPr>
-        <w:t>、</w:t>
-      </w:r>
-      <w:r>
-        <w:rPr>
-          <w:rFonts w:ascii="宋体" w:eastAsia="宋体" w:hAnsi="宋体" w:cs="宋体"/>
-          <w:color w:val="1F1F1F"/>
-          <w:kern w:val="0"/>
-          <w:sz w:val="27"/>
-          <w:szCs w:val="27"/>
-        </w:rPr>
-        <w:t>一掷千金</w:t>
-      </w:r>
-      <w:r>
-        <w:rPr>
-          <w:rFonts w:ascii="宋体" w:eastAsia="宋体" w:hAnsi="宋体" w:cs="宋体" w:hint="eastAsia"/>
-          <w:color w:val="1F1F1F"/>
-          <w:kern w:val="0"/>
-          <w:sz w:val="27"/>
-          <w:szCs w:val="27"/>
-        </w:rPr>
-        <w:t>：指用钱满不在乎，</w:t>
-      </w:r>
-      <w:r>
-        <w:rPr>
-          <w:rFonts w:ascii="宋体" w:eastAsia="宋体" w:hAnsi="宋体" w:cs="宋体"/>
-          <w:color w:val="1F1F1F"/>
-          <w:kern w:val="0"/>
-          <w:sz w:val="27"/>
-          <w:szCs w:val="27"/>
-        </w:rPr>
-        <w:t>一花</w:t>
-      </w:r>
-      <w:r>
-        <w:rPr>
-          <w:rFonts w:ascii="宋体" w:eastAsia="宋体" w:hAnsi="宋体" w:cs="宋体" w:hint="eastAsia"/>
-          <w:color w:val="1F1F1F"/>
-          <w:kern w:val="0"/>
-          <w:sz w:val="27"/>
-          <w:szCs w:val="27"/>
-        </w:rPr>
-        <w:t>就是一大笔。</w:t>
-      </w:r>
-    </w:p>
-    <w:p>
-      <w:pPr>
-        <w:widowControl/>
-        <w:spacing w:line="579" w:lineRule="exact"/>
-        <w:rPr>
-          <w:rFonts w:ascii="宋体" w:eastAsia="宋体" w:hAnsi="宋体" w:cs="宋体"/>
-          <w:color w:val="1F1F1F"/>
-          <w:kern w:val="0"/>
-          <w:sz w:val="27"/>
-          <w:szCs w:val="27"/>
-        </w:rPr>
-      </w:pPr>
-      <w:r>
-        <w:rPr>
-          <w:rFonts w:ascii="宋体" w:eastAsia="宋体" w:hAnsi="宋体" w:cs="宋体"/>
-          <w:color w:val="1F1F1F"/>
-          <w:kern w:val="0"/>
-          <w:sz w:val="27"/>
-          <w:szCs w:val="27"/>
-        </w:rPr>
-        <w:t>246</w:t>
-      </w:r>
-      <w:r>
-        <w:rPr>
-          <w:rFonts w:ascii="宋体" w:eastAsia="宋体" w:hAnsi="宋体" w:cs="宋体" w:hint="eastAsia"/>
-          <w:color w:val="1F1F1F"/>
-          <w:kern w:val="0"/>
-          <w:sz w:val="27"/>
-          <w:szCs w:val="27"/>
-        </w:rPr>
-        <w:t>、</w:t>
-      </w:r>
-      <w:r>
-        <w:rPr>
-          <w:rFonts w:ascii="宋体" w:eastAsia="宋体" w:hAnsi="宋体" w:cs="宋体"/>
-          <w:color w:val="1F1F1F"/>
-          <w:kern w:val="0"/>
-          <w:sz w:val="27"/>
-          <w:szCs w:val="27"/>
-          <w:highlight w:val="yellow"/>
-        </w:rPr>
-        <w:t>左支右绌</w:t>
-      </w:r>
-      <w:r>
-        <w:rPr>
-          <w:rFonts w:ascii="宋体" w:eastAsia="宋体" w:hAnsi="宋体" w:cs="宋体" w:hint="eastAsia"/>
-          <w:color w:val="1F1F1F"/>
-          <w:kern w:val="0"/>
-          <w:sz w:val="27"/>
-          <w:szCs w:val="27"/>
-        </w:rPr>
-        <w:t>：</w:t>
-      </w:r>
-      <w:r>
-        <w:rPr>
-          <w:rFonts w:ascii="宋体" w:eastAsia="宋体" w:hAnsi="宋体" w:cs="宋体"/>
-          <w:color w:val="1F1F1F"/>
-          <w:kern w:val="0"/>
-          <w:sz w:val="27"/>
-          <w:szCs w:val="27"/>
-        </w:rPr>
-        <w:t>指</w:t>
-      </w:r>
-      <w:r>
-        <w:rPr>
-          <w:rFonts w:ascii="宋体" w:eastAsia="宋体" w:hAnsi="宋体" w:cs="宋体" w:hint="eastAsia"/>
-          <w:color w:val="1F1F1F"/>
-          <w:kern w:val="0"/>
-          <w:sz w:val="27"/>
-          <w:szCs w:val="27"/>
-        </w:rPr>
-        <w:t>力量不足，</w:t>
-      </w:r>
-      <w:r>
-        <w:rPr>
-          <w:rFonts w:ascii="宋体" w:eastAsia="宋体" w:hAnsi="宋体" w:cs="宋体"/>
-          <w:color w:val="1F1F1F"/>
-          <w:kern w:val="0"/>
-          <w:sz w:val="27"/>
-          <w:szCs w:val="27"/>
-        </w:rPr>
-        <w:t>应付</w:t>
-      </w:r>
-      <w:r>
-        <w:rPr>
-          <w:rFonts w:ascii="宋体" w:eastAsia="宋体" w:hAnsi="宋体" w:cs="宋体" w:hint="eastAsia"/>
-          <w:color w:val="1F1F1F"/>
-          <w:kern w:val="0"/>
-          <w:sz w:val="27"/>
-          <w:szCs w:val="27"/>
-        </w:rPr>
-        <w:t>了这方面，</w:t>
-      </w:r>
-      <w:r>
-        <w:rPr>
-          <w:rFonts w:ascii="宋体" w:eastAsia="宋体" w:hAnsi="宋体" w:cs="宋体"/>
-          <w:color w:val="1F1F1F"/>
-          <w:kern w:val="0"/>
-          <w:sz w:val="27"/>
-          <w:szCs w:val="27"/>
-        </w:rPr>
-        <w:t>那</w:t>
-      </w:r>
-      <w:r>
-        <w:rPr>
-          <w:rFonts w:ascii="宋体" w:eastAsia="宋体" w:hAnsi="宋体" w:cs="宋体" w:hint="eastAsia"/>
-          <w:color w:val="1F1F1F"/>
-          <w:kern w:val="0"/>
-          <w:sz w:val="27"/>
-          <w:szCs w:val="27"/>
-        </w:rPr>
-        <w:t>方面又出现了问题。</w:t>
-      </w:r>
-    </w:p>
-    <w:p>
-      <w:pPr>
-        <w:widowControl/>
-        <w:spacing w:line="579" w:lineRule="exact"/>
-        <w:rPr>
-          <w:rFonts w:ascii="宋体" w:eastAsia="宋体" w:hAnsi="宋体" w:cs="宋体"/>
-          <w:color w:val="1F1F1F"/>
-          <w:kern w:val="0"/>
-          <w:sz w:val="27"/>
-          <w:szCs w:val="27"/>
-        </w:rPr>
-      </w:pPr>
-      <w:r>
-        <w:rPr>
-          <w:rFonts w:ascii="宋体" w:eastAsia="宋体" w:hAnsi="宋体" w:cs="宋体" w:hint="eastAsia"/>
-          <w:color w:val="1F1F1F"/>
-          <w:kern w:val="0"/>
-          <w:sz w:val="27"/>
-          <w:szCs w:val="27"/>
-        </w:rPr>
-        <w:t>247、</w:t>
-      </w:r>
-      <w:r>
-        <w:rPr>
-          <w:rFonts w:ascii="宋体" w:eastAsia="宋体" w:hAnsi="宋体" w:cs="宋体"/>
-          <w:color w:val="1F1F1F"/>
-          <w:kern w:val="0"/>
-          <w:sz w:val="27"/>
-          <w:szCs w:val="27"/>
-          <w:highlight w:val="yellow"/>
-        </w:rPr>
-        <w:t>杯水</w:t>
-      </w:r>
-      <w:r>
-        <w:rPr>
-          <w:rFonts w:ascii="宋体" w:eastAsia="宋体" w:hAnsi="宋体" w:cs="宋体" w:hint="eastAsia"/>
-          <w:color w:val="1F1F1F"/>
-          <w:kern w:val="0"/>
-          <w:sz w:val="27"/>
-          <w:szCs w:val="27"/>
-          <w:highlight w:val="yellow"/>
-        </w:rPr>
-        <w:t>风波</w:t>
-      </w:r>
-      <w:r>
-        <w:rPr>
-          <w:rFonts w:ascii="宋体" w:eastAsia="宋体" w:hAnsi="宋体" w:cs="宋体" w:hint="eastAsia"/>
-          <w:color w:val="1F1F1F"/>
-          <w:kern w:val="0"/>
-          <w:sz w:val="27"/>
-          <w:szCs w:val="27"/>
-        </w:rPr>
-        <w:t>：一杯水所引起的风波，表示小题大做。</w:t>
-      </w:r>
-    </w:p>
-    <w:p>
-      <w:pPr>
-        <w:widowControl/>
-        <w:spacing w:line="579" w:lineRule="exact"/>
-        <w:rPr>
-          <w:rFonts w:ascii="宋体" w:eastAsia="宋体" w:hAnsi="宋体" w:cs="宋体"/>
-          <w:color w:val="1F1F1F"/>
-          <w:kern w:val="0"/>
-          <w:sz w:val="27"/>
-          <w:szCs w:val="27"/>
-        </w:rPr>
-      </w:pPr>
-      <w:r>
-        <w:rPr>
-          <w:rFonts w:ascii="宋体" w:eastAsia="宋体" w:hAnsi="宋体" w:cs="宋体" w:hint="eastAsia"/>
-          <w:color w:val="1F1F1F"/>
-          <w:kern w:val="0"/>
-          <w:sz w:val="27"/>
-          <w:szCs w:val="27"/>
-        </w:rPr>
-        <w:t>248、</w:t>
-      </w:r>
-      <w:r>
-        <w:rPr>
-          <w:rFonts w:ascii="宋体" w:eastAsia="宋体" w:hAnsi="宋体" w:cs="宋体"/>
-          <w:color w:val="1F1F1F"/>
-          <w:kern w:val="0"/>
-          <w:sz w:val="27"/>
-          <w:szCs w:val="27"/>
-          <w:highlight w:val="green"/>
-        </w:rPr>
-        <w:t>瓜田李下</w:t>
-      </w:r>
-      <w:r>
-        <w:rPr>
-          <w:rFonts w:ascii="宋体" w:eastAsia="宋体" w:hAnsi="宋体" w:cs="宋体" w:hint="eastAsia"/>
-          <w:color w:val="1F1F1F"/>
-          <w:kern w:val="0"/>
-          <w:sz w:val="27"/>
-          <w:szCs w:val="27"/>
-        </w:rPr>
-        <w:t>：</w:t>
-      </w:r>
-      <w:r>
-        <w:rPr>
-          <w:rFonts w:ascii="宋体" w:eastAsia="宋体" w:hAnsi="宋体" w:cs="宋体" w:hint="eastAsia"/>
-          <w:color w:val="1F1F1F"/>
-          <w:kern w:val="0"/>
-          <w:sz w:val="27"/>
-          <w:szCs w:val="27"/>
-        </w:rPr>
-        <w:t>意指正人君要主动远离一些有争议的人和事，</w:t>
-      </w:r>
-      <w:r>
-        <w:rPr>
-          <w:rFonts w:ascii="宋体" w:eastAsia="宋体" w:hAnsi="宋体" w:cs="宋体"/>
-          <w:color w:val="1F1F1F"/>
-          <w:kern w:val="0"/>
-          <w:sz w:val="27"/>
-          <w:szCs w:val="27"/>
-        </w:rPr>
-        <w:t>避免</w:t>
-      </w:r>
-      <w:r>
-        <w:rPr>
-          <w:rFonts w:ascii="宋体" w:eastAsia="宋体" w:hAnsi="宋体" w:cs="宋体" w:hint="eastAsia"/>
-          <w:color w:val="1F1F1F"/>
-          <w:kern w:val="0"/>
-          <w:sz w:val="27"/>
-          <w:szCs w:val="27"/>
-        </w:rPr>
-        <w:t>引起不必要的嫌疑。</w:t>
-      </w:r>
-      <w:r>
-        <w:rPr>
-          <w:rFonts w:ascii="宋体" w:eastAsia="宋体" w:hAnsi="宋体" w:cs="宋体"/>
-          <w:color w:val="1F1F1F"/>
-          <w:kern w:val="0"/>
-          <w:sz w:val="27"/>
-          <w:szCs w:val="27"/>
-        </w:rPr>
-        <w:t>也</w:t>
-      </w:r>
-      <w:r>
-        <w:rPr>
-          <w:rFonts w:ascii="宋体" w:eastAsia="宋体" w:hAnsi="宋体" w:cs="宋体" w:hint="eastAsia"/>
-          <w:color w:val="1F1F1F"/>
-          <w:kern w:val="0"/>
-          <w:sz w:val="27"/>
-          <w:szCs w:val="27"/>
-        </w:rPr>
-        <w:t>比喻容易引起嫌疑的场合。</w:t>
-      </w:r>
-    </w:p>
-    <w:p>
-      <w:pPr>
-        <w:widowControl/>
-        <w:spacing w:line="579" w:lineRule="exact"/>
-        <w:rPr>
-          <w:rFonts w:ascii="宋体" w:eastAsia="宋体" w:hAnsi="宋体" w:cs="宋体"/>
-          <w:color w:val="1F1F1F"/>
-          <w:kern w:val="0"/>
-          <w:sz w:val="27"/>
-          <w:szCs w:val="27"/>
-        </w:rPr>
-      </w:pPr>
-      <w:r>
-        <w:rPr>
-          <w:rFonts w:ascii="宋体" w:eastAsia="宋体" w:hAnsi="宋体" w:cs="宋体" w:hint="eastAsia"/>
-          <w:color w:val="1F1F1F"/>
-          <w:kern w:val="0"/>
-          <w:sz w:val="27"/>
-          <w:szCs w:val="27"/>
-        </w:rPr>
-        <w:t>249、</w:t>
-      </w:r>
-      <w:r>
-        <w:rPr>
-          <w:rFonts w:ascii="宋体" w:eastAsia="宋体" w:hAnsi="宋体" w:cs="宋体"/>
-          <w:color w:val="1F1F1F"/>
-          <w:kern w:val="0"/>
-          <w:sz w:val="27"/>
-          <w:szCs w:val="27"/>
-          <w:highlight w:val="yellow"/>
-        </w:rPr>
-        <w:t>鳞次栉比</w:t>
-      </w:r>
-      <w:r>
-        <w:rPr>
-          <w:rFonts w:ascii="宋体" w:eastAsia="宋体" w:hAnsi="宋体" w:cs="宋体" w:hint="eastAsia"/>
-          <w:color w:val="1F1F1F"/>
-          <w:kern w:val="0"/>
-          <w:sz w:val="27"/>
-          <w:szCs w:val="27"/>
-        </w:rPr>
-        <w:t>：</w:t>
-      </w:r>
-      <w:r>
-        <w:rPr>
-          <w:rFonts w:ascii="宋体" w:eastAsia="宋体" w:hAnsi="宋体" w:cs="宋体"/>
-          <w:color w:val="1F1F1F"/>
-          <w:kern w:val="0"/>
-          <w:sz w:val="27"/>
-          <w:szCs w:val="27"/>
-        </w:rPr>
-        <w:t>用来</w:t>
-      </w:r>
-      <w:r>
-        <w:rPr>
-          <w:rFonts w:ascii="宋体" w:eastAsia="宋体" w:hAnsi="宋体" w:cs="宋体" w:hint="eastAsia"/>
-          <w:color w:val="1F1F1F"/>
-          <w:kern w:val="0"/>
-          <w:sz w:val="27"/>
-          <w:szCs w:val="27"/>
-        </w:rPr>
-        <w:t>形容房屋或船只排列得很密很整齐。</w:t>
-      </w:r>
-    </w:p>
-    <w:p>
-      <w:pPr>
-        <w:widowControl/>
-        <w:spacing w:line="579" w:lineRule="exact"/>
-        <w:rPr>
-          <w:rFonts w:ascii="宋体" w:eastAsia="宋体" w:hAnsi="宋体" w:cs="宋体"/>
-          <w:color w:val="1F1F1F"/>
-          <w:kern w:val="0"/>
-          <w:sz w:val="27"/>
-          <w:szCs w:val="27"/>
-        </w:rPr>
-      </w:pPr>
-      <w:r>
-        <w:rPr>
-          <w:rFonts w:ascii="宋体" w:eastAsia="宋体" w:hAnsi="宋体" w:cs="宋体" w:hint="eastAsia"/>
-          <w:color w:val="1F1F1F"/>
-          <w:kern w:val="0"/>
-          <w:sz w:val="27"/>
-          <w:szCs w:val="27"/>
-        </w:rPr>
-        <w:t>250、</w:t>
-      </w:r>
-      <w:r>
-        <w:rPr>
-          <w:rFonts w:ascii="宋体" w:eastAsia="宋体" w:hAnsi="宋体" w:cs="宋体"/>
-          <w:color w:val="1F1F1F"/>
-          <w:kern w:val="0"/>
-          <w:sz w:val="27"/>
-          <w:szCs w:val="27"/>
-          <w:highlight w:val="yellow"/>
-        </w:rPr>
-        <w:t>星罗棋布</w:t>
-      </w:r>
-      <w:r>
-        <w:rPr>
-          <w:rFonts w:ascii="宋体" w:eastAsia="宋体" w:hAnsi="宋体" w:cs="宋体" w:hint="eastAsia"/>
-          <w:color w:val="1F1F1F"/>
-          <w:kern w:val="0"/>
-          <w:sz w:val="27"/>
-          <w:szCs w:val="27"/>
-        </w:rPr>
-        <w:t>：</w:t>
-      </w:r>
-      <w:r>
-        <w:rPr>
-          <w:rFonts w:ascii="宋体" w:eastAsia="宋体" w:hAnsi="宋体" w:cs="宋体"/>
-          <w:color w:val="1F1F1F"/>
-          <w:kern w:val="0"/>
-          <w:sz w:val="27"/>
-          <w:szCs w:val="27"/>
-        </w:rPr>
-        <w:t>像</w:t>
-      </w:r>
-      <w:r>
-        <w:rPr>
-          <w:rFonts w:ascii="宋体" w:eastAsia="宋体" w:hAnsi="宋体" w:cs="宋体" w:hint="eastAsia"/>
-          <w:color w:val="1F1F1F"/>
-          <w:kern w:val="0"/>
-          <w:sz w:val="27"/>
-          <w:szCs w:val="27"/>
-        </w:rPr>
-        <w:t>天上的星星和棋盘山的棋子那样分布着。形容数量很多，</w:t>
-      </w:r>
-      <w:r>
-        <w:rPr>
-          <w:rFonts w:ascii="宋体" w:eastAsia="宋体" w:hAnsi="宋体" w:cs="宋体"/>
-          <w:color w:val="1F1F1F"/>
-          <w:kern w:val="0"/>
-          <w:sz w:val="27"/>
-          <w:szCs w:val="27"/>
-        </w:rPr>
-        <w:t>分布</w:t>
-      </w:r>
-      <w:r>
-        <w:rPr>
-          <w:rFonts w:ascii="宋体" w:eastAsia="宋体" w:hAnsi="宋体" w:cs="宋体" w:hint="eastAsia"/>
-          <w:color w:val="1F1F1F"/>
-          <w:kern w:val="0"/>
-          <w:sz w:val="27"/>
-          <w:szCs w:val="27"/>
-        </w:rPr>
-        <w:t>很广。</w:t>
-      </w:r>
-    </w:p>
-    <w:p>
-      <w:pPr>
-        <w:widowControl/>
-        <w:spacing w:line="579" w:lineRule="exact"/>
-        <w:rPr>
-          <w:rFonts w:ascii="宋体" w:eastAsia="宋体" w:hAnsi="宋体" w:cs="宋体"/>
-          <w:color w:val="1F1F1F"/>
-          <w:kern w:val="0"/>
-          <w:sz w:val="27"/>
-          <w:szCs w:val="27"/>
-        </w:rPr>
-      </w:pPr>
-      <w:r>
-        <w:rPr>
-          <w:rFonts w:ascii="宋体" w:eastAsia="宋体" w:hAnsi="宋体" w:cs="宋体" w:hint="eastAsia"/>
-          <w:color w:val="1F1F1F"/>
-          <w:kern w:val="0"/>
-          <w:sz w:val="27"/>
-          <w:szCs w:val="27"/>
-        </w:rPr>
-        <w:t>251、</w:t>
-      </w:r>
-      <w:r>
-        <w:rPr>
-          <w:rFonts w:ascii="宋体" w:eastAsia="宋体" w:hAnsi="宋体" w:cs="宋体"/>
-          <w:color w:val="1F1F1F"/>
-          <w:kern w:val="0"/>
-          <w:sz w:val="27"/>
-          <w:szCs w:val="27"/>
-          <w:highlight w:val="yellow"/>
-        </w:rPr>
-        <w:t>浩如烟海</w:t>
-      </w:r>
-      <w:r>
-        <w:rPr>
-          <w:rFonts w:ascii="宋体" w:eastAsia="宋体" w:hAnsi="宋体" w:cs="宋体" w:hint="eastAsia"/>
-          <w:color w:val="1F1F1F"/>
-          <w:kern w:val="0"/>
-          <w:sz w:val="27"/>
-          <w:szCs w:val="27"/>
-        </w:rPr>
-        <w:t>：</w:t>
-      </w:r>
-      <w:r>
-        <w:rPr>
-          <w:rFonts w:ascii="宋体" w:eastAsia="宋体" w:hAnsi="宋体" w:cs="宋体"/>
-          <w:color w:val="1F1F1F"/>
-          <w:kern w:val="0"/>
-          <w:sz w:val="27"/>
-          <w:szCs w:val="27"/>
-        </w:rPr>
-        <w:t>形容</w:t>
-      </w:r>
-      <w:r>
-        <w:rPr>
-          <w:rFonts w:ascii="宋体" w:eastAsia="宋体" w:hAnsi="宋体" w:cs="宋体" w:hint="eastAsia"/>
-          <w:color w:val="1F1F1F"/>
-          <w:kern w:val="0"/>
-          <w:sz w:val="27"/>
-          <w:szCs w:val="27"/>
-        </w:rPr>
-        <w:t>典籍、</w:t>
-      </w:r>
-      <w:r>
-        <w:rPr>
-          <w:rFonts w:ascii="宋体" w:eastAsia="宋体" w:hAnsi="宋体" w:cs="宋体"/>
-          <w:color w:val="1F1F1F"/>
-          <w:kern w:val="0"/>
-          <w:sz w:val="27"/>
-          <w:szCs w:val="27"/>
-        </w:rPr>
-        <w:t>图书</w:t>
-      </w:r>
-      <w:r>
-        <w:rPr>
-          <w:rFonts w:ascii="宋体" w:eastAsia="宋体" w:hAnsi="宋体" w:cs="宋体" w:hint="eastAsia"/>
-          <w:color w:val="1F1F1F"/>
-          <w:kern w:val="0"/>
-          <w:sz w:val="27"/>
-          <w:szCs w:val="27"/>
-        </w:rPr>
-        <w:t>等极为丰富。</w:t>
-      </w:r>
-    </w:p>
-    <w:p>
-      <w:pPr>
-        <w:widowControl/>
-        <w:spacing w:line="579" w:lineRule="exact"/>
-        <w:rPr>
-          <w:rFonts w:ascii="宋体" w:eastAsia="宋体" w:hAnsi="宋体" w:cs="宋体"/>
-          <w:color w:val="1F1F1F"/>
-          <w:kern w:val="0"/>
-          <w:sz w:val="27"/>
-          <w:szCs w:val="27"/>
-        </w:rPr>
-      </w:pPr>
-      <w:r>
-        <w:rPr>
-          <w:rFonts w:ascii="宋体" w:eastAsia="宋体" w:hAnsi="宋体" w:cs="宋体"/>
-          <w:color w:val="1F1F1F"/>
-          <w:kern w:val="0"/>
-          <w:sz w:val="27"/>
-          <w:szCs w:val="27"/>
-        </w:rPr>
-        <w:t>252</w:t>
-      </w:r>
-      <w:r>
-        <w:rPr>
-          <w:rFonts w:ascii="宋体" w:eastAsia="宋体" w:hAnsi="宋体" w:cs="宋体" w:hint="eastAsia"/>
-          <w:color w:val="1F1F1F"/>
-          <w:kern w:val="0"/>
-          <w:sz w:val="27"/>
-          <w:szCs w:val="27"/>
-        </w:rPr>
-        <w:t>、文过饰非：</w:t>
-      </w:r>
-      <w:r>
-        <w:rPr>
-          <w:rFonts w:ascii="宋体" w:eastAsia="宋体" w:hAnsi="宋体" w:cs="宋体" w:hint="eastAsia"/>
-          <w:color w:val="1F1F1F"/>
-          <w:kern w:val="0"/>
-          <w:sz w:val="27"/>
-          <w:szCs w:val="27"/>
-        </w:rPr>
-        <w:t>用漂亮的言词掩饰自己犯下的过失和错误</w:t>
-      </w:r>
-      <w:r>
-        <w:rPr>
-          <w:rFonts w:ascii="宋体" w:eastAsia="宋体" w:hAnsi="宋体" w:cs="宋体" w:hint="eastAsia"/>
-          <w:color w:val="1F1F1F"/>
-          <w:kern w:val="0"/>
-          <w:sz w:val="27"/>
-          <w:szCs w:val="27"/>
-        </w:rPr>
-        <w:t>。</w:t>
-      </w:r>
-    </w:p>
-    <w:p>
-      <w:pPr>
-        <w:widowControl/>
-        <w:spacing w:line="579" w:lineRule="exact"/>
-        <w:rPr>
-          <w:rFonts w:ascii="宋体" w:eastAsia="宋体" w:hAnsi="宋体" w:cs="宋体" w:hint="eastAsia"/>
-          <w:color w:val="1F1F1F"/>
-          <w:kern w:val="0"/>
-          <w:sz w:val="27"/>
-          <w:szCs w:val="27"/>
-        </w:rPr>
-      </w:pPr>
-      <w:r>
-        <w:rPr>
-          <w:rFonts w:ascii="宋体" w:eastAsia="宋体" w:hAnsi="宋体" w:cs="宋体" w:hint="eastAsia"/>
-          <w:color w:val="1F1F1F"/>
-          <w:kern w:val="0"/>
-          <w:sz w:val="27"/>
-          <w:szCs w:val="27"/>
-        </w:rPr>
-        <w:t>2</w:t>
-      </w:r>
-      <w:r>
-        <w:rPr>
-          <w:rFonts w:ascii="宋体" w:eastAsia="宋体" w:hAnsi="宋体" w:cs="宋体"/>
-          <w:color w:val="1F1F1F"/>
-          <w:kern w:val="0"/>
-          <w:sz w:val="27"/>
-          <w:szCs w:val="27"/>
-        </w:rPr>
-        <w:t>53</w:t>
-      </w:r>
-      <w:r>
-        <w:rPr>
-          <w:rFonts w:ascii="宋体" w:eastAsia="宋体" w:hAnsi="宋体" w:cs="宋体" w:hint="eastAsia"/>
-          <w:color w:val="1F1F1F"/>
-          <w:kern w:val="0"/>
-          <w:sz w:val="27"/>
-          <w:szCs w:val="27"/>
-        </w:rPr>
-        <w:t>、闻过则喜：</w:t>
-      </w:r>
-      <w:r>
-        <w:rPr>
-          <w:rFonts w:ascii="宋体" w:eastAsia="宋体" w:hAnsi="宋体" w:cs="宋体" w:hint="eastAsia"/>
-          <w:color w:val="1F1F1F"/>
-          <w:kern w:val="0"/>
-          <w:sz w:val="27"/>
-          <w:szCs w:val="27"/>
-        </w:rPr>
-        <w:t>指虚心接受意见</w:t>
-      </w:r>
-      <w:r>
-        <w:rPr>
-          <w:rFonts w:ascii="宋体" w:eastAsia="宋体" w:hAnsi="宋体" w:cs="宋体" w:hint="eastAsia"/>
-          <w:color w:val="1F1F1F"/>
-          <w:kern w:val="0"/>
-          <w:sz w:val="27"/>
-          <w:szCs w:val="27"/>
-        </w:rPr>
-        <w:t>。</w:t>
-      </w:r>
+          <w:rFonts w:ascii="宋体" w:eastAsia="宋体" w:hAnsi="宋体" w:cs="宋体" w:hint="eastAsia"/>
+          <w:color w:val="1F1F1F"/>
+          <w:kern w:val="0"/>
+          <w:sz w:val="27"/>
+          <w:szCs w:val="27"/>
+        </w:rPr>
+      </w:pPr>
       <w:bookmarkStart w:id="0" w:name="_GoBack"/>
       <w:bookmarkEnd w:id="0"/>
     </w:p>
@@ -17506,7 +17664,7 @@
 </file>
 
 <file path=word/endnotes.xml><?xml version="1.0" encoding="utf-8"?>
-<w:endnotes xmlns:wpc="http://schemas.microsoft.com/office/word/2010/wordprocessingCanvas" xmlns:cx="http://schemas.microsoft.com/office/drawing/2014/chartex" xmlns:cx1="http://schemas.microsoft.com/office/drawing/2015/9/8/chartex" xmlns:cx2="http://schemas.microsoft.com/office/drawing/2015/10/21/chartex" xmlns:cx3="http://schemas.microsoft.com/office/drawing/2016/5/9/chartex" xmlns:cx4="http://schemas.microsoft.com/office/drawing/2016/5/10/chartex" xmlns:cx5="http://schemas.microsoft.com/office/drawing/2016/5/11/chartex" xmlns:cx6="http://schemas.microsoft.com/office/drawing/2016/5/12/chartex" xmlns:cx7="http://schemas.microsoft.com/office/drawing/2016/5/13/chartex" xmlns:cx8="http://schemas.microsoft.com/office/drawing/2016/5/14/chartex" xmlns:mc="http://schemas.openxmlformats.org/markup-compatibility/2006" xmlns:aink="http://schemas.microsoft.com/office/drawing/2016/ink" xmlns:am3d="http://schemas.microsoft.com/office/drawing/2017/model3d" xmlns:o="urn:schemas-microsoft-com:office:office" xmlns:r="http://schemas.openxmlformats.org/officeDocument/2006/relationships" xmlns:m="http://schemas.openxmlformats.org/officeDocument/2006/math" xmlns:v="urn:schemas-microsoft-com:vml" xmlns:wp14="http://schemas.microsoft.com/office/word/2010/wordprocessingDrawing" xmlns:wp="http://schemas.openxmlformats.org/drawingml/2006/wordprocessingDrawing" xmlns:w10="urn:schemas-microsoft-com:office:word" xmlns:w="http://schemas.openxmlformats.org/wordprocessingml/2006/main" xmlns:w14="http://schemas.microsoft.com/office/word/2010/wordml" xmlns:w15="http://schemas.microsoft.com/office/word/2012/wordml" xmlns:w16cid="http://schemas.microsoft.com/office/word/2016/wordml/cid" xmlns:w16se="http://schemas.microsoft.com/office/word/2015/wordml/symex" xmlns:wpg="http://schemas.microsoft.com/office/word/2010/wordprocessingGroup" xmlns:wpi="http://schemas.microsoft.com/office/word/2010/wordprocessingInk" xmlns:wne="http://schemas.microsoft.com/office/word/2006/wordml" xmlns:wps="http://schemas.microsoft.com/office/word/2010/wordprocessingShape" mc:Ignorable="w14 w15 w16se w16cid wp14">
+<w:endnotes xmlns:wpc="http://schemas.microsoft.com/office/word/2010/wordprocessingCanvas" xmlns:mc="http://schemas.openxmlformats.org/markup-compatibility/2006" xmlns:o="urn:schemas-microsoft-com:office:office" xmlns:r="http://schemas.openxmlformats.org/officeDocument/2006/relationships" xmlns:m="http://schemas.openxmlformats.org/officeDocument/2006/math" xmlns:v="urn:schemas-microsoft-com:vml" xmlns:wp14="http://schemas.microsoft.com/office/word/2010/wordprocessingDrawing" xmlns:wp="http://schemas.openxmlformats.org/drawingml/2006/wordprocessingDrawing" xmlns:w10="urn:schemas-microsoft-com:office:word" xmlns:w="http://schemas.openxmlformats.org/wordprocessingml/2006/main" xmlns:w14="http://schemas.microsoft.com/office/word/2010/wordml" xmlns:w15="http://schemas.microsoft.com/office/word/2012/wordml" xmlns:wpg="http://schemas.microsoft.com/office/word/2010/wordprocessingGroup" xmlns:wpi="http://schemas.microsoft.com/office/word/2010/wordprocessingInk" xmlns:wne="http://schemas.microsoft.com/office/word/2006/wordml" xmlns:wps="http://schemas.microsoft.com/office/word/2010/wordprocessingShape" mc:Ignorable="w14 w15 wp14">
   <w:endnote w:type="separator" w:id="-1">
     <w:p>
       <w:r>
@@ -17525,7 +17683,7 @@
 </file>
 
 <file path=word/footnotes.xml><?xml version="1.0" encoding="utf-8"?>
-<w:footnotes xmlns:wpc="http://schemas.microsoft.com/office/word/2010/wordprocessingCanvas" xmlns:cx="http://schemas.microsoft.com/office/drawing/2014/chartex" xmlns:cx1="http://schemas.microsoft.com/office/drawing/2015/9/8/chartex" xmlns:cx2="http://schemas.microsoft.com/office/drawing/2015/10/21/chartex" xmlns:cx3="http://schemas.microsoft.com/office/drawing/2016/5/9/chartex" xmlns:cx4="http://schemas.microsoft.com/office/drawing/2016/5/10/chartex" xmlns:cx5="http://schemas.microsoft.com/office/drawing/2016/5/11/chartex" xmlns:cx6="http://schemas.microsoft.com/office/drawing/2016/5/12/chartex" xmlns:cx7="http://schemas.microsoft.com/office/drawing/2016/5/13/chartex" xmlns:cx8="http://schemas.microsoft.com/office/drawing/2016/5/14/chartex" xmlns:mc="http://schemas.openxmlformats.org/markup-compatibility/2006" xmlns:aink="http://schemas.microsoft.com/office/drawing/2016/ink" xmlns:am3d="http://schemas.microsoft.com/office/drawing/2017/model3d" xmlns:o="urn:schemas-microsoft-com:office:office" xmlns:r="http://schemas.openxmlformats.org/officeDocument/2006/relationships" xmlns:m="http://schemas.openxmlformats.org/officeDocument/2006/math" xmlns:v="urn:schemas-microsoft-com:vml" xmlns:wp14="http://schemas.microsoft.com/office/word/2010/wordprocessingDrawing" xmlns:wp="http://schemas.openxmlformats.org/drawingml/2006/wordprocessingDrawing" xmlns:w10="urn:schemas-microsoft-com:office:word" xmlns:w="http://schemas.openxmlformats.org/wordprocessingml/2006/main" xmlns:w14="http://schemas.microsoft.com/office/word/2010/wordml" xmlns:w15="http://schemas.microsoft.com/office/word/2012/wordml" xmlns:w16cid="http://schemas.microsoft.com/office/word/2016/wordml/cid" xmlns:w16se="http://schemas.microsoft.com/office/word/2015/wordml/symex" xmlns:wpg="http://schemas.microsoft.com/office/word/2010/wordprocessingGroup" xmlns:wpi="http://schemas.microsoft.com/office/word/2010/wordprocessingInk" xmlns:wne="http://schemas.microsoft.com/office/word/2006/wordml" xmlns:wps="http://schemas.microsoft.com/office/word/2010/wordprocessingShape" mc:Ignorable="w14 w15 w16se w16cid wp14">
+<w:footnotes xmlns:wpc="http://schemas.microsoft.com/office/word/2010/wordprocessingCanvas" xmlns:mc="http://schemas.openxmlformats.org/markup-compatibility/2006" xmlns:o="urn:schemas-microsoft-com:office:office" xmlns:r="http://schemas.openxmlformats.org/officeDocument/2006/relationships" xmlns:m="http://schemas.openxmlformats.org/officeDocument/2006/math" xmlns:v="urn:schemas-microsoft-com:vml" xmlns:wp14="http://schemas.microsoft.com/office/word/2010/wordprocessingDrawing" xmlns:wp="http://schemas.openxmlformats.org/drawingml/2006/wordprocessingDrawing" xmlns:w10="urn:schemas-microsoft-com:office:word" xmlns:w="http://schemas.openxmlformats.org/wordprocessingml/2006/main" xmlns:w14="http://schemas.microsoft.com/office/word/2010/wordml" xmlns:w15="http://schemas.microsoft.com/office/word/2012/wordml" xmlns:wpg="http://schemas.microsoft.com/office/word/2010/wordprocessingGroup" xmlns:wpi="http://schemas.microsoft.com/office/word/2010/wordprocessingInk" xmlns:wne="http://schemas.microsoft.com/office/word/2006/wordml" xmlns:wps="http://schemas.microsoft.com/office/word/2010/wordprocessingShape" mc:Ignorable="w14 w15 wp14">
   <w:footnote w:type="separator" w:id="-1">
     <w:p>
       <w:r>
@@ -17544,7 +17702,7 @@
 </file>
 
 <file path=word/styles.xml><?xml version="1.0" encoding="utf-8"?>
-<w:styles xmlns:mc="http://schemas.openxmlformats.org/markup-compatibility/2006" xmlns:r="http://schemas.openxmlformats.org/officeDocument/2006/relationships" xmlns:w="http://schemas.openxmlformats.org/wordprocessingml/2006/main" xmlns:w14="http://schemas.microsoft.com/office/word/2010/wordml" xmlns:w15="http://schemas.microsoft.com/office/word/2012/wordml" xmlns:w16cid="http://schemas.microsoft.com/office/word/2016/wordml/cid" xmlns:w16se="http://schemas.microsoft.com/office/word/2015/wordml/symex" mc:Ignorable="w14 w15 w16se w16cid">
+<w:styles xmlns:mc="http://schemas.openxmlformats.org/markup-compatibility/2006" xmlns:r="http://schemas.openxmlformats.org/officeDocument/2006/relationships" xmlns:w="http://schemas.openxmlformats.org/wordprocessingml/2006/main" xmlns:w14="http://schemas.microsoft.com/office/word/2010/wordml" xmlns:w15="http://schemas.microsoft.com/office/word/2012/wordml" mc:Ignorable="w14 w15">
   <w:docDefaults>
     <w:rPrDefault>
       <w:rPr>
@@ -17557,7 +17715,7 @@
     </w:rPrDefault>
     <w:pPrDefault/>
   </w:docDefaults>
-  <w:latentStyles w:defLockedState="0" w:defUIPriority="99" w:defSemiHidden="0" w:defUnhideWhenUsed="0" w:defQFormat="0" w:count="377">
+  <w:latentStyles w:defLockedState="0" w:defUIPriority="99" w:defSemiHidden="0" w:defUnhideWhenUsed="0" w:defQFormat="0" w:count="371">
     <w:lsdException w:name="Normal" w:uiPriority="0" w:qFormat="1"/>
     <w:lsdException w:name="heading 1" w:uiPriority="9" w:qFormat="1"/>
     <w:lsdException w:name="heading 2" w:semiHidden="1" w:uiPriority="9" w:unhideWhenUsed="1" w:qFormat="1"/>
@@ -17929,12 +18087,6 @@
     <w:lsdException w:name="List Table 5 Dark Accent 6" w:uiPriority="50"/>
     <w:lsdException w:name="List Table 6 Colorful Accent 6" w:uiPriority="51"/>
     <w:lsdException w:name="List Table 7 Colorful Accent 6" w:uiPriority="52"/>
-    <w:lsdException w:name="Mention" w:semiHidden="1" w:unhideWhenUsed="1"/>
-    <w:lsdException w:name="Smart Hyperlink" w:semiHidden="1" w:unhideWhenUsed="1"/>
-    <w:lsdException w:name="Hashtag" w:semiHidden="1" w:unhideWhenUsed="1"/>
-    <w:lsdException w:name="Unresolved Mention" w:semiHidden="1" w:unhideWhenUsed="1"/>
-    <w:lsdException w:name="Smart Link" w:semiHidden="1" w:unhideWhenUsed="1"/>
-    <w:lsdException w:name="Smart Link Error" w:semiHidden="1" w:unhideWhenUsed="1"/>
   </w:latentStyles>
   <w:style w:type="paragraph" w:default="1" w:styleId="a">
     <w:name w:val="Normal"/>
@@ -17948,7 +18100,7 @@
     <w:name w:val="heading 1"/>
     <w:basedOn w:val="a"/>
     <w:next w:val="a"/>
-    <w:link w:val="10"/>
+    <w:link w:val="1Char"/>
     <w:uiPriority w:val="9"/>
     <w:qFormat/>
     <w:rsid w:val="00124CE2"/>
@@ -18008,7 +18160,7 @@
   <w:style w:type="paragraph" w:styleId="a4">
     <w:name w:val="header"/>
     <w:basedOn w:val="a"/>
-    <w:link w:val="a5"/>
+    <w:link w:val="Char"/>
     <w:uiPriority w:val="99"/>
     <w:unhideWhenUsed/>
     <w:rsid w:val="00BE6554"/>
@@ -18028,8 +18180,8 @@
       <w:szCs w:val="18"/>
     </w:rPr>
   </w:style>
-  <w:style w:type="character" w:customStyle="1" w:styleId="a5">
-    <w:name w:val="页眉 字符"/>
+  <w:style w:type="character" w:customStyle="1" w:styleId="Char">
+    <w:name w:val="页眉 Char"/>
     <w:basedOn w:val="a0"/>
     <w:link w:val="a4"/>
     <w:uiPriority w:val="99"/>
@@ -18039,10 +18191,10 @@
       <w:szCs w:val="18"/>
     </w:rPr>
   </w:style>
-  <w:style w:type="paragraph" w:styleId="a6">
+  <w:style w:type="paragraph" w:styleId="a5">
     <w:name w:val="footer"/>
     <w:basedOn w:val="a"/>
-    <w:link w:val="a7"/>
+    <w:link w:val="Char0"/>
     <w:uiPriority w:val="99"/>
     <w:unhideWhenUsed/>
     <w:rsid w:val="00BE6554"/>
@@ -18059,10 +18211,10 @@
       <w:szCs w:val="18"/>
     </w:rPr>
   </w:style>
-  <w:style w:type="character" w:customStyle="1" w:styleId="a7">
-    <w:name w:val="页脚 字符"/>
+  <w:style w:type="character" w:customStyle="1" w:styleId="Char0">
+    <w:name w:val="页脚 Char"/>
     <w:basedOn w:val="a0"/>
-    <w:link w:val="a6"/>
+    <w:link w:val="a5"/>
     <w:uiPriority w:val="99"/>
     <w:rsid w:val="00BE6554"/>
     <w:rPr>
@@ -18070,8 +18222,8 @@
       <w:szCs w:val="18"/>
     </w:rPr>
   </w:style>
-  <w:style w:type="character" w:customStyle="1" w:styleId="10">
-    <w:name w:val="标题 1 字符"/>
+  <w:style w:type="character" w:customStyle="1" w:styleId="1Char">
+    <w:name w:val="标题 1 Char"/>
     <w:basedOn w:val="a0"/>
     <w:link w:val="1"/>
     <w:uiPriority w:val="9"/>
